--- a/public/templates/single_estate_planning_template_backup.docx
+++ b/public/templates/single_estate_planning_template_backup.docx
@@ -2,7 +2,11 @@
 <file path=word/document.xml><?xml version="1.0" encoding="utf-8"?>
 <w:document xmlns:wpc="http://schemas.microsoft.com/office/word/2010/wordprocessingCanvas" xmlns:cx="http://schemas.microsoft.com/office/drawing/2014/chartex" xmlns:cx1="http://schemas.microsoft.com/office/drawing/2015/9/8/chartex" xmlns:cx2="http://schemas.microsoft.com/office/drawing/2015/10/21/chartex" xmlns:cx3="http://schemas.microsoft.com/office/drawing/2016/5/9/chartex" xmlns:cx4="http://schemas.microsoft.com/office/drawing/2016/5/10/chartex" xmlns:cx5="http://schemas.microsoft.com/office/drawing/2016/5/11/chartex" xmlns:cx6="http://schemas.microsoft.com/office/drawing/2016/5/12/chartex" xmlns:cx7="http://schemas.microsoft.com/office/drawing/2016/5/13/chartex" xmlns:cx8="http://schemas.microsoft.com/office/drawing/2016/5/14/chartex" xmlns:mc="http://schemas.openxmlformats.org/markup-compatibility/2006" xmlns:aink="http://schemas.microsoft.com/office/drawing/2016/ink" xmlns:am3d="http://schemas.microsoft.com/office/drawing/2017/model3d" xmlns:o="urn:schemas-microsoft-com:office:office" xmlns:oel="http://schemas.microsoft.com/office/2019/extlst" xmlns:r="http://schemas.openxmlformats.org/officeDocument/2006/relationships" xmlns:m="http://schemas.openxmlformats.org/officeDocument/2006/math" xmlns:v="urn:schemas-microsoft-com:vml" xmlns:wp14="http://schemas.microsoft.com/office/word/2010/wordprocessingDrawing" xmlns:wp="http://schemas.openxmlformats.org/drawingml/2006/wordprocessingDrawing" xmlns:w10="urn:schemas-microsoft-com:office:word" xmlns:w="http://schemas.openxmlformats.org/wordprocessingml/2006/main" xmlns:w14="http://schemas.microsoft.com/office/word/2010/wordml" xmlns:w15="http://schemas.microsoft.com/office/word/2012/wordml" xmlns:w16cex="http://schemas.microsoft.com/office/word/2018/wordml/cex" xmlns:w16cid="http://schemas.microsoft.com/office/word/2016/wordml/cid" xmlns:w16="http://schemas.microsoft.com/office/word/2018/wordml" xmlns:w16du="http://schemas.microsoft.com/office/word/2023/wordml/word16du" xmlns:w16sdtdh="http://schemas.microsoft.com/office/word/2020/wordml/sdtdatahash" xmlns:w16sdtfl="http://schemas.microsoft.com/office/word/2024/wordml/sdtformatlock" xmlns:w16se="http://schemas.microsoft.com/office/word/2015/wordml/symex" xmlns:wpg="http://schemas.microsoft.com/office/word/2010/wordprocessingGroup" xmlns:wpi="http://schemas.microsoft.com/office/word/2010/wordprocessingInk" xmlns:wne="http://schemas.microsoft.com/office/word/2006/wordml" xmlns:wps="http://schemas.microsoft.com/office/word/2010/wordprocessingShape" mc:Ignorable="w14 w15 w16se w16cid w16 w16cex w16sdtdh w16sdtfl w16du wp14">
   <w:body>
-    <w:p/>
+    <w:p>
+      <w:r>
+        <w:t>3</w:t>
+      </w:r>
+    </w:p>
     <w:p/>
     <w:p/>
     <w:p/>
@@ -61,7 +65,27 @@
           <w:szCs w:val="36"/>
         </w:rPr>
         <w:br/>
-        <w:t>{grantorFullName}</w:t>
+        <w:t>{</w:t>
+      </w:r>
+      <w:proofErr w:type="spellStart"/>
+      <w:r>
+        <w:rPr>
+          <w:b/>
+          <w:bCs/>
+          <w:sz w:val="36"/>
+          <w:szCs w:val="36"/>
+        </w:rPr>
+        <w:t>grantorFullName</w:t>
+      </w:r>
+      <w:proofErr w:type="spellEnd"/>
+      <w:r>
+        <w:rPr>
+          <w:b/>
+          <w:bCs/>
+          <w:sz w:val="36"/>
+          <w:szCs w:val="36"/>
+        </w:rPr>
+        <w:t>}</w:t>
       </w:r>
     </w:p>
     <w:p/>
@@ -415,6 +439,7 @@
               <w:rPr>
                 <w:b/>
               </w:rPr>
+              <w:lastRenderedPageBreak/>
               <w:t>Health Care</w:t>
             </w:r>
           </w:p>
@@ -425,11 +450,7 @@
           </w:tcPr>
           <w:p>
             <w:r>
-              <w:t xml:space="preserve">Your Authorization for Release of Protected </w:t>
-            </w:r>
-            <w:r>
-              <w:lastRenderedPageBreak/>
-              <w:t>Health Information authorizing release of health information to designated persons.  Your Advance Health Care Directive authorizing your designated agent to make medical decisions for you when you cannot.  An Anatomical Gift Form that gives your consent to the transfer of your organs after death to living persons who need them.</w:t>
+              <w:t>Your Authorization for Release of Protected Health Information authorizing release of health information to designated persons.  Your Advance Health Care Directive authorizing your designated agent to make medical decisions for you when you cannot.  An Anatomical Gift Form that gives your consent to the transfer of your organs after death to living persons who need them.</w:t>
             </w:r>
           </w:p>
         </w:tc>
@@ -444,7 +465,6 @@
               <w:rPr>
                 <w:b/>
               </w:rPr>
-              <w:lastRenderedPageBreak/>
               <w:t>Memorial Instructions</w:t>
             </w:r>
           </w:p>
@@ -734,7 +754,15 @@
       </w:pPr>
       <w:r>
         <w:lastRenderedPageBreak/>
-        <w:t>{trustName} Information Page</w:t>
+        <w:t>{</w:t>
+      </w:r>
+      <w:proofErr w:type="spellStart"/>
+      <w:r>
+        <w:t>trustName</w:t>
+      </w:r>
+      <w:proofErr w:type="spellEnd"/>
+      <w:r>
+        <w:t>} Information Page</w:t>
       </w:r>
     </w:p>
     <w:tbl>
@@ -763,7 +791,15 @@
           </w:tcPr>
           <w:p>
             <w:r>
-              <w:t>{trustName}</w:t>
+              <w:t>{</w:t>
+            </w:r>
+            <w:proofErr w:type="spellStart"/>
+            <w:r>
+              <w:t>trustName</w:t>
+            </w:r>
+            <w:proofErr w:type="spellEnd"/>
+            <w:r>
+              <w:t>}</w:t>
             </w:r>
           </w:p>
         </w:tc>
@@ -785,7 +821,15 @@
           </w:tcPr>
           <w:p>
             <w:r>
-              <w:t>{trustDate}</w:t>
+              <w:t>{</w:t>
+            </w:r>
+            <w:proofErr w:type="spellStart"/>
+            <w:r>
+              <w:t>trustDate</w:t>
+            </w:r>
+            <w:proofErr w:type="spellEnd"/>
+            <w:r>
+              <w:t>}</w:t>
             </w:r>
           </w:p>
         </w:tc>
@@ -807,7 +851,15 @@
           </w:tcPr>
           <w:p>
             <w:r>
-              <w:t>James Metriyakool</w:t>
+              <w:t>{</w:t>
+            </w:r>
+            <w:proofErr w:type="spellStart"/>
+            <w:r>
+              <w:t>grantorFullName</w:t>
+            </w:r>
+            <w:proofErr w:type="spellEnd"/>
+            <w:r>
+              <w:t>}</w:t>
             </w:r>
           </w:p>
         </w:tc>
@@ -831,7 +883,23 @@
         <w:jc w:val="center"/>
       </w:pPr>
       <w:r>
-        <w:t>{grantorFullName}, Trustee of {trustName}</w:t>
+        <w:t>{</w:t>
+      </w:r>
+      <w:proofErr w:type="spellStart"/>
+      <w:r>
+        <w:t>grantorFullName</w:t>
+      </w:r>
+      <w:proofErr w:type="spellEnd"/>
+      <w:r>
+        <w:t>}, Trustee of {</w:t>
+      </w:r>
+      <w:proofErr w:type="spellStart"/>
+      <w:r>
+        <w:t>trustName</w:t>
+      </w:r>
+      <w:proofErr w:type="spellEnd"/>
+      <w:r>
+        <w:t>}</w:t>
       </w:r>
     </w:p>
     <w:p>
@@ -845,7 +913,31 @@
         <w:jc w:val="center"/>
       </w:pPr>
       <w:r>
-        <w:t>{grantorFullName}, Trustee, or his successors in interest, of {trustName} dated {trustDate}, and any amendments thereto</w:t>
+        <w:t>{</w:t>
+      </w:r>
+      <w:proofErr w:type="spellStart"/>
+      <w:r>
+        <w:t>grantorFullName</w:t>
+      </w:r>
+      <w:proofErr w:type="spellEnd"/>
+      <w:r>
+        <w:t>}, Trustee, or his successors in interest, of {</w:t>
+      </w:r>
+      <w:proofErr w:type="spellStart"/>
+      <w:r>
+        <w:t>trustName</w:t>
+      </w:r>
+      <w:proofErr w:type="spellEnd"/>
+      <w:r>
+        <w:t>} dated {</w:t>
+      </w:r>
+      <w:proofErr w:type="spellStart"/>
+      <w:r>
+        <w:t>trustDate</w:t>
+      </w:r>
+      <w:proofErr w:type="spellEnd"/>
+      <w:r>
+        <w:t>}, and any amendments thereto</w:t>
       </w:r>
     </w:p>
     <w:p>
@@ -1062,7 +1154,15 @@
     </w:p>
     <w:p>
       <w:r>
-        <w:t>Upon your death, your Will leaves any property that was not transferred to your Revocable Living Trust before your death to your Revocable Living Trust.  This is why it is named a Will.  The Will functions as a safety net to ensure that the property owned in your individual name rather than in the name of your Revocable Living Trust at the time of your death is ultimately managed by your successor Trustees as provided in your Revocable Living Trust.  This is a second best case scenario, though.  Your goal is to avoid probate altogether by transferring all of your assets to your Revocable Living Trust during your life.  This Will is merely a backup document to ensure that your Revocable Living Trust ultimately controls all your assets.</w:t>
+        <w:t xml:space="preserve">Upon your death, your Will leaves any property that was not transferred to your Revocable Living Trust before your death to your Revocable Living Trust.  This is why it is named a Will.  The Will functions as a safety net to ensure that the property owned in your individual name rather than in the name of your Revocable Living Trust at the time of your death is ultimately managed by your successor Trustees as provided in your Revocable Living Trust.  This is a </w:t>
+      </w:r>
+      <w:proofErr w:type="gramStart"/>
+      <w:r>
+        <w:t>second best</w:t>
+      </w:r>
+      <w:proofErr w:type="gramEnd"/>
+      <w:r>
+        <w:t xml:space="preserve"> case scenario, though.  Your goal is to avoid probate altogether by transferring all of your assets to your Revocable Living Trust during your life.  This Will is merely a backup document to ensure that your Revocable Living Trust ultimately controls all your assets.</w:t>
       </w:r>
       <w:r>
         <w:br w:type="page"/>
@@ -1071,8 +1171,6 @@
     <w:p>
       <w:pPr>
         <w:sectPr>
-          <w:headerReference w:type="default" r:id="rId8"/>
-          <w:footerReference w:type="default" r:id="rId9"/>
           <w:pgSz w:w="12240" w:h="15840"/>
           <w:pgMar w:top="1440" w:right="1800" w:bottom="1440" w:left="1800" w:header="720" w:footer="720" w:gutter="0"/>
           <w:cols w:space="720"/>
@@ -1086,13 +1184,29 @@
       </w:pPr>
       <w:r>
         <w:lastRenderedPageBreak/>
-        <w:t>Will of {grantorFullName}</w:t>
+        <w:t>Will of {</w:t>
+      </w:r>
+      <w:proofErr w:type="spellStart"/>
+      <w:r>
+        <w:t>grantorFullName</w:t>
+      </w:r>
+      <w:proofErr w:type="spellEnd"/>
+      <w:r>
+        <w:t>}</w:t>
       </w:r>
     </w:p>
     <w:p/>
     <w:p>
       <w:r>
-        <w:t>I, {grantorFullName}, a resident of {county}, {state}, revoke any prior Wills and codicils made by me and declare this to be my Will.</w:t>
+        <w:t>I, {</w:t>
+      </w:r>
+      <w:proofErr w:type="spellStart"/>
+      <w:r>
+        <w:t>grantorFullName</w:t>
+      </w:r>
+      <w:proofErr w:type="spellEnd"/>
+      <w:r>
+        <w:t>}, a resident of {county}, {state}, revoke any prior Wills and codicils made by me and declare this to be my Will.</w:t>
       </w:r>
     </w:p>
     <w:p>
@@ -1109,12 +1223,52 @@
     </w:p>
     <w:p>
       <w:r>
-        <w:t>I am {maritalStatus}.</w:t>
-      </w:r>
-    </w:p>
-    <w:p>
-      <w:r>
-        <w:t>I have {childrenCount} {#isPlural}children{/}{^isPlural}child{/}. Their names are:</w:t>
+        <w:t>I am {</w:t>
+      </w:r>
+      <w:proofErr w:type="spellStart"/>
+      <w:r>
+        <w:t>maritalStatus</w:t>
+      </w:r>
+      <w:proofErr w:type="spellEnd"/>
+      <w:r>
+        <w:t>}.</w:t>
+      </w:r>
+    </w:p>
+    <w:p>
+      <w:r>
+        <w:t>I have {</w:t>
+      </w:r>
+      <w:proofErr w:type="spellStart"/>
+      <w:r>
+        <w:t>childrenCount</w:t>
+      </w:r>
+      <w:proofErr w:type="spellEnd"/>
+      <w:r>
+        <w:t>} {#</w:t>
+      </w:r>
+      <w:proofErr w:type="gramStart"/>
+      <w:r>
+        <w:t>isPlural}children</w:t>
+      </w:r>
+      <w:proofErr w:type="gramEnd"/>
+      <w:r>
+        <w:t>{/</w:t>
+      </w:r>
+      <w:proofErr w:type="gramStart"/>
+      <w:r>
+        <w:t>isPlural}{</w:t>
+      </w:r>
+      <w:proofErr w:type="gramEnd"/>
+      <w:r>
+        <w:t>^</w:t>
+      </w:r>
+      <w:proofErr w:type="gramStart"/>
+      <w:r>
+        <w:t>isPlural}child</w:t>
+      </w:r>
+      <w:proofErr w:type="gramEnd"/>
+      <w:r>
+        <w:t>{/isPlural}. Their names are:</w:t>
       </w:r>
     </w:p>
     <w:p>
@@ -1122,7 +1276,15 @@
         <w:pStyle w:val="BodyText2"/>
       </w:pPr>
       <w:r>
-        <w:t>{#children}{fullName}, born on {birthdate}{^-last}; {/}{#-last}.{/}{/children}</w:t>
+        <w:t>{#</w:t>
+      </w:r>
+      <w:proofErr w:type="gramStart"/>
+      <w:r>
+        <w:t>children}{</w:t>
+      </w:r>
+      <w:proofErr w:type="gramEnd"/>
+      <w:r>
+        <w:t>fullName}, born on {birthdate}; {/children}</w:t>
       </w:r>
     </w:p>
     <w:p>
@@ -1208,7 +1370,23 @@
     </w:p>
     <w:p>
       <w:r>
-        <w:t>I give all of my probate estate, excluding any property over which I have a power of appointment, after expenses and taxes are paid under this Will, to the then-acting Trustee of the {trustName} dated {trustDate} and executed before this Will, to be added to the property of that trust.  I direct that the Trustee administer the property according to the trust and any amendments made prior to my death.</w:t>
+        <w:t>I give all of my probate estate, excluding any property over which I have a power of appointment, after expenses and taxes are paid under this Will, to the then-acting Trustee of the {</w:t>
+      </w:r>
+      <w:proofErr w:type="spellStart"/>
+      <w:r>
+        <w:t>trustName</w:t>
+      </w:r>
+      <w:proofErr w:type="spellEnd"/>
+      <w:r>
+        <w:t>} dated {</w:t>
+      </w:r>
+      <w:proofErr w:type="spellStart"/>
+      <w:r>
+        <w:t>trustDate</w:t>
+      </w:r>
+      <w:proofErr w:type="spellEnd"/>
+      <w:r>
+        <w:t>} and executed before this Will, to be added to the property of that trust.  I direct that the Trustee administer the property according to the trust and any amendments made prior to my death.</w:t>
       </w:r>
     </w:p>
     <w:p>
@@ -1244,18 +1422,362 @@
     <w:p>
       <w:pPr>
         <w:pStyle w:val="Heading2"/>
+        <w:spacing w:before="0" w:after="0" w:line="240" w:lineRule="auto"/>
       </w:pPr>
       <w:r>
         <w:t>Section 3.01      Personal Representative</w:t>
       </w:r>
     </w:p>
     <w:p>
-      <w:r>
-        <w:t>I nominate {#successors}{#$first}{fullName}{/$first}{/successors} as my Personal Representative.  {#successors.length &gt; 1}If {#successors}{#$first}{fullName}{/$first}{/successors} is unwilling or unable to act as my Personal Representative, I nominate {#successors}{#$index &gt; 0}{fullName}{#-last}{/$index &gt; 0}{^-last}, {/}{/successors} to serve as my successor Personal Representative{#successors.length &gt; 2}s{/}.{/}</w:t>
-      </w:r>
-    </w:p>
-    <w:p>
-      <w:pPr>
+      <w:pPr>
+        <w:tabs>
+          <w:tab w:val="left" w:pos="560"/>
+          <w:tab w:val="left" w:pos="1120"/>
+          <w:tab w:val="left" w:pos="1680"/>
+          <w:tab w:val="left" w:pos="2240"/>
+          <w:tab w:val="left" w:pos="2800"/>
+          <w:tab w:val="left" w:pos="3360"/>
+          <w:tab w:val="left" w:pos="3920"/>
+          <w:tab w:val="left" w:pos="4480"/>
+          <w:tab w:val="left" w:pos="5040"/>
+          <w:tab w:val="left" w:pos="5600"/>
+          <w:tab w:val="left" w:pos="6160"/>
+          <w:tab w:val="left" w:pos="6720"/>
+        </w:tabs>
+        <w:autoSpaceDE w:val="0"/>
+        <w:autoSpaceDN w:val="0"/>
+        <w:adjustRightInd w:val="0"/>
+        <w:spacing w:after="0" w:line="240" w:lineRule="auto"/>
+        <w:rPr>
+          <w:rFonts w:cs="Times New Roman"/>
+          <w:color w:val="000000"/>
+        </w:rPr>
+      </w:pPr>
+      <w:r>
+        <w:rPr>
+          <w:rFonts w:ascii="Menlo" w:hAnsi="Menlo" w:cs="Menlo"/>
+          <w:color w:val="000000"/>
+        </w:rPr>
+        <w:t xml:space="preserve">  </w:t>
+      </w:r>
+      <w:r>
+        <w:rPr>
+          <w:rFonts w:ascii="Menlo" w:hAnsi="Menlo" w:cs="Menlo"/>
+          <w:color w:val="000000"/>
+        </w:rPr>
+        <w:t xml:space="preserve">  </w:t>
+      </w:r>
+      <w:r>
+        <w:rPr>
+          <w:rFonts w:cs="Times New Roman"/>
+          <w:color w:val="000000"/>
+        </w:rPr>
+        <w:t>I nominate {</w:t>
+      </w:r>
+      <w:proofErr w:type="spellStart"/>
+      <w:r>
+        <w:rPr>
+          <w:rFonts w:cs="Times New Roman"/>
+          <w:color w:val="000000"/>
+        </w:rPr>
+        <w:t>firstPersonalRepresentative</w:t>
+      </w:r>
+      <w:proofErr w:type="spellEnd"/>
+      <w:r>
+        <w:rPr>
+          <w:rFonts w:cs="Times New Roman"/>
+          <w:color w:val="000000"/>
+        </w:rPr>
+        <w:t>} as my Personal Representative.</w:t>
+      </w:r>
+    </w:p>
+    <w:p>
+      <w:pPr>
+        <w:tabs>
+          <w:tab w:val="left" w:pos="560"/>
+          <w:tab w:val="left" w:pos="1120"/>
+          <w:tab w:val="left" w:pos="1680"/>
+          <w:tab w:val="left" w:pos="2240"/>
+          <w:tab w:val="left" w:pos="2800"/>
+          <w:tab w:val="left" w:pos="3360"/>
+          <w:tab w:val="left" w:pos="3920"/>
+          <w:tab w:val="left" w:pos="4480"/>
+          <w:tab w:val="left" w:pos="5040"/>
+          <w:tab w:val="left" w:pos="5600"/>
+          <w:tab w:val="left" w:pos="6160"/>
+          <w:tab w:val="left" w:pos="6720"/>
+        </w:tabs>
+        <w:autoSpaceDE w:val="0"/>
+        <w:autoSpaceDN w:val="0"/>
+        <w:adjustRightInd w:val="0"/>
+        <w:spacing w:after="0" w:line="240" w:lineRule="auto"/>
+        <w:rPr>
+          <w:rFonts w:cs="Times New Roman"/>
+          <w:color w:val="000000"/>
+        </w:rPr>
+      </w:pPr>
+      <w:r>
+        <w:rPr>
+          <w:rFonts w:cs="Times New Roman"/>
+          <w:color w:val="000000"/>
+        </w:rPr>
+        <w:t xml:space="preserve">  {#</w:t>
+      </w:r>
+      <w:proofErr w:type="gramStart"/>
+      <w:r>
+        <w:rPr>
+          <w:rFonts w:cs="Times New Roman"/>
+          <w:color w:val="000000"/>
+        </w:rPr>
+        <w:t>hasMultiplePersonalRepresentatives}If</w:t>
+      </w:r>
+      <w:proofErr w:type="gramEnd"/>
+      <w:r>
+        <w:rPr>
+          <w:rFonts w:cs="Times New Roman"/>
+          <w:color w:val="000000"/>
+        </w:rPr>
+        <w:t xml:space="preserve"> {</w:t>
+      </w:r>
+      <w:proofErr w:type="spellStart"/>
+      <w:r>
+        <w:rPr>
+          <w:rFonts w:cs="Times New Roman"/>
+          <w:color w:val="000000"/>
+        </w:rPr>
+        <w:t>firstPersonalRepresentative</w:t>
+      </w:r>
+      <w:proofErr w:type="spellEnd"/>
+      <w:r>
+        <w:rPr>
+          <w:rFonts w:cs="Times New Roman"/>
+          <w:color w:val="000000"/>
+        </w:rPr>
+        <w:t>} is</w:t>
+      </w:r>
+    </w:p>
+    <w:p>
+      <w:pPr>
+        <w:tabs>
+          <w:tab w:val="left" w:pos="560"/>
+          <w:tab w:val="left" w:pos="1120"/>
+          <w:tab w:val="left" w:pos="1680"/>
+          <w:tab w:val="left" w:pos="2240"/>
+          <w:tab w:val="left" w:pos="2800"/>
+          <w:tab w:val="left" w:pos="3360"/>
+          <w:tab w:val="left" w:pos="3920"/>
+          <w:tab w:val="left" w:pos="4480"/>
+          <w:tab w:val="left" w:pos="5040"/>
+          <w:tab w:val="left" w:pos="5600"/>
+          <w:tab w:val="left" w:pos="6160"/>
+          <w:tab w:val="left" w:pos="6720"/>
+        </w:tabs>
+        <w:autoSpaceDE w:val="0"/>
+        <w:autoSpaceDN w:val="0"/>
+        <w:adjustRightInd w:val="0"/>
+        <w:spacing w:after="0" w:line="240" w:lineRule="auto"/>
+        <w:rPr>
+          <w:rFonts w:cs="Times New Roman"/>
+          <w:color w:val="000000"/>
+        </w:rPr>
+      </w:pPr>
+      <w:r>
+        <w:rPr>
+          <w:rFonts w:cs="Times New Roman"/>
+          <w:color w:val="000000"/>
+        </w:rPr>
+        <w:t xml:space="preserve">  unwilling or unable to act as my Personal Representative, I nominate</w:t>
+      </w:r>
+    </w:p>
+    <w:p>
+      <w:pPr>
+        <w:tabs>
+          <w:tab w:val="left" w:pos="560"/>
+          <w:tab w:val="left" w:pos="1120"/>
+          <w:tab w:val="left" w:pos="1680"/>
+          <w:tab w:val="left" w:pos="2240"/>
+          <w:tab w:val="left" w:pos="2800"/>
+          <w:tab w:val="left" w:pos="3360"/>
+          <w:tab w:val="left" w:pos="3920"/>
+          <w:tab w:val="left" w:pos="4480"/>
+          <w:tab w:val="left" w:pos="5040"/>
+          <w:tab w:val="left" w:pos="5600"/>
+          <w:tab w:val="left" w:pos="6160"/>
+          <w:tab w:val="left" w:pos="6720"/>
+        </w:tabs>
+        <w:autoSpaceDE w:val="0"/>
+        <w:autoSpaceDN w:val="0"/>
+        <w:adjustRightInd w:val="0"/>
+        <w:spacing w:after="0" w:line="240" w:lineRule="auto"/>
+        <w:rPr>
+          <w:rFonts w:cs="Times New Roman"/>
+          <w:color w:val="000000"/>
+        </w:rPr>
+      </w:pPr>
+      <w:r>
+        <w:rPr>
+          <w:rFonts w:cs="Times New Roman"/>
+          <w:color w:val="000000"/>
+        </w:rPr>
+        <w:t xml:space="preserve">  {#</w:t>
+      </w:r>
+      <w:proofErr w:type="gramStart"/>
+      <w:r>
+        <w:rPr>
+          <w:rFonts w:cs="Times New Roman"/>
+          <w:color w:val="000000"/>
+        </w:rPr>
+        <w:t>successorPersonalRepresentatives}{</w:t>
+      </w:r>
+      <w:proofErr w:type="gramEnd"/>
+      <w:r>
+        <w:rPr>
+          <w:rFonts w:cs="Times New Roman"/>
+          <w:color w:val="000000"/>
+        </w:rPr>
+        <w:t>fullName}{^$last}; then</w:t>
+      </w:r>
+    </w:p>
+    <w:p>
+      <w:pPr>
+        <w:tabs>
+          <w:tab w:val="left" w:pos="560"/>
+          <w:tab w:val="left" w:pos="1120"/>
+          <w:tab w:val="left" w:pos="1680"/>
+          <w:tab w:val="left" w:pos="2240"/>
+          <w:tab w:val="left" w:pos="2800"/>
+          <w:tab w:val="left" w:pos="3360"/>
+          <w:tab w:val="left" w:pos="3920"/>
+          <w:tab w:val="left" w:pos="4480"/>
+          <w:tab w:val="left" w:pos="5040"/>
+          <w:tab w:val="left" w:pos="5600"/>
+          <w:tab w:val="left" w:pos="6160"/>
+          <w:tab w:val="left" w:pos="6720"/>
+        </w:tabs>
+        <w:autoSpaceDE w:val="0"/>
+        <w:autoSpaceDN w:val="0"/>
+        <w:adjustRightInd w:val="0"/>
+        <w:spacing w:after="0" w:line="240" w:lineRule="auto"/>
+        <w:rPr>
+          <w:rFonts w:cs="Times New Roman"/>
+          <w:color w:val="000000"/>
+        </w:rPr>
+      </w:pPr>
+      <w:r>
+        <w:rPr>
+          <w:rFonts w:cs="Times New Roman"/>
+          <w:color w:val="000000"/>
+        </w:rPr>
+        <w:t xml:space="preserve">  {</w:t>
+      </w:r>
+      <w:proofErr w:type="gramStart"/>
+      <w:r>
+        <w:rPr>
+          <w:rFonts w:cs="Times New Roman"/>
+          <w:color w:val="000000"/>
+        </w:rPr>
+        <w:t>/}{</w:t>
+      </w:r>
+      <w:proofErr w:type="gramEnd"/>
+      <w:r>
+        <w:rPr>
+          <w:rFonts w:cs="Times New Roman"/>
+          <w:color w:val="000000"/>
+        </w:rPr>
+        <w:t>/</w:t>
+      </w:r>
+      <w:proofErr w:type="spellStart"/>
+      <w:r>
+        <w:rPr>
+          <w:rFonts w:cs="Times New Roman"/>
+          <w:color w:val="000000"/>
+        </w:rPr>
+        <w:t>successorPersonalRepresentatives</w:t>
+      </w:r>
+      <w:proofErr w:type="spellEnd"/>
+      <w:r>
+        <w:rPr>
+          <w:rFonts w:cs="Times New Roman"/>
+          <w:color w:val="000000"/>
+        </w:rPr>
+        <w:t>} to serve as my successor Personal</w:t>
+      </w:r>
+    </w:p>
+    <w:p>
+      <w:pPr>
+        <w:tabs>
+          <w:tab w:val="left" w:pos="560"/>
+          <w:tab w:val="left" w:pos="1120"/>
+          <w:tab w:val="left" w:pos="1680"/>
+          <w:tab w:val="left" w:pos="2240"/>
+          <w:tab w:val="left" w:pos="2800"/>
+          <w:tab w:val="left" w:pos="3360"/>
+          <w:tab w:val="left" w:pos="3920"/>
+          <w:tab w:val="left" w:pos="4480"/>
+          <w:tab w:val="left" w:pos="5040"/>
+          <w:tab w:val="left" w:pos="5600"/>
+          <w:tab w:val="left" w:pos="6160"/>
+          <w:tab w:val="left" w:pos="6720"/>
+        </w:tabs>
+        <w:autoSpaceDE w:val="0"/>
+        <w:autoSpaceDN w:val="0"/>
+        <w:adjustRightInd w:val="0"/>
+        <w:spacing w:after="0" w:line="240" w:lineRule="auto"/>
+        <w:rPr>
+          <w:rFonts w:cs="Times New Roman"/>
+          <w:color w:val="000000"/>
+        </w:rPr>
+      </w:pPr>
+      <w:r>
+        <w:rPr>
+          <w:rFonts w:cs="Times New Roman"/>
+          <w:color w:val="000000"/>
+        </w:rPr>
+        <w:t xml:space="preserve">  </w:t>
+      </w:r>
+      <w:proofErr w:type="gramStart"/>
+      <w:r>
+        <w:rPr>
+          <w:rFonts w:cs="Times New Roman"/>
+          <w:color w:val="000000"/>
+        </w:rPr>
+        <w:t>Representative.{</w:t>
+      </w:r>
+      <w:proofErr w:type="gramEnd"/>
+      <w:r>
+        <w:rPr>
+          <w:rFonts w:cs="Times New Roman"/>
+          <w:color w:val="000000"/>
+        </w:rPr>
+        <w:t>/</w:t>
+      </w:r>
+      <w:proofErr w:type="spellStart"/>
+      <w:r>
+        <w:rPr>
+          <w:rFonts w:cs="Times New Roman"/>
+          <w:color w:val="000000"/>
+        </w:rPr>
+        <w:t>hasMultiplePersonalRepresentatives</w:t>
+      </w:r>
+      <w:proofErr w:type="spellEnd"/>
+      <w:r>
+        <w:rPr>
+          <w:rFonts w:cs="Times New Roman"/>
+          <w:color w:val="000000"/>
+        </w:rPr>
+        <w:t>}</w:t>
+      </w:r>
+    </w:p>
+    <w:p>
+      <w:pPr>
+        <w:rPr>
+          <w:rFonts w:cs="Times New Roman"/>
+        </w:rPr>
+      </w:pPr>
+    </w:p>
+    <w:p>
+      <w:pPr>
+        <w:spacing w:after="0" w:line="240" w:lineRule="auto"/>
         <w:rPr>
           <w:b/>
           <w:bCs/>
@@ -1266,47 +1788,339 @@
           <w:b/>
           <w:bCs/>
         </w:rPr>
-        <w:t>{#hasMinorChildren}Section 3.02      Guardian</w:t>
-      </w:r>
-    </w:p>
-    <w:p>
-      <w:r>
-        <w:t>I appoint {#</w:t>
+        <w:t>{#</w:t>
       </w:r>
       <w:proofErr w:type="gramStart"/>
       <w:r>
-        <w:t>guardians}{</w:t>
+        <w:rPr>
+          <w:b/>
+          <w:bCs/>
+        </w:rPr>
+        <w:t>hasMinorChildren}Section</w:t>
       </w:r>
       <w:proofErr w:type="gramEnd"/>
       <w:r>
-        <w:t>#$</w:t>
+        <w:rPr>
+          <w:b/>
+          <w:bCs/>
+        </w:rPr>
+        <w:t xml:space="preserve"> 3.02      Guardian</w:t>
+      </w:r>
+    </w:p>
+    <w:p>
+      <w:pPr>
+        <w:spacing w:after="0" w:line="240" w:lineRule="auto"/>
+        <w:rPr>
+          <w:rFonts w:cs="Times New Roman"/>
+          <w:color w:val="000000"/>
+        </w:rPr>
+      </w:pPr>
+    </w:p>
+    <w:p>
+      <w:pPr>
+        <w:tabs>
+          <w:tab w:val="left" w:pos="560"/>
+          <w:tab w:val="left" w:pos="1120"/>
+          <w:tab w:val="left" w:pos="1680"/>
+          <w:tab w:val="left" w:pos="2240"/>
+          <w:tab w:val="left" w:pos="2800"/>
+          <w:tab w:val="left" w:pos="3360"/>
+          <w:tab w:val="left" w:pos="3920"/>
+          <w:tab w:val="left" w:pos="4480"/>
+          <w:tab w:val="left" w:pos="5040"/>
+          <w:tab w:val="left" w:pos="5600"/>
+          <w:tab w:val="left" w:pos="6160"/>
+          <w:tab w:val="left" w:pos="6720"/>
+        </w:tabs>
+        <w:autoSpaceDE w:val="0"/>
+        <w:autoSpaceDN w:val="0"/>
+        <w:adjustRightInd w:val="0"/>
+        <w:spacing w:after="0" w:line="240" w:lineRule="auto"/>
+        <w:rPr>
+          <w:rFonts w:cs="Times New Roman"/>
+          <w:color w:val="000000"/>
+        </w:rPr>
+      </w:pPr>
+      <w:r>
+        <w:rPr>
+          <w:rFonts w:cs="Times New Roman"/>
+          <w:color w:val="000000"/>
+        </w:rPr>
+        <w:t>I appoint {</w:t>
+      </w:r>
+      <w:proofErr w:type="spellStart"/>
+      <w:r>
+        <w:rPr>
+          <w:rFonts w:cs="Times New Roman"/>
+          <w:color w:val="000000"/>
+        </w:rPr>
+        <w:t>firstGuardian</w:t>
+      </w:r>
+      <w:proofErr w:type="spellEnd"/>
+      <w:r>
+        <w:rPr>
+          <w:rFonts w:cs="Times New Roman"/>
+          <w:color w:val="000000"/>
+        </w:rPr>
+        <w:t>} as guardian of each child of mine who needs a</w:t>
+      </w:r>
+    </w:p>
+    <w:p>
+      <w:pPr>
+        <w:tabs>
+          <w:tab w:val="left" w:pos="560"/>
+          <w:tab w:val="left" w:pos="1120"/>
+          <w:tab w:val="left" w:pos="1680"/>
+          <w:tab w:val="left" w:pos="2240"/>
+          <w:tab w:val="left" w:pos="2800"/>
+          <w:tab w:val="left" w:pos="3360"/>
+          <w:tab w:val="left" w:pos="3920"/>
+          <w:tab w:val="left" w:pos="4480"/>
+          <w:tab w:val="left" w:pos="5040"/>
+          <w:tab w:val="left" w:pos="5600"/>
+          <w:tab w:val="left" w:pos="6160"/>
+          <w:tab w:val="left" w:pos="6720"/>
+        </w:tabs>
+        <w:autoSpaceDE w:val="0"/>
+        <w:autoSpaceDN w:val="0"/>
+        <w:adjustRightInd w:val="0"/>
+        <w:spacing w:after="0" w:line="240" w:lineRule="auto"/>
+        <w:rPr>
+          <w:rFonts w:cs="Times New Roman"/>
+          <w:color w:val="000000"/>
+        </w:rPr>
+      </w:pPr>
+      <w:r>
+        <w:rPr>
+          <w:rFonts w:cs="Times New Roman"/>
+          <w:color w:val="000000"/>
+        </w:rPr>
+        <w:t xml:space="preserve">  guardian. {#</w:t>
       </w:r>
       <w:proofErr w:type="gramStart"/>
       <w:r>
-        <w:t>first}{</w:t>
+        <w:rPr>
+          <w:rFonts w:cs="Times New Roman"/>
+          <w:color w:val="000000"/>
+        </w:rPr>
+        <w:t>hasMultipleGuardians}If</w:t>
       </w:r>
       <w:proofErr w:type="gramEnd"/>
       <w:r>
-        <w:t>fullName}{/$</w:t>
+        <w:rPr>
+          <w:rFonts w:cs="Times New Roman"/>
+          <w:color w:val="000000"/>
+        </w:rPr>
+        <w:t xml:space="preserve"> {</w:t>
+      </w:r>
+      <w:proofErr w:type="spellStart"/>
+      <w:r>
+        <w:rPr>
+          <w:rFonts w:cs="Times New Roman"/>
+          <w:color w:val="000000"/>
+        </w:rPr>
+        <w:t>firstGuardian</w:t>
+      </w:r>
+      <w:proofErr w:type="spellEnd"/>
+      <w:r>
+        <w:rPr>
+          <w:rFonts w:cs="Times New Roman"/>
+          <w:color w:val="000000"/>
+        </w:rPr>
+        <w:t>} is unwilling or unable</w:t>
+      </w:r>
+    </w:p>
+    <w:p>
+      <w:pPr>
+        <w:tabs>
+          <w:tab w:val="left" w:pos="560"/>
+          <w:tab w:val="left" w:pos="1120"/>
+          <w:tab w:val="left" w:pos="1680"/>
+          <w:tab w:val="left" w:pos="2240"/>
+          <w:tab w:val="left" w:pos="2800"/>
+          <w:tab w:val="left" w:pos="3360"/>
+          <w:tab w:val="left" w:pos="3920"/>
+          <w:tab w:val="left" w:pos="4480"/>
+          <w:tab w:val="left" w:pos="5040"/>
+          <w:tab w:val="left" w:pos="5600"/>
+          <w:tab w:val="left" w:pos="6160"/>
+          <w:tab w:val="left" w:pos="6720"/>
+        </w:tabs>
+        <w:autoSpaceDE w:val="0"/>
+        <w:autoSpaceDN w:val="0"/>
+        <w:adjustRightInd w:val="0"/>
+        <w:spacing w:after="0" w:line="240" w:lineRule="auto"/>
+        <w:rPr>
+          <w:rFonts w:cs="Times New Roman"/>
+          <w:color w:val="000000"/>
+        </w:rPr>
+      </w:pPr>
+      <w:r>
+        <w:rPr>
+          <w:rFonts w:cs="Times New Roman"/>
+          <w:color w:val="000000"/>
+        </w:rPr>
+        <w:t xml:space="preserve">   to serve as guardian, I appoint {#</w:t>
       </w:r>
       <w:proofErr w:type="gramStart"/>
       <w:r>
-        <w:t>first}{</w:t>
+        <w:rPr>
+          <w:rFonts w:cs="Times New Roman"/>
+          <w:color w:val="000000"/>
+        </w:rPr>
+        <w:t>successorGuardians}{</w:t>
       </w:r>
       <w:proofErr w:type="gramEnd"/>
       <w:r>
-        <w:t>/guardians} as guardian of each child of mine who needs a guardian. {#guardians.length &gt; 1}If {#guardians}{#$first}{fullName}{/$first}{/guardians} is unwilling or unable to serve as guardian, I appoint {#guardians}{#$index &gt; 0}{</w:t>
+        <w:rPr>
+          <w:rFonts w:cs="Times New Roman"/>
+          <w:color w:val="000000"/>
+        </w:rPr>
+        <w:t>fullName}{^$last};</w:t>
+      </w:r>
+    </w:p>
+    <w:p>
+      <w:pPr>
+        <w:tabs>
+          <w:tab w:val="left" w:pos="560"/>
+          <w:tab w:val="left" w:pos="1120"/>
+          <w:tab w:val="left" w:pos="1680"/>
+          <w:tab w:val="left" w:pos="2240"/>
+          <w:tab w:val="left" w:pos="2800"/>
+          <w:tab w:val="left" w:pos="3360"/>
+          <w:tab w:val="left" w:pos="3920"/>
+          <w:tab w:val="left" w:pos="4480"/>
+          <w:tab w:val="left" w:pos="5040"/>
+          <w:tab w:val="left" w:pos="5600"/>
+          <w:tab w:val="left" w:pos="6160"/>
+          <w:tab w:val="left" w:pos="6720"/>
+        </w:tabs>
+        <w:autoSpaceDE w:val="0"/>
+        <w:autoSpaceDN w:val="0"/>
+        <w:adjustRightInd w:val="0"/>
+        <w:spacing w:after="0" w:line="240" w:lineRule="auto"/>
+        <w:rPr>
+          <w:rFonts w:cs="Times New Roman"/>
+          <w:color w:val="000000"/>
+        </w:rPr>
+      </w:pPr>
+      <w:r>
+        <w:rPr>
+          <w:rFonts w:cs="Times New Roman"/>
+          <w:color w:val="000000"/>
+        </w:rPr>
+        <w:t xml:space="preserve">  then {</w:t>
+      </w:r>
+      <w:proofErr w:type="gramStart"/>
+      <w:r>
+        <w:rPr>
+          <w:rFonts w:cs="Times New Roman"/>
+          <w:color w:val="000000"/>
+        </w:rPr>
+        <w:t>/}{</w:t>
+      </w:r>
+      <w:proofErr w:type="gramEnd"/>
+      <w:r>
+        <w:rPr>
+          <w:rFonts w:cs="Times New Roman"/>
+          <w:color w:val="000000"/>
+        </w:rPr>
+        <w:t>/</w:t>
       </w:r>
       <w:proofErr w:type="spellStart"/>
       <w:r>
-        <w:t>fullName</w:t>
+        <w:rPr>
+          <w:rFonts w:cs="Times New Roman"/>
+          <w:color w:val="000000"/>
+        </w:rPr>
+        <w:t>successorGuardians</w:t>
       </w:r>
       <w:proofErr w:type="spellEnd"/>
       <w:r>
-        <w:t>}{#-last}{/$index &gt; 0}{^-last}, {/}{/guardians} to serve as successor guardian.{/}</w:t>
-      </w:r>
-    </w:p>
-    <w:p/>
+        <w:rPr>
+          <w:rFonts w:cs="Times New Roman"/>
+          <w:color w:val="000000"/>
+        </w:rPr>
+        <w:t>} to serve as successor</w:t>
+      </w:r>
+    </w:p>
+    <w:p>
+      <w:pPr>
+        <w:tabs>
+          <w:tab w:val="left" w:pos="560"/>
+          <w:tab w:val="left" w:pos="1120"/>
+          <w:tab w:val="left" w:pos="1680"/>
+          <w:tab w:val="left" w:pos="2240"/>
+          <w:tab w:val="left" w:pos="2800"/>
+          <w:tab w:val="left" w:pos="3360"/>
+          <w:tab w:val="left" w:pos="3920"/>
+          <w:tab w:val="left" w:pos="4480"/>
+          <w:tab w:val="left" w:pos="5040"/>
+          <w:tab w:val="left" w:pos="5600"/>
+          <w:tab w:val="left" w:pos="6160"/>
+          <w:tab w:val="left" w:pos="6720"/>
+        </w:tabs>
+        <w:autoSpaceDE w:val="0"/>
+        <w:autoSpaceDN w:val="0"/>
+        <w:adjustRightInd w:val="0"/>
+        <w:spacing w:after="0" w:line="240" w:lineRule="auto"/>
+        <w:rPr>
+          <w:rFonts w:cs="Times New Roman"/>
+          <w:color w:val="000000"/>
+        </w:rPr>
+      </w:pPr>
+      <w:r>
+        <w:rPr>
+          <w:rFonts w:cs="Times New Roman"/>
+          <w:color w:val="000000"/>
+        </w:rPr>
+        <w:t xml:space="preserve">  </w:t>
+      </w:r>
+      <w:proofErr w:type="gramStart"/>
+      <w:r>
+        <w:rPr>
+          <w:rFonts w:cs="Times New Roman"/>
+          <w:color w:val="000000"/>
+        </w:rPr>
+        <w:t>guardian.{</w:t>
+      </w:r>
+      <w:proofErr w:type="gramEnd"/>
+      <w:r>
+        <w:rPr>
+          <w:rFonts w:cs="Times New Roman"/>
+          <w:color w:val="000000"/>
+        </w:rPr>
+        <w:t>/</w:t>
+      </w:r>
+      <w:proofErr w:type="spellStart"/>
+      <w:r>
+        <w:rPr>
+          <w:rFonts w:cs="Times New Roman"/>
+          <w:color w:val="000000"/>
+        </w:rPr>
+        <w:t>hasMultipleGuardians</w:t>
+      </w:r>
+      <w:proofErr w:type="spellEnd"/>
+      <w:r>
+        <w:rPr>
+          <w:rFonts w:cs="Times New Roman"/>
+          <w:color w:val="000000"/>
+        </w:rPr>
+        <w:t>}</w:t>
+      </w:r>
+      <w:r>
+        <w:rPr>
+          <w:rFonts w:cs="Times New Roman"/>
+          <w:color w:val="000000"/>
+        </w:rPr>
+        <w:t xml:space="preserve"> </w:t>
+      </w:r>
+    </w:p>
+    <w:p>
+      <w:pPr>
+        <w:spacing w:after="0" w:line="240" w:lineRule="auto"/>
+      </w:pPr>
+    </w:p>
     <w:p>
       <w:r>
         <w:t xml:space="preserve">I direct that no guardian be required to give any bond in any jurisdiction. But if a guardian's bond is required by law or by court determination, no sureties will be required on the </w:t>
@@ -1334,14 +2148,10 @@
       </w:pPr>
       <w:r>
         <w:lastRenderedPageBreak/>
-        <w:t>{#hasMinorChildren}Section 3.03      Conservator</w:t>
+        <w:t>Section 3.03      Conservator</w:t>
       </w:r>
       <w:r>
         <w:br/>
-      </w:r>
-      <w:r>
-        <w:br/>
-        <w:t>If it becomes necessary to appoint a conservator for the estate of any child of mine, I nominate the child's guardian to serve as conservator of that child's estate.{/hasMinorChildren}</w:t>
       </w:r>
     </w:p>
     <w:p>
@@ -1458,11 +2268,11 @@
     </w:p>
     <w:p>
       <w:r>
-        <w:t xml:space="preserve">In addition to the above powers, my Personal Representative may, without prior authority from any court, exercise all powers conferred by my Will, by common law, or by the California Probate Code, Division 7, Part 5, beginning with Section 9600 or other statute of the State of </w:t>
+        <w:t xml:space="preserve">In addition to the above powers, my Personal Representative may, without prior authority from any court, exercise all powers conferred by my Will, by common law, or by the California Probate Code, Division 7, Part 5, beginning with Section 9600 or other statute of the State of California or any other jurisdiction whose law applies to my Will.  My Personal Representative has absolute discretion in exercising these powers.  Except as specifically limited by my Will, </w:t>
       </w:r>
       <w:r>
         <w:lastRenderedPageBreak/>
-        <w:t>California or any other jurisdiction whose law applies to my Will.  My Personal Representative has absolute discretion in exercising these powers.  Except as specifically limited by my Will, these powers extend to all property held by my fiduciaries until the actual distribution of the property.</w:t>
+        <w:t>these powers extend to all property held by my fiduciaries until the actual distribution of the property.</w:t>
       </w:r>
     </w:p>
     <w:p>
@@ -1537,7 +2347,15 @@
     </w:p>
     <w:p>
       <w:r>
-        <w:t>Any trust established under my Will will be administered in a timely manner; consistent with its terms; free of active judicial intervention; and without order, approval, or other action by any court.  The trust will be subject only to the jurisdiction of a court being invoked by the Trustees or by other interested parties, or as otherwise required by law.</w:t>
+        <w:t xml:space="preserve">Any trust established under my Will </w:t>
+      </w:r>
+      <w:proofErr w:type="spellStart"/>
+      <w:r>
+        <w:t>will</w:t>
+      </w:r>
+      <w:proofErr w:type="spellEnd"/>
+      <w:r>
+        <w:t xml:space="preserve"> be administered in a timely manner; consistent with its terms; free of active judicial intervention; and without order, approval, or other action by any court.  The trust will be subject only to the jurisdiction of a court being invoked by the Trustees or by other interested parties, or as otherwise required by law.</w:t>
       </w:r>
     </w:p>
     <w:p>
@@ -1576,11 +2394,11 @@
     </w:p>
     <w:p>
       <w:r>
-        <w:t xml:space="preserve">If any ancillary administration is required or desired, and my domiciliary Personal Representative is unable or unwilling to act as an Ancillary Fiduciary, my domiciliary Personal Representative may have power to designate, compensate, direct, and remove an Ancillary Fiduciary.  The </w:t>
+        <w:t xml:space="preserve">If any ancillary administration is required or desired, and my domiciliary Personal Representative is unable or unwilling to act as an Ancillary Fiduciary, my domiciliary Personal Representative may have power to designate, compensate, direct, and remove an Ancillary Fiduciary.  The Ancillary Fiduciary may either be a person or a corporation.  My domiciliary Personal Representative may delegate to the Ancillary Fiduciary any powers granted to my domiciliary </w:t>
       </w:r>
       <w:r>
         <w:lastRenderedPageBreak/>
-        <w:t>Ancillary Fiduciary may either be a person or a corporation.  My domiciliary Personal Representative may delegate to the Ancillary Fiduciary any powers granted to my domiciliary Personal Representative as my domiciliary Personal Representative considers to be proper, including the right to serve without bond or without surety on bond.  The net proceeds of the ancillary estate will be paid over to the domiciliary Personal Representative.</w:t>
+        <w:t>Personal Representative as my domiciliary Personal Representative considers to be proper, including the right to serve without bond or without surety on bond.  The net proceeds of the ancillary estate will be paid over to the domiciliary Personal Representative.</w:t>
       </w:r>
     </w:p>
     <w:p>
@@ -1605,17 +2423,57 @@
     </w:p>
     <w:p>
       <w:r>
-        <w:t>The Trustee of {trustName} is authorized to pay expenses incurred for my funeral and for the disposition of my remains, claims against my estate, and expenses of estate administration.  Accordingly, I direct my Personal Representative to consult with the Trustee to determine which expenses and claims should be paid by my Personal Representative from property passing under my Will, and which expenses and claims should be paid by the Trustee from {trustName}.</w:t>
-      </w:r>
-    </w:p>
-    <w:p>
-      <w:r>
-        <w:t>I direct my Personal Representative to follow any instructions contained in {trustName} in making any tax elections, including the allocation of my GST Exemption.  My Personal Representative will suffer no liability for making or not making any tax election in good faith to any person, including any person not yet in being, whose interest may have been affected.</w:t>
-      </w:r>
-    </w:p>
-    <w:p>
-      <w:r>
-        <w:t>Any taxes imposed on property passing under and outside my Will because of my death will be apportioned and paid under the provisions of {trustName}, and I incorporate the tax apportionment provisions of {trustName} as part of my Will.</w:t>
+        <w:t>The Trustee of {</w:t>
+      </w:r>
+      <w:proofErr w:type="spellStart"/>
+      <w:r>
+        <w:t>trustName</w:t>
+      </w:r>
+      <w:proofErr w:type="spellEnd"/>
+      <w:r>
+        <w:t>} is authorized to pay expenses incurred for my funeral and for the disposition of my remains, claims against my estate, and expenses of estate administration.  Accordingly, I direct my Personal Representative to consult with the Trustee to determine which expenses and claims should be paid by my Personal Representative from property passing under my Will, and which expenses and claims should be paid by the Trustee from {</w:t>
+      </w:r>
+      <w:proofErr w:type="spellStart"/>
+      <w:r>
+        <w:t>trustName</w:t>
+      </w:r>
+      <w:proofErr w:type="spellEnd"/>
+      <w:r>
+        <w:t>}.</w:t>
+      </w:r>
+    </w:p>
+    <w:p>
+      <w:r>
+        <w:t>I direct my Personal Representative to follow any instructions contained in {</w:t>
+      </w:r>
+      <w:proofErr w:type="spellStart"/>
+      <w:r>
+        <w:t>trustName</w:t>
+      </w:r>
+      <w:proofErr w:type="spellEnd"/>
+      <w:r>
+        <w:t>} in making any tax elections, including the allocation of my GST Exemption.  My Personal Representative will suffer no liability for making or not making any tax election in good faith to any person, including any person not yet in being, whose interest may have been affected.</w:t>
+      </w:r>
+    </w:p>
+    <w:p>
+      <w:r>
+        <w:t>Any taxes imposed on property passing under and outside my Will because of my death will be apportioned and paid under the provisions of {</w:t>
+      </w:r>
+      <w:proofErr w:type="spellStart"/>
+      <w:r>
+        <w:t>trustName</w:t>
+      </w:r>
+      <w:proofErr w:type="spellEnd"/>
+      <w:r>
+        <w:t>}, and I incorporate the tax apportionment provisions of {</w:t>
+      </w:r>
+      <w:proofErr w:type="spellStart"/>
+      <w:r>
+        <w:t>trustName</w:t>
+      </w:r>
+      <w:proofErr w:type="spellEnd"/>
+      <w:r>
+        <w:t>} as part of my Will.</w:t>
       </w:r>
     </w:p>
     <w:p>
@@ -1643,7 +2501,15 @@
     </w:p>
     <w:p>
       <w:r>
-        <w:t>My Personal Representative is not liable to any beneficiary of my estate for tax consequences that arise as a result of the exercise or nonexercise of any tax elections, or for decisions made concerning the distribution of property in kind in full or partial satisfaction of any beneficiary’s interest in my estate.</w:t>
+        <w:t xml:space="preserve">My Personal Representative is not liable to any beneficiary of my estate for tax consequences that arise as a result of the exercise or </w:t>
+      </w:r>
+      <w:proofErr w:type="spellStart"/>
+      <w:r>
+        <w:t>nonexercise</w:t>
+      </w:r>
+      <w:proofErr w:type="spellEnd"/>
+      <w:r>
+        <w:t xml:space="preserve"> of any tax elections, or for decisions made concerning the distribution of property in kind in full or partial satisfaction of any beneficiary’s interest in my estate.</w:t>
       </w:r>
     </w:p>
     <w:p>
@@ -1669,7 +2535,15 @@
     </w:p>
     <w:p>
       <w:r>
-        <w:t>A legally adopted person in any generation and that person’s descendants, including adopted descendants, have the same rights and will be treated in the same manner under this Will as natural children of the adopting parent if the person is legally adopted before turning 18 years old.  If an adoption was legal in the jurisdiction it occurred in at that time, then the adoption is considered legal.</w:t>
+        <w:t xml:space="preserve">A legally adopted person in any generation and that person’s descendants, including adopted descendants, have the same rights and will be treated in the same manner under this Will as natural children of the adopting parent if the person is legally adopted before turning 18 years old.  If an adoption was legal in the </w:t>
+      </w:r>
+      <w:proofErr w:type="gramStart"/>
+      <w:r>
+        <w:t>jurisdiction</w:t>
+      </w:r>
+      <w:proofErr w:type="gramEnd"/>
+      <w:r>
+        <w:t xml:space="preserve"> it occurred in at that time, then the adoption is considered legal.</w:t>
       </w:r>
     </w:p>
     <w:p>
@@ -1696,7 +2570,15 @@
     </w:p>
     <w:p>
       <w:r>
-        <w:t>The validity and construction of my Will will be determined by the laws of California.</w:t>
+        <w:t xml:space="preserve">The validity and construction of my Will </w:t>
+      </w:r>
+      <w:proofErr w:type="spellStart"/>
+      <w:r>
+        <w:t>will</w:t>
+      </w:r>
+      <w:proofErr w:type="spellEnd"/>
+      <w:r>
+        <w:t xml:space="preserve"> be determined by the laws of California.</w:t>
       </w:r>
     </w:p>
     <w:p>
@@ -1845,7 +2727,15 @@
         <w:t>shall</w:t>
       </w:r>
       <w:r>
-        <w:t xml:space="preserve"> is used to impose a duty or to command, direct, or require, and the word </w:t>
+        <w:t xml:space="preserve"> </w:t>
+      </w:r>
+      <w:proofErr w:type="gramStart"/>
+      <w:r>
+        <w:t>is</w:t>
+      </w:r>
+      <w:proofErr w:type="gramEnd"/>
+      <w:r>
+        <w:t xml:space="preserve"> used to impose a duty or to command, direct, or require, and the word </w:t>
       </w:r>
       <w:r>
         <w:rPr>
@@ -1854,7 +2744,15 @@
         <w:t>may</w:t>
       </w:r>
       <w:r>
-        <w:t xml:space="preserve"> is used to allow or permit, but not require.  In the context of the Trustee or my Personal Representative, the word </w:t>
+        <w:t xml:space="preserve"> </w:t>
+      </w:r>
+      <w:proofErr w:type="gramStart"/>
+      <w:r>
+        <w:t>is</w:t>
+      </w:r>
+      <w:proofErr w:type="gramEnd"/>
+      <w:r>
+        <w:t xml:space="preserve"> used to allow or permit, but not require.  In the context of the Trustee or my Personal Representative, the word </w:t>
       </w:r>
       <w:r>
         <w:rPr>
@@ -1863,7 +2761,15 @@
         <w:t>shall</w:t>
       </w:r>
       <w:r>
-        <w:t xml:space="preserve"> is used to impose a fiduciary duty on the Trustee or my Personal Representative.  When I use the word </w:t>
+        <w:t xml:space="preserve"> </w:t>
+      </w:r>
+      <w:proofErr w:type="gramStart"/>
+      <w:r>
+        <w:t>is</w:t>
+      </w:r>
+      <w:proofErr w:type="gramEnd"/>
+      <w:r>
+        <w:t xml:space="preserve"> used to impose a fiduciary duty on the Trustee or my Personal Representative.  When I use the word </w:t>
       </w:r>
       <w:r>
         <w:rPr>
@@ -1920,7 +2826,23 @@
     <w:p>
       <w:r>
         <w:lastRenderedPageBreak/>
-        <w:t>I, {grantorFullName}, sign my name to this instrument on {trustDate} and do declare that I sign and execute this instrument as my Will, that I sign it willingly, that I execute it as my free and voluntary act for the purposes therein expressed, and that I am eighteen years of age or older, of sound mind, and under no constraint or undue influence.  I ask the persons who sign below to be my witnesses.</w:t>
+        <w:t>I, {</w:t>
+      </w:r>
+      <w:proofErr w:type="spellStart"/>
+      <w:r>
+        <w:t>grantorFullName</w:t>
+      </w:r>
+      <w:proofErr w:type="spellEnd"/>
+      <w:r>
+        <w:t>}, sign my name to this instrument on {</w:t>
+      </w:r>
+      <w:proofErr w:type="spellStart"/>
+      <w:r>
+        <w:t>trustDate</w:t>
+      </w:r>
+      <w:proofErr w:type="spellEnd"/>
+      <w:r>
+        <w:t>} and do declare that I sign and execute this instrument as my Will, that I sign it willingly, that I execute it as my free and voluntary act for the purposes therein expressed, and that I am eighteen years of age or older, of sound mind, and under no constraint or undue influence.  I ask the persons who sign below to be my witnesses.</w:t>
       </w:r>
     </w:p>
     <w:tbl>
@@ -1991,7 +2913,15 @@
           </w:tcPr>
           <w:p>
             <w:r>
-              <w:t>James Metriyakool</w:t>
+              <w:t>{</w:t>
+            </w:r>
+            <w:proofErr w:type="spellStart"/>
+            <w:r>
+              <w:t>grantorFullName</w:t>
+            </w:r>
+            <w:proofErr w:type="spellEnd"/>
+            <w:r>
+              <w:t>}</w:t>
             </w:r>
           </w:p>
         </w:tc>
@@ -1999,17 +2929,41 @@
     </w:tbl>
     <w:p>
       <w:r>
-        <w:t>Each of us declares under penalty of perjury under the laws of the State of California that on the day and year written below, {grantorFullName}, published and declared this instrument to be his Will, that he signed this Will in our presence, that each of us, in his presence and at his request, and in the presence of each other, have signed our names as attesting witnesses.  We also declare that each of us is now more than eighteen years of age, is a competent witness, and resides at the address set forth after his or her name.</w:t>
-      </w:r>
-    </w:p>
-    <w:p>
-      <w:r>
-        <w:t>We also declare that at the time of our attestation of this Will, {grantorFullName} was, to our best knowledge and belief, of sound mind and memory, eighteen years of age or older, and that this Will was not procured by duress, menace, fraud, misrepresentation, constraint or undue influence.</w:t>
-      </w:r>
-    </w:p>
-    <w:p>
-      <w:r>
-        <w:t>Executed on {trustDate} in the County of ___________________________, California.</w:t>
+        <w:t>Each of us declares under penalty of perjury under the laws of the State of California that on the day and year written below, {</w:t>
+      </w:r>
+      <w:proofErr w:type="spellStart"/>
+      <w:r>
+        <w:t>grantorFullName</w:t>
+      </w:r>
+      <w:proofErr w:type="spellEnd"/>
+      <w:r>
+        <w:t>}, published and declared this instrument to be his Will, that he signed this Will in our presence, that each of us, in his presence and at his request, and in the presence of each other, have signed our names as attesting witnesses.  We also declare that each of us is now more than eighteen years of age, is a competent witness, and resides at the address set forth after his or her name.</w:t>
+      </w:r>
+    </w:p>
+    <w:p>
+      <w:r>
+        <w:t>We also declare that at the time of our attestation of this Will, {</w:t>
+      </w:r>
+      <w:proofErr w:type="spellStart"/>
+      <w:r>
+        <w:t>grantorFullName</w:t>
+      </w:r>
+      <w:proofErr w:type="spellEnd"/>
+      <w:r>
+        <w:t>} was, to our best knowledge and belief, of sound mind and memory, eighteen years of age or older, and that this Will was not procured by duress, menace, fraud, misrepresentation, constraint or undue influence.</w:t>
+      </w:r>
+    </w:p>
+    <w:p>
+      <w:r>
+        <w:t>Executed on {</w:t>
+      </w:r>
+      <w:proofErr w:type="spellStart"/>
+      <w:r>
+        <w:t>trustDate</w:t>
+      </w:r>
+      <w:proofErr w:type="spellEnd"/>
+      <w:r>
+        <w:t>} in the County of ___________________________, California.</w:t>
       </w:r>
     </w:p>
     <w:tbl>
@@ -2138,7 +3092,7 @@
     <w:p>
       <w:pPr>
         <w:sectPr>
-          <w:footerReference w:type="default" r:id="rId10"/>
+          <w:footerReference w:type="default" r:id="rId8"/>
           <w:pgSz w:w="12240" w:h="15840"/>
           <w:pgMar w:top="1440" w:right="1800" w:bottom="1440" w:left="1800" w:header="720" w:footer="720" w:gutter="0"/>
           <w:cols w:space="720"/>
@@ -2181,7 +3135,7 @@
     <w:p>
       <w:pPr>
         <w:sectPr>
-          <w:footerReference w:type="default" r:id="rId11"/>
+          <w:footerReference w:type="default" r:id="rId9"/>
           <w:pgSz w:w="12240" w:h="15840"/>
           <w:pgMar w:top="1440" w:right="1800" w:bottom="1440" w:left="1800" w:header="720" w:footer="720" w:gutter="0"/>
           <w:cols w:space="720"/>
@@ -2195,7 +3149,15 @@
       </w:pPr>
       <w:r>
         <w:lastRenderedPageBreak/>
-        <w:t>Confirmation of Names and Fiduciaries for {grantorFullName}</w:t>
+        <w:t>Confirmation of Names and Fiduciaries for {</w:t>
+      </w:r>
+      <w:proofErr w:type="spellStart"/>
+      <w:r>
+        <w:t>grantorFullName</w:t>
+      </w:r>
+      <w:proofErr w:type="spellEnd"/>
+      <w:r>
+        <w:t>}</w:t>
       </w:r>
     </w:p>
     <w:p>
@@ -2208,15 +3170,52 @@
     </w:p>
     <w:p>
       <w:r>
-        <w:t>Grantor Name:       {grantorFullName}</w:t>
+        <w:t xml:space="preserve">Grantor Name:    </w:t>
+      </w:r>
+      <w:proofErr w:type="gramStart"/>
+      <w:r>
+        <w:t xml:space="preserve">   {</w:t>
+      </w:r>
+      <w:proofErr w:type="spellStart"/>
+      <w:proofErr w:type="gramEnd"/>
+      <w:r>
+        <w:t>grantorFullName</w:t>
+      </w:r>
+      <w:proofErr w:type="spellEnd"/>
+      <w:r>
+        <w:t>}</w:t>
       </w:r>
       <w:r>
         <w:br/>
-        <w:t>Address:                 {address}</w:t>
+        <w:t xml:space="preserve">Address:              </w:t>
+      </w:r>
+      <w:proofErr w:type="gramStart"/>
+      <w:r>
+        <w:t xml:space="preserve">   {</w:t>
+      </w:r>
+      <w:proofErr w:type="gramEnd"/>
+      <w:r>
+        <w:t>address}</w:t>
       </w:r>
       <w:r>
         <w:br/>
-        <w:t xml:space="preserve">                               {city}, {state} {zipCode}</w:t>
+        <w:t xml:space="preserve">                            </w:t>
+      </w:r>
+      <w:proofErr w:type="gramStart"/>
+      <w:r>
+        <w:t xml:space="preserve">   {</w:t>
+      </w:r>
+      <w:proofErr w:type="gramEnd"/>
+      <w:r>
+        <w:t>city}, {state} {</w:t>
+      </w:r>
+      <w:proofErr w:type="spellStart"/>
+      <w:r>
+        <w:t>zipCode</w:t>
+      </w:r>
+      <w:proofErr w:type="spellEnd"/>
+      <w:r>
+        <w:t>}</w:t>
       </w:r>
       <w:r>
         <w:br/>
@@ -2227,160 +3226,94 @@
         <w:pStyle w:val="Heading2"/>
       </w:pPr>
       <w:r>
-        <w:t>Family Information</w:t>
-      </w:r>
-    </w:p>
-    <w:tbl>
-      <w:tblPr>
-        <w:tblW w:w="0" w:type="auto"/>
-        <w:tblLook w:val="04A0" w:firstRow="1" w:lastRow="0" w:firstColumn="1" w:lastColumn="0" w:noHBand="0" w:noVBand="1"/>
-      </w:tblPr>
-      <w:tblGrid>
-        <w:gridCol w:w="3941"/>
-        <w:gridCol w:w="2065"/>
-        <w:gridCol w:w="2634"/>
-      </w:tblGrid>
-      <w:tr>
-        <w:tc>
-          <w:tcPr>
-            <w:tcW w:w="4320" w:type="dxa"/>
-          </w:tcPr>
-          <w:p>
-            <w:r>
-              <w:rPr>
-                <w:b/>
-              </w:rPr>
-              <w:t>Name</w:t>
-            </w:r>
-          </w:p>
-        </w:tc>
-        <w:tc>
-          <w:tcPr>
-            <w:tcW w:w="2160" w:type="dxa"/>
-          </w:tcPr>
-          <w:p>
-            <w:r>
-              <w:rPr>
-                <w:b/>
-              </w:rPr>
-              <w:t>Relationship</w:t>
-            </w:r>
-          </w:p>
-        </w:tc>
-        <w:tc>
-          <w:tcPr>
-            <w:tcW w:w="2880" w:type="dxa"/>
-          </w:tcPr>
-          <w:p>
-            <w:r>
-              <w:rPr>
-                <w:b/>
-              </w:rPr>
-              <w:t>Date of Birth</w:t>
-            </w:r>
-          </w:p>
-        </w:tc>
-      </w:tr>
-      <w:tr>
-        <w:tc>
-          <w:tcPr>
-            <w:tcW w:w="4320" w:type="dxa"/>
-          </w:tcPr>
-          <w:p>
-            <w:r>
-              <w:t>Skylar James Metriyakool</w:t>
-            </w:r>
-          </w:p>
-        </w:tc>
-        <w:tc>
-          <w:tcPr>
-            <w:tcW w:w="2160" w:type="dxa"/>
-          </w:tcPr>
-          <w:p>
-            <w:r>
-              <w:t>Son</w:t>
-            </w:r>
-          </w:p>
-        </w:tc>
-        <w:tc>
-          <w:tcPr>
-            <w:tcW w:w="2880" w:type="dxa"/>
-          </w:tcPr>
-          <w:p>
-            <w:r>
-              <w:t>October 27, 1995</w:t>
-            </w:r>
-          </w:p>
-        </w:tc>
-      </w:tr>
-      <w:tr>
-        <w:tc>
-          <w:tcPr>
-            <w:tcW w:w="4320" w:type="dxa"/>
-          </w:tcPr>
-          <w:p>
-            <w:r>
-              <w:t>Sawyer James Metriyakool</w:t>
-            </w:r>
-          </w:p>
-        </w:tc>
-        <w:tc>
-          <w:tcPr>
-            <w:tcW w:w="2160" w:type="dxa"/>
-          </w:tcPr>
-          <w:p>
-            <w:r>
-              <w:t>Son</w:t>
-            </w:r>
-          </w:p>
-        </w:tc>
-        <w:tc>
-          <w:tcPr>
-            <w:tcW w:w="2880" w:type="dxa"/>
-          </w:tcPr>
-          <w:p>
-            <w:r>
-              <w:t>January 4, 2013</w:t>
-            </w:r>
-          </w:p>
-        </w:tc>
-      </w:tr>
-      <w:tr>
-        <w:tc>
-          <w:tcPr>
-            <w:tcW w:w="4320" w:type="dxa"/>
-          </w:tcPr>
-          <w:p>
-            <w:r>
-              <w:t>Penelope Layne Metriyakool</w:t>
-            </w:r>
-          </w:p>
-        </w:tc>
-        <w:tc>
-          <w:tcPr>
-            <w:tcW w:w="2160" w:type="dxa"/>
-          </w:tcPr>
-          <w:p>
-            <w:r>
-              <w:t>Son</w:t>
-            </w:r>
-          </w:p>
-        </w:tc>
-        <w:tc>
-          <w:tcPr>
-            <w:tcW w:w="2880" w:type="dxa"/>
-          </w:tcPr>
-          <w:p>
-            <w:r>
-              <w:t>July 27, 2015</w:t>
-            </w:r>
-          </w:p>
-        </w:tc>
-      </w:tr>
-    </w:tbl>
+        <w:t xml:space="preserve">Family Information </w:t>
+      </w:r>
+    </w:p>
     <w:p>
       <w:pPr>
         <w:pStyle w:val="Heading2"/>
+        <w:ind w:left="0" w:firstLine="0"/>
+      </w:pPr>
+    </w:p>
+    <w:p>
+      <w:pPr>
+        <w:pStyle w:val="Heading2"/>
+      </w:pPr>
+      <w:r>
+        <w:t xml:space="preserve">Name </w:t>
+      </w:r>
+      <w:r>
+        <w:tab/>
+      </w:r>
+      <w:r>
+        <w:tab/>
+      </w:r>
+      <w:r>
+        <w:tab/>
+        <w:t xml:space="preserve">Relationship </w:t>
+      </w:r>
+      <w:r>
+        <w:tab/>
+      </w:r>
+      <w:r>
+        <w:tab/>
+      </w:r>
+      <w:r>
+        <w:tab/>
+      </w:r>
+      <w:r>
+        <w:tab/>
+        <w:t>Date of Birth</w:t>
+      </w:r>
+    </w:p>
+    <w:p/>
+    <w:p>
+      <w:r>
+        <w:t>{#children}</w:t>
+      </w:r>
+    </w:p>
+    <w:p>
+      <w:r>
+        <w:t>{</w:t>
+      </w:r>
+      <w:proofErr w:type="spellStart"/>
+      <w:proofErr w:type="gramStart"/>
+      <w:r>
+        <w:t>fullName</w:t>
+      </w:r>
+      <w:proofErr w:type="spellEnd"/>
+      <w:r>
+        <w:t xml:space="preserve">}   </w:t>
+      </w:r>
+      <w:proofErr w:type="gramEnd"/>
+      <w:r>
+        <w:t xml:space="preserve">                            </w:t>
+      </w:r>
+      <w:proofErr w:type="gramStart"/>
+      <w:r>
+        <w:t xml:space="preserve">   {relationship}   </w:t>
+      </w:r>
+      <w:proofErr w:type="gramEnd"/>
+      <w:r>
+        <w:t xml:space="preserve">                                     </w:t>
+      </w:r>
+      <w:proofErr w:type="gramStart"/>
+      <w:r>
+        <w:t xml:space="preserve">   {</w:t>
+      </w:r>
+      <w:proofErr w:type="gramEnd"/>
+      <w:r>
+        <w:t>birthdate}</w:t>
+      </w:r>
+    </w:p>
+    <w:p>
+      <w:r>
+        <w:t>{/children}</w:t>
+      </w:r>
+    </w:p>
+    <w:p>
+      <w:pPr>
+        <w:pStyle w:val="Heading2"/>
       </w:pPr>
       <w:r>
         <w:t>Trust Information</w:t>
@@ -2388,7 +3321,28 @@
     </w:p>
     <w:p>
       <w:r>
-        <w:t>Name of Trust:        {trustName}, dated {trustDate}</w:t>
+        <w:t xml:space="preserve">Name of Trust:     </w:t>
+      </w:r>
+      <w:proofErr w:type="gramStart"/>
+      <w:r>
+        <w:t xml:space="preserve">   {</w:t>
+      </w:r>
+      <w:proofErr w:type="spellStart"/>
+      <w:proofErr w:type="gramEnd"/>
+      <w:r>
+        <w:t>trustName</w:t>
+      </w:r>
+      <w:proofErr w:type="spellEnd"/>
+      <w:r>
+        <w:t>}, dated {</w:t>
+      </w:r>
+      <w:proofErr w:type="spellStart"/>
+      <w:r>
+        <w:t>trustDate</w:t>
+      </w:r>
+      <w:proofErr w:type="spellEnd"/>
+      <w:r>
+        <w:t>}</w:t>
       </w:r>
     </w:p>
     <w:p>
@@ -2425,7 +3379,15 @@
           </w:tcPr>
           <w:p>
             <w:r>
-              <w:t>James Metriyakool</w:t>
+              <w:t>{</w:t>
+            </w:r>
+            <w:proofErr w:type="spellStart"/>
+            <w:r>
+              <w:t>grantorFullName</w:t>
+            </w:r>
+            <w:proofErr w:type="spellEnd"/>
+            <w:r>
+              <w:t>}</w:t>
             </w:r>
           </w:p>
         </w:tc>
@@ -2447,11 +3409,23 @@
           </w:tcPr>
           <w:p>
             <w:r>
-              <w:t>Elizabeth Metriyakool; then</w:t>
+              <w:t>{#</w:t>
             </w:r>
+            <w:proofErr w:type="gramStart"/>
             <w:r>
-              <w:br/>
-              <w:t>Angela Metriyakool</w:t>
+              <w:t>successorTrustees}{</w:t>
+            </w:r>
+            <w:proofErr w:type="gramEnd"/>
+            <w:r>
+              <w:t>fullName}, {/</w:t>
+            </w:r>
+            <w:proofErr w:type="spellStart"/>
+            <w:r>
+              <w:t>successorTrustees</w:t>
+            </w:r>
+            <w:proofErr w:type="spellEnd"/>
+            <w:r>
+              <w:t>}</w:t>
             </w:r>
           </w:p>
         </w:tc>
@@ -2491,7 +3465,36 @@
           </w:tcPr>
           <w:p>
             <w:r>
-              <w:t>Sawyer James Metriyakool (age 21)</w:t>
+              <w:t>{</w:t>
+            </w:r>
+            <w:proofErr w:type="spellStart"/>
+            <w:r>
+              <w:t>firstPoaAgent</w:t>
+            </w:r>
+            <w:proofErr w:type="spellEnd"/>
+            <w:r>
+              <w:t>}{#firstPoaAgentAge} (age {</w:t>
+            </w:r>
+            <w:proofErr w:type="spellStart"/>
+            <w:r>
+              <w:t>firstPoaAgentAge</w:t>
+            </w:r>
+            <w:proofErr w:type="spellEnd"/>
+            <w:proofErr w:type="gramStart"/>
+            <w:r>
+              <w:t>}){</w:t>
+            </w:r>
+            <w:proofErr w:type="gramEnd"/>
+            <w:r>
+              <w:t>/</w:t>
+            </w:r>
+            <w:proofErr w:type="spellStart"/>
+            <w:r>
+              <w:t>firstPoaAgentAge</w:t>
+            </w:r>
+            <w:proofErr w:type="spellEnd"/>
+            <w:r>
+              <w:t>}</w:t>
             </w:r>
           </w:p>
         </w:tc>
@@ -2513,7 +3516,23 @@
           </w:tcPr>
           <w:p>
             <w:r>
-              <w:t>Angela Metriyakool</w:t>
+              <w:t>{#</w:t>
+            </w:r>
+            <w:proofErr w:type="gramStart"/>
+            <w:r>
+              <w:t>successorPoaAgents}{</w:t>
+            </w:r>
+            <w:proofErr w:type="gramEnd"/>
+            <w:r>
+              <w:t>fullName}, {/</w:t>
+            </w:r>
+            <w:proofErr w:type="spellStart"/>
+            <w:r>
+              <w:t>successorPoaAgents</w:t>
+            </w:r>
+            <w:proofErr w:type="spellEnd"/>
+            <w:r>
+              <w:t>}</w:t>
             </w:r>
           </w:p>
         </w:tc>
@@ -2529,7 +3548,23 @@
     </w:p>
     <w:p>
       <w:r>
-        <w:t>{#hipaaAgents}{fullName}{^-last} and{/}{#-last}{/}{/hipaaAgents}</w:t>
+        <w:t>{#</w:t>
+      </w:r>
+      <w:proofErr w:type="gramStart"/>
+      <w:r>
+        <w:t>hipaaAgents}{</w:t>
+      </w:r>
+      <w:proofErr w:type="gramEnd"/>
+      <w:r>
+        <w:t>fullName} and {/</w:t>
+      </w:r>
+      <w:proofErr w:type="spellStart"/>
+      <w:r>
+        <w:t>hipaaAgents</w:t>
+      </w:r>
+      <w:proofErr w:type="spellEnd"/>
+      <w:r>
+        <w:t>}</w:t>
       </w:r>
     </w:p>
     <w:p>
@@ -2566,7 +3601,15 @@
           </w:tcPr>
           <w:p>
             <w:r>
-              <w:t>Maryann Gutierrez Metriyakool</w:t>
+              <w:t>{</w:t>
+            </w:r>
+            <w:proofErr w:type="spellStart"/>
+            <w:r>
+              <w:t>firstHealthcareAgent</w:t>
+            </w:r>
+            <w:proofErr w:type="spellEnd"/>
+            <w:r>
+              <w:t>}</w:t>
             </w:r>
           </w:p>
         </w:tc>
@@ -2578,6 +3621,7 @@
           </w:tcPr>
           <w:p>
             <w:r>
+              <w:lastRenderedPageBreak/>
               <w:t>Successor Agent:</w:t>
             </w:r>
           </w:p>
@@ -2588,7 +3632,44 @@
           </w:tcPr>
           <w:p>
             <w:r>
-              <w:t>Skylar James Metriyakool</w:t>
+              <w:t>{#</w:t>
+            </w:r>
+            <w:proofErr w:type="gramStart"/>
+            <w:r>
+              <w:t>healthcareAgents}{</w:t>
+            </w:r>
+            <w:proofErr w:type="gramEnd"/>
+            <w:r>
+              <w:t xml:space="preserve">#$index &gt; </w:t>
+            </w:r>
+            <w:proofErr w:type="gramStart"/>
+            <w:r>
+              <w:t>0}{</w:t>
+            </w:r>
+            <w:proofErr w:type="spellStart"/>
+            <w:proofErr w:type="gramEnd"/>
+            <w:r>
+              <w:t>fullName</w:t>
+            </w:r>
+            <w:proofErr w:type="spellEnd"/>
+            <w:r>
+              <w:t xml:space="preserve">}, {/$index &gt; </w:t>
+            </w:r>
+            <w:proofErr w:type="gramStart"/>
+            <w:r>
+              <w:t>0}{</w:t>
+            </w:r>
+            <w:proofErr w:type="gramEnd"/>
+            <w:r>
+              <w:t>/</w:t>
+            </w:r>
+            <w:proofErr w:type="spellStart"/>
+            <w:r>
+              <w:t>healthcareAgents</w:t>
+            </w:r>
+            <w:proofErr w:type="spellEnd"/>
+            <w:r>
+              <w:t>}</w:t>
             </w:r>
           </w:p>
         </w:tc>
@@ -2604,7 +3685,15 @@
     </w:p>
     <w:p>
       <w:r>
-        <w:t>{#successors}{fullName}{^-last}; then{/}{#-last}{/}{/successors}</w:t>
+        <w:t>{#</w:t>
+      </w:r>
+      <w:proofErr w:type="gramStart"/>
+      <w:r>
+        <w:t>successors}{</w:t>
+      </w:r>
+      <w:proofErr w:type="gramEnd"/>
+      <w:r>
+        <w:t>fullName}{/successors}</w:t>
       </w:r>
     </w:p>
     <w:p>
@@ -2615,7 +3704,7 @@
     <w:p>
       <w:pPr>
         <w:sectPr>
-          <w:footerReference w:type="default" r:id="rId12"/>
+          <w:footerReference w:type="default" r:id="rId10"/>
           <w:pgSz w:w="12240" w:h="15840"/>
           <w:pgMar w:top="1440" w:right="1800" w:bottom="1440" w:left="1800" w:header="720" w:footer="720" w:gutter="0"/>
           <w:cols w:space="720"/>
@@ -2697,7 +3786,7 @@
     <w:p>
       <w:pPr>
         <w:sectPr>
-          <w:footerReference w:type="default" r:id="rId13"/>
+          <w:footerReference w:type="default" r:id="rId11"/>
           <w:pgSz w:w="12240" w:h="15840"/>
           <w:pgMar w:top="1440" w:right="1800" w:bottom="1440" w:left="1800" w:header="720" w:footer="720" w:gutter="0"/>
           <w:cols w:space="720"/>
@@ -2711,7 +3800,15 @@
       </w:pPr>
       <w:r>
         <w:lastRenderedPageBreak/>
-        <w:t>Revocable Living Trust Funding Instructions for {trustName}</w:t>
+        <w:t>Revocable Living Trust Funding Instructions for {</w:t>
+      </w:r>
+      <w:proofErr w:type="spellStart"/>
+      <w:r>
+        <w:t>trustName</w:t>
+      </w:r>
+      <w:proofErr w:type="spellEnd"/>
+      <w:r>
+        <w:t>}</w:t>
       </w:r>
     </w:p>
     <w:p>
@@ -2883,7 +3980,31 @@
         <w:pStyle w:val="BodyText3"/>
       </w:pPr>
       <w:r>
-        <w:t>{grantorFullName}, Trustee, or his successors in interest, of {trustName} dated {trustDate}, and any amendments thereto.</w:t>
+        <w:t>{</w:t>
+      </w:r>
+      <w:proofErr w:type="spellStart"/>
+      <w:r>
+        <w:t>grantorFullName</w:t>
+      </w:r>
+      <w:proofErr w:type="spellEnd"/>
+      <w:r>
+        <w:t>}, Trustee, or his successors in interest, of {</w:t>
+      </w:r>
+      <w:proofErr w:type="spellStart"/>
+      <w:r>
+        <w:t>trustName</w:t>
+      </w:r>
+      <w:proofErr w:type="spellEnd"/>
+      <w:r>
+        <w:t>} dated {</w:t>
+      </w:r>
+      <w:proofErr w:type="spellStart"/>
+      <w:r>
+        <w:t>trustDate</w:t>
+      </w:r>
+      <w:proofErr w:type="spellEnd"/>
+      <w:r>
+        <w:t>}, and any amendments thereto.</w:t>
       </w:r>
     </w:p>
     <w:p>
@@ -3148,7 +4269,23 @@
         <w:pStyle w:val="BodyText2"/>
       </w:pPr>
       <w:r>
-        <w:t>Primary Beneficiary: {trustName} dated {trustDate}</w:t>
+        <w:t>Primary Beneficiary: {</w:t>
+      </w:r>
+      <w:proofErr w:type="spellStart"/>
+      <w:r>
+        <w:t>trustName</w:t>
+      </w:r>
+      <w:proofErr w:type="spellEnd"/>
+      <w:r>
+        <w:t>} dated {</w:t>
+      </w:r>
+      <w:proofErr w:type="spellStart"/>
+      <w:r>
+        <w:t>trustDate</w:t>
+      </w:r>
+      <w:proofErr w:type="spellEnd"/>
+      <w:r>
+        <w:t>}</w:t>
       </w:r>
     </w:p>
     <w:p>
@@ -3372,7 +4509,7 @@
     <w:p>
       <w:pPr>
         <w:sectPr>
-          <w:footerReference w:type="default" r:id="rId14"/>
+          <w:footerReference w:type="default" r:id="rId12"/>
           <w:pgSz w:w="12240" w:h="15840"/>
           <w:pgMar w:top="1440" w:right="1800" w:bottom="1440" w:left="1800" w:header="720" w:footer="720" w:gutter="0"/>
           <w:cols w:space="720"/>
@@ -3427,7 +4564,7 @@
     <w:p>
       <w:pPr>
         <w:sectPr>
-          <w:footerReference w:type="default" r:id="rId15"/>
+          <w:footerReference w:type="default" r:id="rId13"/>
           <w:pgSz w:w="12240" w:h="15840"/>
           <w:pgMar w:top="1440" w:right="1800" w:bottom="1440" w:left="1800" w:header="720" w:footer="720" w:gutter="0"/>
           <w:cols w:space="720"/>
@@ -3441,12 +4578,28 @@
       </w:pPr>
       <w:r>
         <w:lastRenderedPageBreak/>
-        <w:t>General Durable Power of Attorney of {grantorFullName}</w:t>
-      </w:r>
-    </w:p>
-    <w:p>
-      <w:r>
-        <w:t xml:space="preserve">I, {grantorFullName} of {city}, {state}, am creating a Durable Power of Attorney under the laws of the State of California.  I revoke all Powers of Attorney previously granted by me as Principal and terminate all agency relationships created by me except:  </w:t>
+        <w:t>General Durable Power of Attorney of {</w:t>
+      </w:r>
+      <w:proofErr w:type="spellStart"/>
+      <w:r>
+        <w:t>grantorFullName</w:t>
+      </w:r>
+      <w:proofErr w:type="spellEnd"/>
+      <w:r>
+        <w:t>}</w:t>
+      </w:r>
+    </w:p>
+    <w:p>
+      <w:r>
+        <w:t>I, {</w:t>
+      </w:r>
+      <w:proofErr w:type="spellStart"/>
+      <w:r>
+        <w:t>grantorFullName</w:t>
+      </w:r>
+      <w:proofErr w:type="spellEnd"/>
+      <w:r>
+        <w:t xml:space="preserve">} of {city}, {state}, am creating a Durable Power of Attorney under the laws of the State of California.  I revoke all Powers of Attorney previously granted by me as Principal and terminate all agency relationships created by me except:  </w:t>
       </w:r>
     </w:p>
     <w:p>
@@ -3483,6 +4636,7 @@
         <w:pStyle w:val="Heading1"/>
       </w:pPr>
       <w:r>
+        <w:lastRenderedPageBreak/>
         <w:t>Article One</w:t>
       </w:r>
       <w:r>
@@ -3493,45 +4647,516 @@
     <w:p>
       <w:pPr>
         <w:pStyle w:val="Heading2"/>
+        <w:spacing w:before="0" w:after="0"/>
+      </w:pPr>
+      <w:r>
+        <w:t>Article One</w:t>
+      </w:r>
+    </w:p>
+    <w:p>
+      <w:pPr>
+        <w:pStyle w:val="Heading2"/>
+        <w:spacing w:before="0" w:after="0"/>
+      </w:pPr>
+      <w:r>
+        <w:t>Appointment of Attorney in Fact</w:t>
+      </w:r>
+    </w:p>
+    <w:p>
+      <w:pPr>
+        <w:pStyle w:val="Heading2"/>
+        <w:spacing w:before="0" w:after="0"/>
+      </w:pPr>
+    </w:p>
+    <w:p>
+      <w:pPr>
+        <w:pStyle w:val="Heading2"/>
+        <w:spacing w:before="0" w:after="0"/>
       </w:pPr>
       <w:r>
         <w:t>Section 1.01      Initial Attorney in Fact</w:t>
       </w:r>
     </w:p>
     <w:p>
-      <w:r>
-        <w:t>I appoint {#poaAgents}{#$first}{fullName} (age {age}){/$first}{/poaAgents} to serve as my Attorney in Fact.</w:t>
-      </w:r>
-    </w:p>
-    <w:p>
       <w:pPr>
         <w:pStyle w:val="Heading2"/>
-      </w:pPr>
-      <w:r>
-        <w:t>Section 1.02      Successor Attorney in Fact</w:t>
-      </w:r>
-    </w:p>
-    <w:p>
-      <w:r>
-        <w:t>{#poaAgents.length &gt; 1}If {#poaAgents}{#$first}{fullName} (age {age}){/$first}{/poaAgents} fails to serve, I appoint {#poaAgents}{#$index &gt; 0}{fullName}{#-last}{/$index &gt; 0}{^-last}, {/}{/poaAgents} to serve as successor Attorney in Fact.{/}</w:t>
-      </w:r>
+        <w:spacing w:before="0" w:after="0"/>
+      </w:pPr>
     </w:p>
     <w:p>
       <w:pPr>
         <w:pStyle w:val="Heading2"/>
-      </w:pPr>
-      <w:r>
-        <w:t>Section 1.03      No Person under 21 Years of Age May Serve as Attorney in Fact</w:t>
-      </w:r>
-    </w:p>
-    <w:p>
-      <w:r>
-        <w:t xml:space="preserve">No person named as my Attorney in Fact or successor Attorney in Fact may serve until that person has reached 21 years of age. </w:t>
+        <w:spacing w:before="0" w:after="0"/>
+        <w:jc w:val="both"/>
+        <w:rPr>
+          <w:b w:val="0"/>
+          <w:bCs w:val="0"/>
+        </w:rPr>
+      </w:pPr>
+      <w:r>
+        <w:rPr>
+          <w:b w:val="0"/>
+          <w:bCs w:val="0"/>
+        </w:rPr>
+        <w:t>I appoint {#</w:t>
+      </w:r>
+      <w:proofErr w:type="gramStart"/>
+      <w:r>
+        <w:rPr>
+          <w:b w:val="0"/>
+          <w:bCs w:val="0"/>
+        </w:rPr>
+        <w:t>poaAgents}{</w:t>
+      </w:r>
+      <w:proofErr w:type="gramEnd"/>
+      <w:r>
+        <w:rPr>
+          <w:b w:val="0"/>
+          <w:bCs w:val="0"/>
+        </w:rPr>
+        <w:t>#$</w:t>
+      </w:r>
+      <w:proofErr w:type="gramStart"/>
+      <w:r>
+        <w:rPr>
+          <w:b w:val="0"/>
+          <w:bCs w:val="0"/>
+        </w:rPr>
+        <w:t>first}{</w:t>
+      </w:r>
+      <w:proofErr w:type="gramEnd"/>
+      <w:r>
+        <w:rPr>
+          <w:b w:val="0"/>
+          <w:bCs w:val="0"/>
+        </w:rPr>
+        <w:t>fullName} (age {age</w:t>
+      </w:r>
+      <w:proofErr w:type="gramStart"/>
+      <w:r>
+        <w:rPr>
+          <w:b w:val="0"/>
+          <w:bCs w:val="0"/>
+        </w:rPr>
+        <w:t>}){</w:t>
+      </w:r>
+      <w:proofErr w:type="gramEnd"/>
+      <w:r>
+        <w:rPr>
+          <w:b w:val="0"/>
+          <w:bCs w:val="0"/>
+        </w:rPr>
+        <w:t>/$</w:t>
+      </w:r>
+      <w:proofErr w:type="gramStart"/>
+      <w:r>
+        <w:rPr>
+          <w:b w:val="0"/>
+          <w:bCs w:val="0"/>
+        </w:rPr>
+        <w:t>first}{</w:t>
+      </w:r>
+      <w:proofErr w:type="gramEnd"/>
+      <w:r>
+        <w:rPr>
+          <w:b w:val="0"/>
+          <w:bCs w:val="0"/>
+        </w:rPr>
+        <w:t>/</w:t>
+      </w:r>
+      <w:proofErr w:type="spellStart"/>
+      <w:r>
+        <w:rPr>
+          <w:b w:val="0"/>
+          <w:bCs w:val="0"/>
+        </w:rPr>
+        <w:t>poaAgents</w:t>
+      </w:r>
+      <w:proofErr w:type="spellEnd"/>
+      <w:r>
+        <w:rPr>
+          <w:b w:val="0"/>
+          <w:bCs w:val="0"/>
+        </w:rPr>
+        <w:t>} to</w:t>
       </w:r>
     </w:p>
     <w:p>
       <w:pPr>
         <w:pStyle w:val="Heading2"/>
+        <w:spacing w:before="0" w:after="0"/>
+        <w:jc w:val="both"/>
+        <w:rPr>
+          <w:b w:val="0"/>
+          <w:bCs w:val="0"/>
+        </w:rPr>
+      </w:pPr>
+      <w:r>
+        <w:rPr>
+          <w:b w:val="0"/>
+          <w:bCs w:val="0"/>
+        </w:rPr>
+        <w:t xml:space="preserve"> serve as</w:t>
+      </w:r>
+      <w:r>
+        <w:rPr>
+          <w:b w:val="0"/>
+          <w:bCs w:val="0"/>
+        </w:rPr>
+        <w:t xml:space="preserve"> </w:t>
+      </w:r>
+      <w:r>
+        <w:rPr>
+          <w:b w:val="0"/>
+          <w:bCs w:val="0"/>
+        </w:rPr>
+        <w:t>my Attorney in Fact.</w:t>
+      </w:r>
+    </w:p>
+    <w:p>
+      <w:pPr>
+        <w:pStyle w:val="Heading2"/>
+        <w:spacing w:before="0" w:after="0"/>
+        <w:rPr>
+          <w:b w:val="0"/>
+          <w:bCs w:val="0"/>
+        </w:rPr>
+      </w:pPr>
+    </w:p>
+    <w:p>
+      <w:pPr>
+        <w:pStyle w:val="Heading2"/>
+        <w:spacing w:before="0" w:after="0"/>
+        <w:rPr>
+          <w:b w:val="0"/>
+          <w:bCs w:val="0"/>
+        </w:rPr>
+      </w:pPr>
+      <w:r>
+        <w:rPr>
+          <w:b w:val="0"/>
+          <w:bCs w:val="0"/>
+        </w:rPr>
+        <w:t>{#</w:t>
+      </w:r>
+      <w:proofErr w:type="gramStart"/>
+      <w:r>
+        <w:rPr>
+          <w:b w:val="0"/>
+          <w:bCs w:val="0"/>
+        </w:rPr>
+        <w:t>poaAgents}{</w:t>
+      </w:r>
+      <w:proofErr w:type="gramEnd"/>
+      <w:r>
+        <w:rPr>
+          <w:b w:val="0"/>
+          <w:bCs w:val="0"/>
+        </w:rPr>
+        <w:t xml:space="preserve">#$index &gt; </w:t>
+      </w:r>
+      <w:proofErr w:type="gramStart"/>
+      <w:r>
+        <w:rPr>
+          <w:b w:val="0"/>
+          <w:bCs w:val="0"/>
+        </w:rPr>
+        <w:t>0}Section</w:t>
+      </w:r>
+      <w:proofErr w:type="gramEnd"/>
+      <w:r>
+        <w:rPr>
+          <w:b w:val="0"/>
+          <w:bCs w:val="0"/>
+        </w:rPr>
+        <w:t xml:space="preserve"> 1.0{$index + 1}      Successor Attorney in Fact</w:t>
+      </w:r>
+    </w:p>
+    <w:p>
+      <w:pPr>
+        <w:pStyle w:val="Heading2"/>
+        <w:spacing w:before="0" w:after="0"/>
+        <w:rPr>
+          <w:b w:val="0"/>
+          <w:bCs w:val="0"/>
+        </w:rPr>
+      </w:pPr>
+    </w:p>
+    <w:p>
+      <w:pPr>
+        <w:pStyle w:val="Heading2"/>
+        <w:spacing w:before="0" w:after="0"/>
+        <w:rPr>
+          <w:b w:val="0"/>
+          <w:bCs w:val="0"/>
+        </w:rPr>
+      </w:pPr>
+      <w:r>
+        <w:rPr>
+          <w:b w:val="0"/>
+          <w:bCs w:val="0"/>
+        </w:rPr>
+        <w:t>If {#</w:t>
+      </w:r>
+      <w:proofErr w:type="gramStart"/>
+      <w:r>
+        <w:rPr>
+          <w:b w:val="0"/>
+          <w:bCs w:val="0"/>
+        </w:rPr>
+        <w:t>poaAgents[</w:t>
+      </w:r>
+      <w:proofErr w:type="gramEnd"/>
+      <w:r>
+        <w:rPr>
+          <w:b w:val="0"/>
+          <w:bCs w:val="0"/>
+        </w:rPr>
+        <w:t>$index - 1</w:t>
+      </w:r>
+      <w:proofErr w:type="gramStart"/>
+      <w:r>
+        <w:rPr>
+          <w:b w:val="0"/>
+          <w:bCs w:val="0"/>
+        </w:rPr>
+        <w:t>].</w:t>
+      </w:r>
+      <w:proofErr w:type="spellStart"/>
+      <w:r>
+        <w:rPr>
+          <w:b w:val="0"/>
+          <w:bCs w:val="0"/>
+        </w:rPr>
+        <w:t>fullName</w:t>
+      </w:r>
+      <w:proofErr w:type="spellEnd"/>
+      <w:proofErr w:type="gramEnd"/>
+      <w:r>
+        <w:rPr>
+          <w:b w:val="0"/>
+          <w:bCs w:val="0"/>
+        </w:rPr>
+        <w:t>} (age {#</w:t>
+      </w:r>
+      <w:proofErr w:type="gramStart"/>
+      <w:r>
+        <w:rPr>
+          <w:b w:val="0"/>
+          <w:bCs w:val="0"/>
+        </w:rPr>
+        <w:t>poaAgents[</w:t>
+      </w:r>
+      <w:proofErr w:type="gramEnd"/>
+      <w:r>
+        <w:rPr>
+          <w:b w:val="0"/>
+          <w:bCs w:val="0"/>
+        </w:rPr>
+        <w:t>$index - 1</w:t>
+      </w:r>
+      <w:proofErr w:type="gramStart"/>
+      <w:r>
+        <w:rPr>
+          <w:b w:val="0"/>
+          <w:bCs w:val="0"/>
+        </w:rPr>
+        <w:t>].age</w:t>
+      </w:r>
+      <w:proofErr w:type="gramEnd"/>
+      <w:r>
+        <w:rPr>
+          <w:b w:val="0"/>
+          <w:bCs w:val="0"/>
+        </w:rPr>
+        <w:t xml:space="preserve">}) fails to </w:t>
+      </w:r>
+    </w:p>
+    <w:p>
+      <w:pPr>
+        <w:pStyle w:val="Heading2"/>
+        <w:spacing w:before="0" w:after="0"/>
+        <w:rPr>
+          <w:b w:val="0"/>
+          <w:bCs w:val="0"/>
+        </w:rPr>
+      </w:pPr>
+      <w:r>
+        <w:rPr>
+          <w:b w:val="0"/>
+          <w:bCs w:val="0"/>
+        </w:rPr>
+        <w:t>serve, I appoint {</w:t>
+      </w:r>
+      <w:proofErr w:type="spellStart"/>
+      <w:r>
+        <w:rPr>
+          <w:b w:val="0"/>
+          <w:bCs w:val="0"/>
+        </w:rPr>
+        <w:t>fullName</w:t>
+      </w:r>
+      <w:proofErr w:type="spellEnd"/>
+      <w:r>
+        <w:rPr>
+          <w:b w:val="0"/>
+          <w:bCs w:val="0"/>
+        </w:rPr>
+        <w:t>} (age {age}) to serve as successor Attorney in Fact.</w:t>
+      </w:r>
+    </w:p>
+    <w:p>
+      <w:pPr>
+        <w:pStyle w:val="Heading2"/>
+        <w:spacing w:before="0" w:after="0"/>
+        <w:rPr>
+          <w:b w:val="0"/>
+          <w:bCs w:val="0"/>
+        </w:rPr>
+      </w:pPr>
+      <w:r>
+        <w:rPr>
+          <w:b w:val="0"/>
+          <w:bCs w:val="0"/>
+        </w:rPr>
+        <w:t xml:space="preserve">{/$index &gt; </w:t>
+      </w:r>
+      <w:proofErr w:type="gramStart"/>
+      <w:r>
+        <w:rPr>
+          <w:b w:val="0"/>
+          <w:bCs w:val="0"/>
+        </w:rPr>
+        <w:t>0}{</w:t>
+      </w:r>
+      <w:proofErr w:type="gramEnd"/>
+      <w:r>
+        <w:rPr>
+          <w:b w:val="0"/>
+          <w:bCs w:val="0"/>
+        </w:rPr>
+        <w:t>/</w:t>
+      </w:r>
+      <w:proofErr w:type="spellStart"/>
+      <w:r>
+        <w:rPr>
+          <w:b w:val="0"/>
+          <w:bCs w:val="0"/>
+        </w:rPr>
+        <w:t>poaAgents</w:t>
+      </w:r>
+      <w:proofErr w:type="spellEnd"/>
+      <w:r>
+        <w:rPr>
+          <w:b w:val="0"/>
+          <w:bCs w:val="0"/>
+        </w:rPr>
+        <w:t>}</w:t>
+      </w:r>
+    </w:p>
+    <w:p>
+      <w:pPr>
+        <w:pStyle w:val="Heading2"/>
+        <w:spacing w:before="0" w:after="0"/>
+      </w:pPr>
+    </w:p>
+    <w:p>
+      <w:pPr>
+        <w:pStyle w:val="Heading2"/>
+        <w:spacing w:before="0" w:after="0"/>
+        <w:rPr>
+          <w:b w:val="0"/>
+          <w:bCs w:val="0"/>
+        </w:rPr>
+      </w:pPr>
+      <w:r>
+        <w:rPr>
+          <w:b w:val="0"/>
+          <w:bCs w:val="0"/>
+        </w:rPr>
+        <w:t>Section 1.0{</w:t>
+      </w:r>
+      <w:proofErr w:type="spellStart"/>
+      <w:r>
+        <w:rPr>
+          <w:b w:val="0"/>
+          <w:bCs w:val="0"/>
+        </w:rPr>
+        <w:t>poaAgents.length</w:t>
+      </w:r>
+      <w:proofErr w:type="spellEnd"/>
+      <w:r>
+        <w:rPr>
+          <w:b w:val="0"/>
+          <w:bCs w:val="0"/>
+        </w:rPr>
+        <w:t xml:space="preserve"> + 1}      No Person under 21 Years of Age May Serve </w:t>
+      </w:r>
+    </w:p>
+    <w:p>
+      <w:pPr>
+        <w:pStyle w:val="Heading2"/>
+        <w:spacing w:before="0" w:after="0"/>
+        <w:rPr>
+          <w:b w:val="0"/>
+          <w:bCs w:val="0"/>
+        </w:rPr>
+      </w:pPr>
+      <w:r>
+        <w:rPr>
+          <w:b w:val="0"/>
+          <w:bCs w:val="0"/>
+        </w:rPr>
+        <w:t>as Attorney in Fact</w:t>
+      </w:r>
+    </w:p>
+    <w:p>
+      <w:pPr>
+        <w:pStyle w:val="Heading2"/>
+        <w:spacing w:before="0" w:after="0"/>
+        <w:rPr>
+          <w:b w:val="0"/>
+          <w:bCs w:val="0"/>
+        </w:rPr>
+      </w:pPr>
+    </w:p>
+    <w:p>
+      <w:pPr>
+        <w:pStyle w:val="Heading2"/>
+        <w:spacing w:before="0" w:after="0"/>
+        <w:rPr>
+          <w:b w:val="0"/>
+          <w:bCs w:val="0"/>
+        </w:rPr>
+      </w:pPr>
+      <w:r>
+        <w:rPr>
+          <w:b w:val="0"/>
+          <w:bCs w:val="0"/>
+        </w:rPr>
+        <w:t xml:space="preserve">No person named as my Attorney in Fact or successor Attorney in Fact may serve </w:t>
+      </w:r>
+    </w:p>
+    <w:p>
+      <w:pPr>
+        <w:pStyle w:val="Heading2"/>
+        <w:spacing w:before="0" w:after="0"/>
+        <w:rPr>
+          <w:b w:val="0"/>
+          <w:bCs w:val="0"/>
+        </w:rPr>
+      </w:pPr>
+      <w:r>
+        <w:rPr>
+          <w:b w:val="0"/>
+          <w:bCs w:val="0"/>
+        </w:rPr>
+        <w:t>until that person has reached 21 years of age.</w:t>
+      </w:r>
+    </w:p>
+    <w:p>
+      <w:pPr>
+        <w:pStyle w:val="Heading2"/>
       </w:pPr>
       <w:r>
         <w:t>Section 1.04      Prior or Joint Attorney in Fact Unable to Act</w:t>
@@ -3539,11 +5164,7 @@
     </w:p>
     <w:p>
       <w:r>
-        <w:t xml:space="preserve">A successor Attorney in Fact or an Attorney in Fact serving jointly with another Attorney in Fact may establish that the acting Attorney in Fact or joint Attorney in Fact is no longer able to serve as Attorney in Fact by signing an affidavit that states that the Attorney in Fact is not available or is incapable of acting.  The affidavit may be supported by a death certificate of the Attorney in Fact, a certificate showing that a guardian or conservator has been appointed for the Attorney in Fact, a physician’s letter stating that the Attorney in Fact is incapable of managing his or her own </w:t>
-      </w:r>
-      <w:r>
-        <w:lastRenderedPageBreak/>
-        <w:t>affairs, or a letter from the Attorney in Fact stating his or her unwillingness to act or delegating his or her power to the successor Attorney in Fact.</w:t>
+        <w:t>A successor Attorney in Fact or an Attorney in Fact serving jointly with another Attorney in Fact may establish that the acting Attorney in Fact or joint Attorney in Fact is no longer able to serve as Attorney in Fact by signing an affidavit that states that the Attorney in Fact is not available or is incapable of acting.  The affidavit may be supported by a death certificate of the Attorney in Fact, a certificate showing that a guardian or conservator has been appointed for the Attorney in Fact, a physician’s letter stating that the Attorney in Fact is incapable of managing his or her own affairs, or a letter from the Attorney in Fact stating his or her unwillingness to act or delegating his or her power to the successor Attorney in Fact.</w:t>
       </w:r>
     </w:p>
     <w:p>
@@ -3573,6 +5194,7 @@
     </w:p>
     <w:p>
       <w:r>
+        <w:lastRenderedPageBreak/>
         <w:t>For all purposes of this power of attorney, I am incapacitated in any one of the following circumstances:</w:t>
       </w:r>
     </w:p>
@@ -3663,44 +5285,44 @@
     </w:p>
     <w:p>
       <w:r>
+        <w:t>If this power of attorney becomes operative because of my disability or incapacity and if the authority granted to my Attorney in Fact becomes effective because of my incapacity and I am restored to capacity as evidenced in the manner provided above, this power of attorney is not revoked but my Attorney in Fact’s power is no longer effective.  My Attorney in Fact’s power will become effective again only upon my subsequent incapacity as provided above.</w:t>
+      </w:r>
+    </w:p>
+    <w:p>
+      <w:pPr>
+        <w:pStyle w:val="Heading2"/>
+      </w:pPr>
+      <w:r>
+        <w:t>Section 2.03      Term of Durable Power of Attorney</w:t>
+      </w:r>
+    </w:p>
+    <w:p>
+      <w:r>
+        <w:t>This Durable Power of Attorney expires at the earliest of:</w:t>
+      </w:r>
+    </w:p>
+    <w:p>
+      <w:pPr>
+        <w:pStyle w:val="BodyText2"/>
+      </w:pPr>
+      <w:r>
+        <w:t>my death (except for post-death matters allowed under California law); or</w:t>
+      </w:r>
+    </w:p>
+    <w:p>
+      <w:pPr>
+        <w:pStyle w:val="BodyText2"/>
+      </w:pPr>
+      <w:r>
+        <w:t>my revocation of this power of attorney.</w:t>
+      </w:r>
+    </w:p>
+    <w:p>
+      <w:pPr>
+        <w:pStyle w:val="Heading1"/>
+      </w:pPr>
+      <w:r>
         <w:lastRenderedPageBreak/>
-        <w:t>If this power of attorney becomes operative because of my disability or incapacity and if the authority granted to my Attorney in Fact becomes effective because of my incapacity and I am restored to capacity as evidenced in the manner provided above, this power of attorney is not revoked but my Attorney in Fact’s power is no longer effective.  My Attorney in Fact’s power will become effective again only upon my subsequent incapacity as provided above.</w:t>
-      </w:r>
-    </w:p>
-    <w:p>
-      <w:pPr>
-        <w:pStyle w:val="Heading2"/>
-      </w:pPr>
-      <w:r>
-        <w:t>Section 2.03      Term of Durable Power of Attorney</w:t>
-      </w:r>
-    </w:p>
-    <w:p>
-      <w:r>
-        <w:t>This Durable Power of Attorney expires at the earliest of:</w:t>
-      </w:r>
-    </w:p>
-    <w:p>
-      <w:pPr>
-        <w:pStyle w:val="BodyText2"/>
-      </w:pPr>
-      <w:r>
-        <w:t>my death (except for post-death matters allowed under California law); or</w:t>
-      </w:r>
-    </w:p>
-    <w:p>
-      <w:pPr>
-        <w:pStyle w:val="BodyText2"/>
-      </w:pPr>
-      <w:r>
-        <w:t>my revocation of this power of attorney.</w:t>
-      </w:r>
-    </w:p>
-    <w:p>
-      <w:pPr>
-        <w:pStyle w:val="Heading1"/>
-      </w:pPr>
-      <w:r>
         <w:t>Article Three</w:t>
       </w:r>
       <w:r>
@@ -3768,8 +5390,70 @@
         <w:pStyle w:val="BodyText2"/>
       </w:pPr>
       <w:r>
+        <w:t>My Attorney in Fact may enter and remove my property from any safe-deposit box registered in my name (alone or jointly with others) and transfer the removed property to my trusts.</w:t>
+      </w:r>
+    </w:p>
+    <w:p>
+      <w:pPr>
+        <w:pStyle w:val="BodyText2"/>
+      </w:pPr>
+      <w:r>
+        <w:t>My Attorney in Fact may designate the trust as beneficiary to receive any property, benefit, or contract right on my death, or to change any existing designation to the trust as beneficiary.</w:t>
+      </w:r>
+    </w:p>
+    <w:p>
+      <w:pPr>
+        <w:pStyle w:val="Heading2"/>
+      </w:pPr>
+      <w:r>
+        <w:t>Section 3.02      Power to Sell</w:t>
+      </w:r>
+    </w:p>
+    <w:p>
+      <w:r>
+        <w:t>Unless specifically limited by the other provisions of this power of attorney, my Attorney in Fact may sell any interest I own in any kind of property, real or personal, tangible or intangible, including any contingent or expectant interest, any marital right, and any right of survivorship incident to joint tenancy or tenancy by the entirety.  My Attorney in Fact may determine the terms of sale and may grant sales options.</w:t>
+      </w:r>
+    </w:p>
+    <w:p>
+      <w:r>
         <w:lastRenderedPageBreak/>
-        <w:t>My Attorney in Fact may enter and remove my property from any safe-deposit box registered in my name (alone or jointly with others) and transfer the removed property to my trusts.</w:t>
+        <w:t>My Attorney in Fact may dispose of sales proceeds on my behalf as my Attorney in Fact determines is appropriate.</w:t>
+      </w:r>
+    </w:p>
+    <w:p>
+      <w:pPr>
+        <w:pStyle w:val="Heading2"/>
+      </w:pPr>
+      <w:r>
+        <w:t>Section 3.03      Power to Buy</w:t>
+      </w:r>
+    </w:p>
+    <w:p>
+      <w:r>
+        <w:t>Unless specifically limited by the other provisions of this power of attorney, my Attorney in Fact may buy any kind of property.  My Attorney in Fact may determine the terms for buying property and may obtain options to buy property.  In addition, my Attorney in Fact may insure the purchased property, and otherwise arrange for its safekeeping.</w:t>
+      </w:r>
+    </w:p>
+    <w:p>
+      <w:r>
+        <w:t xml:space="preserve">I authorize my Attorney in Fact to borrow money for the purposes described in this Section and to secure the loan in any manner my Attorney in Fact determines is appropriate.  </w:t>
+      </w:r>
+    </w:p>
+    <w:p>
+      <w:r>
+        <w:t>I authorize my Attorney in Fact to use my funds to repay any money borrowed by me or on my behalf and to pay for any purchases made or cash advanced using my credit cards.</w:t>
+      </w:r>
+    </w:p>
+    <w:p>
+      <w:pPr>
+        <w:pStyle w:val="Heading2"/>
+      </w:pPr>
+      <w:r>
+        <w:t>Section 3.04      Power to Invest</w:t>
+      </w:r>
+    </w:p>
+    <w:p>
+      <w:r>
+        <w:t xml:space="preserve">My Attorney in Fact may invest and reinvest all or any part of my property in any other property of whatever type:  real or personal, tangible or intangible, and whether located inside or outside the geographic borders of the United States and its possession or territories.  Unless specifically limited by the other provisions of this power of attorney, my Attorney in Fact may: </w:t>
       </w:r>
     </w:p>
     <w:p>
@@ -3777,7 +5461,47 @@
         <w:pStyle w:val="BodyText2"/>
       </w:pPr>
       <w:r>
-        <w:t>My Attorney in Fact may designate the trust as beneficiary to receive any property, benefit, or contract right on my death, or to change any existing designation to the trust as beneficiary.</w:t>
+        <w:t>invest in securities of all kinds, limited partnership interests, real estate or interest in real estate whether or not productive at the time of investment, commodities contracts of all kinds, or interests in trusts including investment trusts;</w:t>
+      </w:r>
+    </w:p>
+    <w:p>
+      <w:pPr>
+        <w:pStyle w:val="BodyText2"/>
+      </w:pPr>
+      <w:r>
+        <w:t xml:space="preserve">participate in common, collective, or pooled trust funds or annuity contracts;  </w:t>
+      </w:r>
+    </w:p>
+    <w:p>
+      <w:pPr>
+        <w:pStyle w:val="BodyText2"/>
+      </w:pPr>
+      <w:r>
+        <w:t>sell or otherwise terminate any investment made by me or on my behalf, and establish and terminate savings and money market accounts at banks and other financial institutions;</w:t>
+      </w:r>
+    </w:p>
+    <w:p>
+      <w:pPr>
+        <w:pStyle w:val="BodyText2"/>
+      </w:pPr>
+      <w:r>
+        <w:t>establish and terminate accounts with securities brokers and use brokerage accounts to make short sales and to buy on margin, and pledge any securities held or purchased in brokerage accounts as security for loans and advances made to the account;</w:t>
+      </w:r>
+    </w:p>
+    <w:p>
+      <w:pPr>
+        <w:pStyle w:val="BodyText2"/>
+      </w:pPr>
+      <w:r>
+        <w:t>establish and terminate agency accounts with corporate fiduciaries; and</w:t>
+      </w:r>
+    </w:p>
+    <w:p>
+      <w:pPr>
+        <w:pStyle w:val="BodyText2"/>
+      </w:pPr>
+      <w:r>
+        <w:t>hire and fire financial and investment advisors.</w:t>
       </w:r>
     </w:p>
     <w:p>
@@ -3785,17 +5509,12 @@
         <w:pStyle w:val="Heading2"/>
       </w:pPr>
       <w:r>
-        <w:t>Section 3.02      Power to Sell</w:t>
-      </w:r>
-    </w:p>
-    <w:p>
-      <w:r>
-        <w:t>Unless specifically limited by the other provisions of this power of attorney, my Attorney in Fact may sell any interest I own in any kind of property, real or personal, tangible or intangible, including any contingent or expectant interest, any marital right, and any right of survivorship incident to joint tenancy or tenancy by the entirety.  My Attorney in Fact may determine the terms of sale and may grant sales options.</w:t>
-      </w:r>
-    </w:p>
-    <w:p>
-      <w:r>
-        <w:t>My Attorney in Fact may dispose of sales proceeds on my behalf as my Attorney in Fact determines is appropriate.</w:t>
+        <w:t>Section 3.05      Power to Contract</w:t>
+      </w:r>
+    </w:p>
+    <w:p>
+      <w:r>
+        <w:t>My Attorney in Fact may enter into contracts of any type and for any purpose.  Unless specifically limited by the other provisions of this power of attorney and the law, my Attorney in Fact may modify and cancel any existing or any new contracts to which I am a party.</w:t>
       </w:r>
     </w:p>
     <w:p>
@@ -3803,22 +5522,114 @@
         <w:pStyle w:val="Heading2"/>
       </w:pPr>
       <w:r>
-        <w:t>Section 3.03      Power to Buy</w:t>
-      </w:r>
-    </w:p>
-    <w:p>
-      <w:r>
-        <w:t>Unless specifically limited by the other provisions of this power of attorney, my Attorney in Fact may buy any kind of property.  My Attorney in Fact may determine the terms for buying property and may obtain options to buy property.  In addition, my Attorney in Fact may insure the purchased property, and otherwise arrange for its safekeeping.</w:t>
-      </w:r>
-    </w:p>
-    <w:p>
-      <w:r>
-        <w:t xml:space="preserve">I authorize my Attorney in Fact to borrow money for the purposes described in this Section and to secure the loan in any manner my Attorney in Fact determines is appropriate.  </w:t>
-      </w:r>
-    </w:p>
-    <w:p>
-      <w:r>
-        <w:t>I authorize my Attorney in Fact to use my funds to repay any money borrowed by me or on my behalf and to pay for any purchases made or cash advanced using my credit cards.</w:t>
+        <w:t>Section 3.06      Power to Manage Real Property</w:t>
+      </w:r>
+    </w:p>
+    <w:p>
+      <w:r>
+        <w:t>My Attorney in Fact may manage any real property I now own or may acquire in the future including my personal residence.  Unless specifically limited by the other provisions of this power of attorney, my Attorney in Fact may:</w:t>
+      </w:r>
+    </w:p>
+    <w:p>
+      <w:pPr>
+        <w:pStyle w:val="BodyText2"/>
+      </w:pPr>
+      <w:r>
+        <w:lastRenderedPageBreak/>
+        <w:t xml:space="preserve">lease and sublease property for any period, and grant options to lease or subdivide property, even if the term of the lease, sublease, or option extends beyond the term of this power of attorney; </w:t>
+      </w:r>
+    </w:p>
+    <w:p>
+      <w:pPr>
+        <w:pStyle w:val="BodyText2"/>
+      </w:pPr>
+      <w:r>
+        <w:t xml:space="preserve">eject and remove tenants or other persons from property, and recover the property by all lawful means; </w:t>
+      </w:r>
+    </w:p>
+    <w:p>
+      <w:pPr>
+        <w:pStyle w:val="BodyText2"/>
+      </w:pPr>
+      <w:r>
+        <w:t xml:space="preserve">collect and sue for rents; </w:t>
+      </w:r>
+    </w:p>
+    <w:p>
+      <w:pPr>
+        <w:pStyle w:val="BodyText2"/>
+      </w:pPr>
+      <w:r>
+        <w:t xml:space="preserve">pay, compromise, or contest tax assessments and apply for tax assessment refunds; </w:t>
+      </w:r>
+    </w:p>
+    <w:p>
+      <w:pPr>
+        <w:pStyle w:val="BodyText2"/>
+      </w:pPr>
+      <w:r>
+        <w:t xml:space="preserve">subdivide, partition, develop, dedicate property to public use without consideration, or grant or release easements over my real property; </w:t>
+      </w:r>
+    </w:p>
+    <w:p>
+      <w:pPr>
+        <w:pStyle w:val="BodyText2"/>
+      </w:pPr>
+      <w:r>
+        <w:t>maintain, protect, repair, preserve, insure, build upon, improve, demolish, abandon, and alter all or any part of my real property;</w:t>
+      </w:r>
+    </w:p>
+    <w:p>
+      <w:pPr>
+        <w:pStyle w:val="BodyText2"/>
+      </w:pPr>
+      <w:r>
+        <w:t>employ laborers;</w:t>
+      </w:r>
+    </w:p>
+    <w:p>
+      <w:pPr>
+        <w:pStyle w:val="BodyText2"/>
+      </w:pPr>
+      <w:r>
+        <w:t xml:space="preserve">obtain or vacate plats and adjust boundaries; </w:t>
+      </w:r>
+    </w:p>
+    <w:p>
+      <w:pPr>
+        <w:pStyle w:val="BodyText2"/>
+      </w:pPr>
+      <w:r>
+        <w:t>adjust differences in the property’s value on exchange or partition by giving or receiving consideration;</w:t>
+      </w:r>
+    </w:p>
+    <w:p>
+      <w:pPr>
+        <w:pStyle w:val="BodyText2"/>
+      </w:pPr>
+      <w:r>
+        <w:t xml:space="preserve">release or partially release real property from a lien; </w:t>
+      </w:r>
+    </w:p>
+    <w:p>
+      <w:pPr>
+        <w:pStyle w:val="BodyText2"/>
+      </w:pPr>
+      <w:r>
+        <w:t>enter into any contracts, covenants, and warranty agreements regarding my real property that my Attorney in Fact considers appropriate; and</w:t>
+      </w:r>
+    </w:p>
+    <w:p>
+      <w:pPr>
+        <w:pStyle w:val="BodyText2"/>
+      </w:pPr>
+      <w:r>
+        <w:t>encumber property by mortgage or deed of trust.</w:t>
+      </w:r>
+    </w:p>
+    <w:p>
+      <w:r>
+        <w:t>I authorize my Attorney in Fact to accept real property as a gift or as security for a loan.</w:t>
       </w:r>
     </w:p>
     <w:p>
@@ -3826,12 +5637,12 @@
         <w:pStyle w:val="Heading2"/>
       </w:pPr>
       <w:r>
-        <w:t>Section 3.04      Power to Invest</w:t>
-      </w:r>
-    </w:p>
-    <w:p>
-      <w:r>
-        <w:t xml:space="preserve">My Attorney in Fact may invest and reinvest all or any part of my property in any other property of whatever type:  real or personal, tangible or intangible, and whether located inside or outside the geographic borders of the United States and its possession or territories.  Unless specifically limited by the other provisions of this power of attorney, my Attorney in Fact may: </w:t>
+        <w:t>Section 3.07      Power to Manage Tangible Personal Property</w:t>
+      </w:r>
+    </w:p>
+    <w:p>
+      <w:r>
+        <w:t>My Attorney in Fact may manage any tangible personal property I now own or may acquire in the future.  Unless specifically limited by the other provisions of this power of attorney, my Attorney in Fact may:</w:t>
       </w:r>
     </w:p>
     <w:p>
@@ -3839,7 +5650,7 @@
         <w:pStyle w:val="BodyText2"/>
       </w:pPr>
       <w:r>
-        <w:t>invest in securities of all kinds, limited partnership interests, real estate or interest in real estate whether or not productive at the time of investment, commodities contracts of all kinds, or interests in trusts including investment trusts;</w:t>
+        <w:t xml:space="preserve">lease and sublease property for any period, and grant options to lease or subdivide property, even if the term of the lease, sublease, or option extends beyond the term of this power of attorney; </w:t>
       </w:r>
     </w:p>
     <w:p>
@@ -3847,7 +5658,7 @@
         <w:pStyle w:val="BodyText2"/>
       </w:pPr>
       <w:r>
-        <w:t xml:space="preserve">participate in common, collective, or pooled trust funds or annuity contracts;  </w:t>
+        <w:t xml:space="preserve">recover my property by all lawful means; </w:t>
       </w:r>
     </w:p>
     <w:p>
@@ -3855,7 +5666,7 @@
         <w:pStyle w:val="BodyText2"/>
       </w:pPr>
       <w:r>
-        <w:t>sell or otherwise terminate any investment made by me or on my behalf, and establish and terminate savings and money market accounts at banks and other financial institutions;</w:t>
+        <w:t xml:space="preserve">collect and sue for rents; </w:t>
       </w:r>
     </w:p>
     <w:p>
@@ -3863,8 +5674,65 @@
         <w:pStyle w:val="BodyText2"/>
       </w:pPr>
       <w:r>
+        <w:t xml:space="preserve">pay, compromise, or contest tax assessments and apply for tax assessment refunds; </w:t>
+      </w:r>
+    </w:p>
+    <w:p>
+      <w:pPr>
+        <w:pStyle w:val="BodyText2"/>
+      </w:pPr>
+      <w:r>
+        <w:t>maintain, protect, repair, preserve, insure, improve, destroy, and abandon all or any part of my property; and</w:t>
+      </w:r>
+    </w:p>
+    <w:p>
+      <w:pPr>
+        <w:pStyle w:val="BodyText2"/>
+      </w:pPr>
+      <w:r>
         <w:lastRenderedPageBreak/>
-        <w:t>establish and terminate accounts with securities brokers and use brokerage accounts to make short sales and to buy on margin, and pledge any securities held or purchased in brokerage accounts as security for loans and advances made to the account;</w:t>
+        <w:t>grant security interests in my property.</w:t>
+      </w:r>
+    </w:p>
+    <w:p>
+      <w:r>
+        <w:t>I authorize my Attorney in Fact to accept tangible personal property as a gift or as security for a loan.</w:t>
+      </w:r>
+    </w:p>
+    <w:p>
+      <w:pPr>
+        <w:pStyle w:val="Heading2"/>
+      </w:pPr>
+      <w:r>
+        <w:t>Section 3.08      Power to Manage Digital Assets</w:t>
+      </w:r>
+    </w:p>
+    <w:p>
+      <w:r>
+        <w:t xml:space="preserve">My Attorney in Fact may access, modify, control, archive, transfer, and delete my digital assets.  Digital assets include my sent and received emails, email accounts, digital music, digital photographs, digital videos, gaming accounts, software licenses, social-network accounts, file-sharing accounts, financial accounts, domain registrations, Domain Name System (DNS) service accounts, blogs, listservs, web-hosting accounts, tax-preparation service accounts, online stores and auction sites, online accounts, and any similar digital asset that currently exists or may be developed as technology advances.  </w:t>
+      </w:r>
+    </w:p>
+    <w:p>
+      <w:r>
+        <w:t>My digital assets may be stored in the cloud or on my own digital devices.  My Attorney in Fact may access, use, and control my digital devices in order to access, modify, control, archive, transfer, and delete my digital assets—this power is essential for access to my digital assets that are only accessible through my digital devices.  Digital devices include desktops, laptops, tablets, peripherals, storage devices, mobile telephones, smartphones, and any similar hardware that currently exists or may be developed as technology advances.</w:t>
+      </w:r>
+    </w:p>
+    <w:p>
+      <w:pPr>
+        <w:pStyle w:val="Heading2"/>
+      </w:pPr>
+      <w:r>
+        <w:t>Section 3.09      Power to Operate Businesses</w:t>
+      </w:r>
+    </w:p>
+    <w:p>
+      <w:r>
+        <w:t xml:space="preserve">My Attorney in Fact may continue operating and managing any business in which I now or later own an interest for the period of time and in any manner my Attorney in Fact considers appropriate.  </w:t>
+      </w:r>
+    </w:p>
+    <w:p>
+      <w:r>
+        <w:t>Unless specifically limited by the other provisions of this power of attorney, my Attorney in Fact may:</w:t>
       </w:r>
     </w:p>
     <w:p>
@@ -3872,7 +5740,7 @@
         <w:pStyle w:val="BodyText2"/>
       </w:pPr>
       <w:r>
-        <w:t>establish and terminate agency accounts with corporate fiduciaries; and</w:t>
+        <w:t>act as a director, general or limited partner, or associate or officer of the business;</w:t>
       </w:r>
     </w:p>
     <w:p>
@@ -3880,7 +5748,149 @@
         <w:pStyle w:val="BodyText2"/>
       </w:pPr>
       <w:r>
-        <w:t>hire and fire financial and investment advisors.</w:t>
+        <w:t>select and vote for directors, partners, associates, and officers of the business and enter into owners’ agreements with other owners of any business in which I have an interest;</w:t>
+      </w:r>
+    </w:p>
+    <w:p>
+      <w:pPr>
+        <w:pStyle w:val="BodyText2"/>
+      </w:pPr>
+      <w:r>
+        <w:t>execute agreements and amendments to agreements necessary to the operation of the business including stockholder agreements, partnership agreements, buy-sell agreements, and operating agreements for limited liability companies;</w:t>
+      </w:r>
+    </w:p>
+    <w:p>
+      <w:pPr>
+        <w:pStyle w:val="BodyText2"/>
+      </w:pPr>
+      <w:r>
+        <w:t xml:space="preserve">hire and fire employees; </w:t>
+      </w:r>
+    </w:p>
+    <w:p>
+      <w:pPr>
+        <w:pStyle w:val="BodyText2"/>
+      </w:pPr>
+      <w:r>
+        <w:t xml:space="preserve">pay employees’ salaries and provide for employee benefits; </w:t>
+      </w:r>
+    </w:p>
+    <w:p>
+      <w:pPr>
+        <w:pStyle w:val="BodyText2"/>
+      </w:pPr>
+      <w:r>
+        <w:t xml:space="preserve">employ legal, accounting, financial, and other consultants; </w:t>
+      </w:r>
+    </w:p>
+    <w:p>
+      <w:pPr>
+        <w:pStyle w:val="BodyText2"/>
+      </w:pPr>
+      <w:r>
+        <w:t xml:space="preserve">continue, modify, terminate, renegotiate, and extend any contracts with any person, firm, association, or corporation; </w:t>
+      </w:r>
+    </w:p>
+    <w:p>
+      <w:pPr>
+        <w:pStyle w:val="BodyText2"/>
+      </w:pPr>
+      <w:r>
+        <w:t xml:space="preserve">execute business tax returns and other government forms required for my business; </w:t>
+      </w:r>
+    </w:p>
+    <w:p>
+      <w:pPr>
+        <w:pStyle w:val="BodyText2"/>
+      </w:pPr>
+      <w:r>
+        <w:lastRenderedPageBreak/>
+        <w:t xml:space="preserve">pay all business-related expenses; </w:t>
+      </w:r>
+    </w:p>
+    <w:p>
+      <w:pPr>
+        <w:pStyle w:val="BodyText2"/>
+      </w:pPr>
+      <w:r>
+        <w:t xml:space="preserve">transact business for me in my name and on my behalf; </w:t>
+      </w:r>
+    </w:p>
+    <w:p>
+      <w:pPr>
+        <w:pStyle w:val="BodyText2"/>
+      </w:pPr>
+      <w:r>
+        <w:t xml:space="preserve">contribute additional capital to the business from my funds; </w:t>
+      </w:r>
+    </w:p>
+    <w:p>
+      <w:pPr>
+        <w:pStyle w:val="BodyText2"/>
+      </w:pPr>
+      <w:r>
+        <w:t xml:space="preserve">change the name or the form of the business; </w:t>
+      </w:r>
+    </w:p>
+    <w:p>
+      <w:pPr>
+        <w:pStyle w:val="BodyText2"/>
+      </w:pPr>
+      <w:r>
+        <w:t xml:space="preserve">incorporate the business; </w:t>
+      </w:r>
+    </w:p>
+    <w:p>
+      <w:pPr>
+        <w:pStyle w:val="BodyText2"/>
+      </w:pPr>
+      <w:r>
+        <w:t xml:space="preserve">enter into a partnership agreement with other persons; </w:t>
+      </w:r>
+    </w:p>
+    <w:p>
+      <w:pPr>
+        <w:pStyle w:val="BodyText2"/>
+      </w:pPr>
+      <w:r>
+        <w:t>join in a plan to reorganize or consolidate my business, or merge my business with any other business;</w:t>
+      </w:r>
+    </w:p>
+    <w:p>
+      <w:pPr>
+        <w:pStyle w:val="BodyText2"/>
+      </w:pPr>
+      <w:r>
+        <w:t xml:space="preserve">establish the value of the business under buy-out or buy-sell agreements to which I am a party; </w:t>
+      </w:r>
+    </w:p>
+    <w:p>
+      <w:pPr>
+        <w:pStyle w:val="BodyText2"/>
+      </w:pPr>
+      <w:r>
+        <w:t>create, continue, or terminate retirement plans for my business’s employees and make contributions required by those plans;</w:t>
+      </w:r>
+    </w:p>
+    <w:p>
+      <w:pPr>
+        <w:pStyle w:val="BodyText2"/>
+      </w:pPr>
+      <w:r>
+        <w:t xml:space="preserve">advance money or other property to the business and make loans of cash or securities to the business as my Attorney in Fact considers appropriate; and </w:t>
+      </w:r>
+    </w:p>
+    <w:p>
+      <w:pPr>
+        <w:pStyle w:val="BodyText2"/>
+      </w:pPr>
+      <w:r>
+        <w:t>borrow for the business and secure any loans with business assets or my personal assets.</w:t>
+      </w:r>
+    </w:p>
+    <w:p>
+      <w:r>
+        <w:t>My Attorney in Fact may sell, liquidate, or close a business upon terms my Attorney in Fact considers appropriate, including a sale in exchange for cash, a private annuity, and an installment note or any combination of those arrangements.</w:t>
       </w:r>
     </w:p>
     <w:p>
@@ -3888,12 +5898,44 @@
         <w:pStyle w:val="Heading2"/>
       </w:pPr>
       <w:r>
-        <w:t>Section 3.05      Power to Contract</w:t>
-      </w:r>
-    </w:p>
-    <w:p>
-      <w:r>
-        <w:t>My Attorney in Fact may enter into contracts of any type and for any purpose.  Unless specifically limited by the other provisions of this power of attorney and the law, my Attorney in Fact may modify and cancel any existing or any new contracts to which I am a party.</w:t>
+        <w:t>Section 3.10      Power to Manage Partnership and Limited Liability Company Interests</w:t>
+      </w:r>
+    </w:p>
+    <w:p>
+      <w:r>
+        <w:t>My Attorney in Fact may manage any general, limited, or special partnership interest or any limited liability company interest I own now or in the future.  Unless specifically limited by the other provisions of this power of attorney, my Attorney in Fact may:</w:t>
+      </w:r>
+    </w:p>
+    <w:p>
+      <w:pPr>
+        <w:pStyle w:val="BodyText2"/>
+      </w:pPr>
+      <w:r>
+        <w:t xml:space="preserve">exercise any right, power, privilege, or option I may have or may claim under any contract with the partnership or limited liability company; </w:t>
+      </w:r>
+    </w:p>
+    <w:p>
+      <w:pPr>
+        <w:pStyle w:val="BodyText2"/>
+      </w:pPr>
+      <w:r>
+        <w:t xml:space="preserve">modify or terminate my interest on terms and conditions my Attorney in Fact considers appropriate; </w:t>
+      </w:r>
+    </w:p>
+    <w:p>
+      <w:pPr>
+        <w:pStyle w:val="BodyText2"/>
+      </w:pPr>
+      <w:r>
+        <w:t>enforce the terms of the partnership agreement or limited liability company operating agreement for my protection by instituting or maintaining any action, proceeding, or otherwise as my Attorney in Fact considers appropriate; and</w:t>
+      </w:r>
+    </w:p>
+    <w:p>
+      <w:pPr>
+        <w:pStyle w:val="BodyText2"/>
+      </w:pPr>
+      <w:r>
+        <w:t>defend, arbitrate, settle, or compromise any action or other legal proceeding to which I am a party because of my membership in the partnership or limited liability company.</w:t>
       </w:r>
     </w:p>
     <w:p>
@@ -3901,12 +5943,18 @@
         <w:pStyle w:val="Heading2"/>
       </w:pPr>
       <w:r>
-        <w:t>Section 3.06      Power to Manage Real Property</w:t>
-      </w:r>
-    </w:p>
-    <w:p>
-      <w:r>
-        <w:t>My Attorney in Fact may manage any real property I now own or may acquire in the future including my personal residence.  Unless specifically limited by the other provisions of this power of attorney, my Attorney in Fact may:</w:t>
+        <w:lastRenderedPageBreak/>
+        <w:t>Section 3.11      Power Regarding Securities</w:t>
+      </w:r>
+    </w:p>
+    <w:p>
+      <w:r>
+        <w:t>My Attorney in Fact may exercise all rights regarding securities that I own now or in the future.  Specifically, my Attorney in Fact may buy, sell, and exchange all types of securities and financial instruments including stocks, bonds, mutual funds, and commodity futures contracts and call and put options on stocks and stock indexes.</w:t>
+      </w:r>
+    </w:p>
+    <w:p>
+      <w:r>
+        <w:t>My Attorney in Fact may also:</w:t>
       </w:r>
     </w:p>
     <w:p>
@@ -3914,7 +5962,7 @@
         <w:pStyle w:val="BodyText2"/>
       </w:pPr>
       <w:r>
-        <w:t xml:space="preserve">lease and sublease property for any period, and grant options to lease or subdivide property, even if the term of the lease, sublease, or option extends beyond the term of this power of attorney; </w:t>
+        <w:t>receive certificates and other evidences of ownership with regard to securities;</w:t>
       </w:r>
     </w:p>
     <w:p>
@@ -3922,7 +5970,7 @@
         <w:pStyle w:val="BodyText2"/>
       </w:pPr>
       <w:r>
-        <w:t xml:space="preserve">eject and remove tenants or other persons from property, and recover the property by all lawful means; </w:t>
+        <w:t>hold securities in bearer or uncertified form and use a central depository, clearing agency, or book-entry system such as The Depository Trust Company, Euroclear, or the Federal Reserve Bank of New York;</w:t>
       </w:r>
     </w:p>
     <w:p>
@@ -3930,7 +5978,7 @@
         <w:pStyle w:val="BodyText2"/>
       </w:pPr>
       <w:r>
-        <w:t xml:space="preserve">collect and sue for rents; </w:t>
+        <w:t>place all or any part of my securities in the custody of a bank or trust company or in the name of its nominee;</w:t>
       </w:r>
     </w:p>
     <w:p>
@@ -3938,7 +5986,7 @@
         <w:pStyle w:val="BodyText2"/>
       </w:pPr>
       <w:r>
-        <w:t xml:space="preserve">pay, compromise, or contest tax assessments and apply for tax assessment refunds; </w:t>
+        <w:t>employ a broker-dealer as custodian for my securities and register the securities in the name of the broker-dealer or its nominee;</w:t>
       </w:r>
     </w:p>
     <w:p>
@@ -3946,7 +5994,7 @@
         <w:pStyle w:val="BodyText2"/>
       </w:pPr>
       <w:r>
-        <w:t xml:space="preserve">subdivide, partition, develop, dedicate property to public use without consideration, or grant or release easements over my real property; </w:t>
+        <w:t xml:space="preserve">exercise voting rights with respect to securities in person or by proxy, enter into voting trusts, and consent to limitations on the right to vote; </w:t>
       </w:r>
     </w:p>
     <w:p>
@@ -3954,7 +6002,7 @@
         <w:pStyle w:val="BodyText2"/>
       </w:pPr>
       <w:r>
-        <w:t>maintain, protect, repair, preserve, insure, build upon, improve, demolish, abandon, and alter all or any part of my real property;</w:t>
+        <w:t>participate in any reorganization, recapitalization, merger, or similar transaction; and</w:t>
       </w:r>
     </w:p>
     <w:p>
@@ -3962,52 +6010,7 @@
         <w:pStyle w:val="BodyText2"/>
       </w:pPr>
       <w:r>
-        <w:t>employ laborers;</w:t>
-      </w:r>
-    </w:p>
-    <w:p>
-      <w:pPr>
-        <w:pStyle w:val="BodyText2"/>
-      </w:pPr>
-      <w:r>
-        <w:t xml:space="preserve">obtain or vacate plats and adjust boundaries; </w:t>
-      </w:r>
-    </w:p>
-    <w:p>
-      <w:pPr>
-        <w:pStyle w:val="BodyText2"/>
-      </w:pPr>
-      <w:r>
-        <w:t>adjust differences in the property’s value on exchange or partition by giving or receiving consideration;</w:t>
-      </w:r>
-    </w:p>
-    <w:p>
-      <w:pPr>
-        <w:pStyle w:val="BodyText2"/>
-      </w:pPr>
-      <w:r>
-        <w:t xml:space="preserve">release or partially release real property from a lien; </w:t>
-      </w:r>
-    </w:p>
-    <w:p>
-      <w:pPr>
-        <w:pStyle w:val="BodyText2"/>
-      </w:pPr>
-      <w:r>
-        <w:t>enter into any contracts, covenants, and warranty agreements regarding my real property that my Attorney in Fact considers appropriate; and</w:t>
-      </w:r>
-    </w:p>
-    <w:p>
-      <w:pPr>
-        <w:pStyle w:val="BodyText2"/>
-      </w:pPr>
-      <w:r>
-        <w:t>encumber property by mortgage or deed of trust.</w:t>
-      </w:r>
-    </w:p>
-    <w:p>
-      <w:r>
-        <w:t>I authorize my Attorney in Fact to accept real property as a gift or as security for a loan.</w:t>
+        <w:t>exercise any subscription rights, option rights (whether or not qualified under the Internal Revenue Code), or other rights to which I am entitled now or in the future, or to sell and dispose of these rights, and, if required, to sign my name to rights, warrants, or other similar instruments.</w:t>
       </w:r>
     </w:p>
     <w:p>
@@ -4015,406 +6018,25 @@
         <w:pStyle w:val="Heading2"/>
       </w:pPr>
       <w:r>
+        <w:t>Section 3.12      Power to Collect and Settle My Obligations</w:t>
+      </w:r>
+    </w:p>
+    <w:p>
+      <w:r>
+        <w:t>My Attorney in Fact may collect all rights and benefits to which I am entitled now or in the future, including rights to cash payments, property, debts, accounts, legacies, bequests, devises, dividends, and annuities.  In collecting my obligations, my Attorney in Fact may demand, sue for, arbitrate, settle, compromise, receive, deposit, expend for my benefit, reinvest, or otherwise dispose of these matters as my Attorney in Fact determines appropriate.</w:t>
+      </w:r>
+    </w:p>
+    <w:p>
+      <w:r>
+        <w:t xml:space="preserve">My Attorney in Fact may use all lawful means and methods to recover these assets and rights, to qualify me for benefits and claim benefits on my behalf, and to compromise claims and grant discharges regarding the matters described in this Section.  My Attorney in Fact may convert my assets into assets that do not disqualify me from receiving benefits, or my Attorney in Fact may divest my assets altogether.  In any divestment action or asset conversion, I direct my Attorney in Fact to avoid disrupting the dispositive provisions of my estate plan as established by me prior to my incapacity.  </w:t>
+      </w:r>
+    </w:p>
+    <w:p>
+      <w:pPr>
+        <w:pStyle w:val="Heading2"/>
+      </w:pPr>
+      <w:r>
         <w:lastRenderedPageBreak/>
-        <w:t>Section 3.07      Power to Manage Tangible Personal Property</w:t>
-      </w:r>
-    </w:p>
-    <w:p>
-      <w:r>
-        <w:t>My Attorney in Fact may manage any tangible personal property I now own or may acquire in the future.  Unless specifically limited by the other provisions of this power of attorney, my Attorney in Fact may:</w:t>
-      </w:r>
-    </w:p>
-    <w:p>
-      <w:pPr>
-        <w:pStyle w:val="BodyText2"/>
-      </w:pPr>
-      <w:r>
-        <w:t xml:space="preserve">lease and sublease property for any period, and grant options to lease or subdivide property, even if the term of the lease, sublease, or option extends beyond the term of this power of attorney; </w:t>
-      </w:r>
-    </w:p>
-    <w:p>
-      <w:pPr>
-        <w:pStyle w:val="BodyText2"/>
-      </w:pPr>
-      <w:r>
-        <w:t xml:space="preserve">recover my property by all lawful means; </w:t>
-      </w:r>
-    </w:p>
-    <w:p>
-      <w:pPr>
-        <w:pStyle w:val="BodyText2"/>
-      </w:pPr>
-      <w:r>
-        <w:t xml:space="preserve">collect and sue for rents; </w:t>
-      </w:r>
-    </w:p>
-    <w:p>
-      <w:pPr>
-        <w:pStyle w:val="BodyText2"/>
-      </w:pPr>
-      <w:r>
-        <w:t xml:space="preserve">pay, compromise, or contest tax assessments and apply for tax assessment refunds; </w:t>
-      </w:r>
-    </w:p>
-    <w:p>
-      <w:pPr>
-        <w:pStyle w:val="BodyText2"/>
-      </w:pPr>
-      <w:r>
-        <w:t>maintain, protect, repair, preserve, insure, improve, destroy, and abandon all or any part of my property; and</w:t>
-      </w:r>
-    </w:p>
-    <w:p>
-      <w:pPr>
-        <w:pStyle w:val="BodyText2"/>
-      </w:pPr>
-      <w:r>
-        <w:t>grant security interests in my property.</w:t>
-      </w:r>
-    </w:p>
-    <w:p>
-      <w:r>
-        <w:t>I authorize my Attorney in Fact to accept tangible personal property as a gift or as security for a loan.</w:t>
-      </w:r>
-    </w:p>
-    <w:p>
-      <w:pPr>
-        <w:pStyle w:val="Heading2"/>
-      </w:pPr>
-      <w:r>
-        <w:t>Section 3.08      Power to Manage Digital Assets</w:t>
-      </w:r>
-    </w:p>
-    <w:p>
-      <w:r>
-        <w:t xml:space="preserve">My Attorney in Fact may access, modify, control, archive, transfer, and delete my digital assets.  Digital assets include my sent and received emails, email accounts, digital music, digital photographs, digital videos, gaming accounts, software licenses, social-network accounts, file-sharing accounts, financial accounts, domain registrations, Domain Name System (DNS) service accounts, blogs, listservs, web-hosting accounts, tax-preparation service accounts, online stores and auction sites, online accounts, and any similar digital asset that currently exists or may be developed as technology advances.  </w:t>
-      </w:r>
-    </w:p>
-    <w:p>
-      <w:r>
-        <w:t>My digital assets may be stored in the cloud or on my own digital devices.  My Attorney in Fact may access, use, and control my digital devices in order to access, modify, control, archive, transfer, and delete my digital assets—this power is essential for access to my digital assets that are only accessible through my digital devices.  Digital devices include desktops, laptops, tablets, peripherals, storage devices, mobile telephones, smartphones, and any similar hardware that currently exists or may be developed as technology advances.</w:t>
-      </w:r>
-    </w:p>
-    <w:p>
-      <w:pPr>
-        <w:pStyle w:val="Heading2"/>
-      </w:pPr>
-      <w:r>
-        <w:t>Section 3.09      Power to Operate Businesses</w:t>
-      </w:r>
-    </w:p>
-    <w:p>
-      <w:r>
-        <w:t xml:space="preserve">My Attorney in Fact may continue operating and managing any business in which I now or later own an interest for the period of time and in any manner my Attorney in Fact considers appropriate.  </w:t>
-      </w:r>
-    </w:p>
-    <w:p>
-      <w:r>
-        <w:t>Unless specifically limited by the other provisions of this power of attorney, my Attorney in Fact may:</w:t>
-      </w:r>
-    </w:p>
-    <w:p>
-      <w:pPr>
-        <w:pStyle w:val="BodyText2"/>
-      </w:pPr>
-      <w:r>
-        <w:lastRenderedPageBreak/>
-        <w:t>act as a director, general or limited partner, or associate or officer of the business;</w:t>
-      </w:r>
-    </w:p>
-    <w:p>
-      <w:pPr>
-        <w:pStyle w:val="BodyText2"/>
-      </w:pPr>
-      <w:r>
-        <w:t>select and vote for directors, partners, associates, and officers of the business and enter into owners’ agreements with other owners of any business in which I have an interest;</w:t>
-      </w:r>
-    </w:p>
-    <w:p>
-      <w:pPr>
-        <w:pStyle w:val="BodyText2"/>
-      </w:pPr>
-      <w:r>
-        <w:t>execute agreements and amendments to agreements necessary to the operation of the business including stockholder agreements, partnership agreements, buy-sell agreements, and operating agreements for limited liability companies;</w:t>
-      </w:r>
-    </w:p>
-    <w:p>
-      <w:pPr>
-        <w:pStyle w:val="BodyText2"/>
-      </w:pPr>
-      <w:r>
-        <w:t xml:space="preserve">hire and fire employees; </w:t>
-      </w:r>
-    </w:p>
-    <w:p>
-      <w:pPr>
-        <w:pStyle w:val="BodyText2"/>
-      </w:pPr>
-      <w:r>
-        <w:t xml:space="preserve">pay employees’ salaries and provide for employee benefits; </w:t>
-      </w:r>
-    </w:p>
-    <w:p>
-      <w:pPr>
-        <w:pStyle w:val="BodyText2"/>
-      </w:pPr>
-      <w:r>
-        <w:t xml:space="preserve">employ legal, accounting, financial, and other consultants; </w:t>
-      </w:r>
-    </w:p>
-    <w:p>
-      <w:pPr>
-        <w:pStyle w:val="BodyText2"/>
-      </w:pPr>
-      <w:r>
-        <w:t xml:space="preserve">continue, modify, terminate, renegotiate, and extend any contracts with any person, firm, association, or corporation; </w:t>
-      </w:r>
-    </w:p>
-    <w:p>
-      <w:pPr>
-        <w:pStyle w:val="BodyText2"/>
-      </w:pPr>
-      <w:r>
-        <w:t xml:space="preserve">execute business tax returns and other government forms required for my business; </w:t>
-      </w:r>
-    </w:p>
-    <w:p>
-      <w:pPr>
-        <w:pStyle w:val="BodyText2"/>
-      </w:pPr>
-      <w:r>
-        <w:t xml:space="preserve">pay all business-related expenses; </w:t>
-      </w:r>
-    </w:p>
-    <w:p>
-      <w:pPr>
-        <w:pStyle w:val="BodyText2"/>
-      </w:pPr>
-      <w:r>
-        <w:t xml:space="preserve">transact business for me in my name and on my behalf; </w:t>
-      </w:r>
-    </w:p>
-    <w:p>
-      <w:pPr>
-        <w:pStyle w:val="BodyText2"/>
-      </w:pPr>
-      <w:r>
-        <w:t xml:space="preserve">contribute additional capital to the business from my funds; </w:t>
-      </w:r>
-    </w:p>
-    <w:p>
-      <w:pPr>
-        <w:pStyle w:val="BodyText2"/>
-      </w:pPr>
-      <w:r>
-        <w:t xml:space="preserve">change the name or the form of the business; </w:t>
-      </w:r>
-    </w:p>
-    <w:p>
-      <w:pPr>
-        <w:pStyle w:val="BodyText2"/>
-      </w:pPr>
-      <w:r>
-        <w:t xml:space="preserve">incorporate the business; </w:t>
-      </w:r>
-    </w:p>
-    <w:p>
-      <w:pPr>
-        <w:pStyle w:val="BodyText2"/>
-      </w:pPr>
-      <w:r>
-        <w:t xml:space="preserve">enter into a partnership agreement with other persons; </w:t>
-      </w:r>
-    </w:p>
-    <w:p>
-      <w:pPr>
-        <w:pStyle w:val="BodyText2"/>
-      </w:pPr>
-      <w:r>
-        <w:t>join in a plan to reorganize or consolidate my business, or merge my business with any other business;</w:t>
-      </w:r>
-    </w:p>
-    <w:p>
-      <w:pPr>
-        <w:pStyle w:val="BodyText2"/>
-      </w:pPr>
-      <w:r>
-        <w:t xml:space="preserve">establish the value of the business under buy-out or buy-sell agreements to which I am a party; </w:t>
-      </w:r>
-    </w:p>
-    <w:p>
-      <w:pPr>
-        <w:pStyle w:val="BodyText2"/>
-      </w:pPr>
-      <w:r>
-        <w:t>create, continue, or terminate retirement plans for my business’s employees and make contributions required by those plans;</w:t>
-      </w:r>
-    </w:p>
-    <w:p>
-      <w:pPr>
-        <w:pStyle w:val="BodyText2"/>
-      </w:pPr>
-      <w:r>
-        <w:t xml:space="preserve">advance money or other property to the business and make loans of cash or securities to the business as my Attorney in Fact considers appropriate; and </w:t>
-      </w:r>
-    </w:p>
-    <w:p>
-      <w:pPr>
-        <w:pStyle w:val="BodyText2"/>
-      </w:pPr>
-      <w:r>
-        <w:t>borrow for the business and secure any loans with business assets or my personal assets.</w:t>
-      </w:r>
-    </w:p>
-    <w:p>
-      <w:r>
-        <w:t>My Attorney in Fact may sell, liquidate, or close a business upon terms my Attorney in Fact considers appropriate, including a sale in exchange for cash, a private annuity, and an installment note or any combination of those arrangements.</w:t>
-      </w:r>
-    </w:p>
-    <w:p>
-      <w:pPr>
-        <w:pStyle w:val="Heading2"/>
-      </w:pPr>
-      <w:r>
-        <w:lastRenderedPageBreak/>
-        <w:t>Section 3.10      Power to Manage Partnership and Limited Liability Company Interests</w:t>
-      </w:r>
-    </w:p>
-    <w:p>
-      <w:r>
-        <w:t>My Attorney in Fact may manage any general, limited, or special partnership interest or any limited liability company interest I own now or in the future.  Unless specifically limited by the other provisions of this power of attorney, my Attorney in Fact may:</w:t>
-      </w:r>
-    </w:p>
-    <w:p>
-      <w:pPr>
-        <w:pStyle w:val="BodyText2"/>
-      </w:pPr>
-      <w:r>
-        <w:t xml:space="preserve">exercise any right, power, privilege, or option I may have or may claim under any contract with the partnership or limited liability company; </w:t>
-      </w:r>
-    </w:p>
-    <w:p>
-      <w:pPr>
-        <w:pStyle w:val="BodyText2"/>
-      </w:pPr>
-      <w:r>
-        <w:t xml:space="preserve">modify or terminate my interest on terms and conditions my Attorney in Fact considers appropriate; </w:t>
-      </w:r>
-    </w:p>
-    <w:p>
-      <w:pPr>
-        <w:pStyle w:val="BodyText2"/>
-      </w:pPr>
-      <w:r>
-        <w:t>enforce the terms of the partnership agreement or limited liability company operating agreement for my protection by instituting or maintaining any action, proceeding, or otherwise as my Attorney in Fact considers appropriate; and</w:t>
-      </w:r>
-    </w:p>
-    <w:p>
-      <w:pPr>
-        <w:pStyle w:val="BodyText2"/>
-      </w:pPr>
-      <w:r>
-        <w:t>defend, arbitrate, settle, or compromise any action or other legal proceeding to which I am a party because of my membership in the partnership or limited liability company.</w:t>
-      </w:r>
-    </w:p>
-    <w:p>
-      <w:pPr>
-        <w:pStyle w:val="Heading2"/>
-      </w:pPr>
-      <w:r>
-        <w:t>Section 3.11      Power Regarding Securities</w:t>
-      </w:r>
-    </w:p>
-    <w:p>
-      <w:r>
-        <w:t>My Attorney in Fact may exercise all rights regarding securities that I own now or in the future.  Specifically, my Attorney in Fact may buy, sell, and exchange all types of securities and financial instruments including stocks, bonds, mutual funds, and commodity futures contracts and call and put options on stocks and stock indexes.</w:t>
-      </w:r>
-    </w:p>
-    <w:p>
-      <w:r>
-        <w:t>My Attorney in Fact may also:</w:t>
-      </w:r>
-    </w:p>
-    <w:p>
-      <w:pPr>
-        <w:pStyle w:val="BodyText2"/>
-      </w:pPr>
-      <w:r>
-        <w:t>receive certificates and other evidences of ownership with regard to securities;</w:t>
-      </w:r>
-    </w:p>
-    <w:p>
-      <w:pPr>
-        <w:pStyle w:val="BodyText2"/>
-      </w:pPr>
-      <w:r>
-        <w:t>hold securities in bearer or uncertified form and use a central depository, clearing agency, or book-entry system such as The Depository Trust Company, Euroclear, or the Federal Reserve Bank of New York;</w:t>
-      </w:r>
-    </w:p>
-    <w:p>
-      <w:pPr>
-        <w:pStyle w:val="BodyText2"/>
-      </w:pPr>
-      <w:r>
-        <w:t>place all or any part of my securities in the custody of a bank or trust company or in the name of its nominee;</w:t>
-      </w:r>
-    </w:p>
-    <w:p>
-      <w:pPr>
-        <w:pStyle w:val="BodyText2"/>
-      </w:pPr>
-      <w:r>
-        <w:t>employ a broker-dealer as custodian for my securities and register the securities in the name of the broker-dealer or its nominee;</w:t>
-      </w:r>
-    </w:p>
-    <w:p>
-      <w:pPr>
-        <w:pStyle w:val="BodyText2"/>
-      </w:pPr>
-      <w:r>
-        <w:t xml:space="preserve">exercise voting rights with respect to securities in person or by proxy, enter into voting trusts, and consent to limitations on the right to vote; </w:t>
-      </w:r>
-    </w:p>
-    <w:p>
-      <w:pPr>
-        <w:pStyle w:val="BodyText2"/>
-      </w:pPr>
-      <w:r>
-        <w:t>participate in any reorganization, recapitalization, merger, or similar transaction; and</w:t>
-      </w:r>
-    </w:p>
-    <w:p>
-      <w:pPr>
-        <w:pStyle w:val="BodyText2"/>
-      </w:pPr>
-      <w:r>
-        <w:t>exercise any subscription rights, option rights (whether or not qualified under the Internal Revenue Code), or other rights to which I am entitled now or in the future, or to sell and dispose of these rights, and, if required, to sign my name to rights, warrants, or other similar instruments.</w:t>
-      </w:r>
-    </w:p>
-    <w:p>
-      <w:pPr>
-        <w:pStyle w:val="Heading2"/>
-      </w:pPr>
-      <w:r>
-        <w:lastRenderedPageBreak/>
-        <w:t>Section 3.12      Power to Collect and Settle My Obligations</w:t>
-      </w:r>
-    </w:p>
-    <w:p>
-      <w:r>
-        <w:t>My Attorney in Fact may collect all rights and benefits to which I am entitled now or in the future, including rights to cash payments, property, debts, accounts, legacies, bequests, devises, dividends, and annuities.  In collecting my obligations, my Attorney in Fact may demand, sue for, arbitrate, settle, compromise, receive, deposit, expend for my benefit, reinvest, or otherwise dispose of these matters as my Attorney in Fact determines appropriate.</w:t>
-      </w:r>
-    </w:p>
-    <w:p>
-      <w:r>
-        <w:t xml:space="preserve">My Attorney in Fact may use all lawful means and methods to recover these assets and rights, to qualify me for benefits and claim benefits on my behalf, and to compromise claims and grant discharges regarding the matters described in this Section.  My Attorney in Fact may convert my assets into assets that do not disqualify me from receiving benefits, or my Attorney in Fact may divest my assets altogether.  In any divestment action or asset conversion, I direct my Attorney in Fact to avoid disrupting the dispositive provisions of my estate plan as established by me prior to my incapacity.  </w:t>
-      </w:r>
-    </w:p>
-    <w:p>
-      <w:pPr>
-        <w:pStyle w:val="Heading2"/>
-      </w:pPr>
-      <w:r>
         <w:t>Section 3.13      Power Regarding Governmental Benefits</w:t>
       </w:r>
     </w:p>
@@ -4455,7 +6077,15 @@
         <w:pStyle w:val="BodyText2"/>
       </w:pPr>
       <w:r>
-        <w:t>execute vouchers in my name for allowances and reimbursements payable to me by the United States, a foreign government, a state, or a subdivision of a state to me, including allowances and reimbursements for my transportation, children’s, and other individual’s customarily or legally entitled to be supported by me, and for shipping their household effects;</w:t>
+        <w:t xml:space="preserve">execute vouchers in my name for allowances and reimbursements payable to me by the United States, a foreign government, a state, or a subdivision of a state to me, including allowances and reimbursements for my transportation, </w:t>
+      </w:r>
+      <w:proofErr w:type="gramStart"/>
+      <w:r>
+        <w:t>children’s</w:t>
+      </w:r>
+      <w:proofErr w:type="gramEnd"/>
+      <w:r>
+        <w:t>, and other individual’s customarily or legally entitled to be supported by me, and for shipping their household effects;</w:t>
       </w:r>
     </w:p>
     <w:p>
@@ -4479,8 +6109,45 @@
         <w:pStyle w:val="BodyText2"/>
       </w:pPr>
       <w:r>
+        <w:t>prosecute, defend, arbitrate, settle, and propose or accept a compromise with respect to any benefits I may be entitled to receive;</w:t>
+      </w:r>
+    </w:p>
+    <w:p>
+      <w:pPr>
+        <w:pStyle w:val="BodyText2"/>
+      </w:pPr>
+      <w:r>
+        <w:t>receive the financial proceeds of any type of claim described in this Section and invest, disburse, or use the proceeds on my behalf for any lawful purpose;</w:t>
+      </w:r>
+    </w:p>
+    <w:p>
+      <w:pPr>
+        <w:pStyle w:val="BodyText2"/>
+      </w:pPr>
+      <w:r>
+        <w:t>sign on my behalf any document necessary to permit my return to my residence following my incapacity or other condition that prevents me from currently living there;</w:t>
+      </w:r>
+    </w:p>
+    <w:p>
+      <w:pPr>
+        <w:pStyle w:val="BodyText2"/>
+      </w:pPr>
+      <w:r>
+        <w:t>execute any trust agreement described in 42 U.S.C. § 1396p (d)(4) with any trustee or trustees that my Attorney in Fact selects.  In addition, my Attorney in Fact may deliver and convey any or all of my assets to the trustee or trustees of the trust as well as designate the trust as payee of any income to which I may be entitled.</w:t>
+      </w:r>
+    </w:p>
+    <w:p>
+      <w:pPr>
+        <w:pStyle w:val="Heading2"/>
+      </w:pPr>
+      <w:r>
         <w:lastRenderedPageBreak/>
-        <w:t>prosecute, defend, arbitrate, settle, and propose or accept a compromise with respect to any benefits I may be entitled to receive;</w:t>
+        <w:t>Section 3.14      Power Regarding My Retirement Plans and Other Employee Benefits</w:t>
+      </w:r>
+    </w:p>
+    <w:p>
+      <w:r>
+        <w:t>My Attorney in Fact may exercise all rights and collect all qualified retirement benefits to which I am entitled now or in the future.  Specifically, my Attorney in Fact may:</w:t>
       </w:r>
     </w:p>
     <w:p>
@@ -4488,7 +6155,7 @@
         <w:pStyle w:val="BodyText2"/>
       </w:pPr>
       <w:r>
-        <w:t>receive the financial proceeds of any type of claim described in this Section and invest, disburse, or use the proceeds on my behalf for any lawful purpose;</w:t>
+        <w:t>establish, using any of my assets, one or more qualified retirement plans in my name;</w:t>
       </w:r>
     </w:p>
     <w:p>
@@ -4496,7 +6163,7 @@
         <w:pStyle w:val="BodyText2"/>
       </w:pPr>
       <w:r>
-        <w:t>sign on my behalf any document necessary to permit my return to my residence following my incapacity or other condition that prevents me from currently living there;</w:t>
+        <w:t>make or cause contributions to be made, including rollover contributions and conversion contributions, to any qualified retirement plan my Attorney in Fact considers appropriate using my assets;</w:t>
       </w:r>
     </w:p>
     <w:p>
@@ -4504,20 +6171,7 @@
         <w:pStyle w:val="BodyText2"/>
       </w:pPr>
       <w:r>
-        <w:t>execute any trust agreement described in 42 U.S.C. § 1396p (d)(4) with any trustee or trustees that my Attorney in Fact selects.  In addition, my Attorney in Fact may deliver and convey any or all of my assets to the trustee or trustees of the trust as well as designate the trust as payee of any income to which I may be entitled.</w:t>
-      </w:r>
-    </w:p>
-    <w:p>
-      <w:pPr>
-        <w:pStyle w:val="Heading2"/>
-      </w:pPr>
-      <w:r>
-        <w:t>Section 3.14      Power Regarding My Retirement Plans and Other Employee Benefits</w:t>
-      </w:r>
-    </w:p>
-    <w:p>
-      <w:r>
-        <w:t>My Attorney in Fact may exercise all rights and collect all qualified retirement benefits to which I am entitled now or in the future.  Specifically, my Attorney in Fact may:</w:t>
+        <w:t>receive and endorse checks and other distributions to me from any qualified retirement plans, or arrange for the direct deposit of those checks or distributions in any of my accounts;</w:t>
       </w:r>
     </w:p>
     <w:p>
@@ -4525,7 +6179,7 @@
         <w:pStyle w:val="BodyText2"/>
       </w:pPr>
       <w:r>
-        <w:t>establish, using any of my assets, one or more qualified retirement plans in my name;</w:t>
+        <w:t>elect any form of payment from my qualified retirement plans and to withdraw benefits on my behalf from the IRAs and retirement plans;</w:t>
       </w:r>
     </w:p>
     <w:p>
@@ -4533,7 +6187,7 @@
         <w:pStyle w:val="BodyText2"/>
       </w:pPr>
       <w:r>
-        <w:t>make or cause contributions to be made, including rollover contributions and conversion contributions, to any qualified retirement plan my Attorney in Fact considers appropriate using my assets;</w:t>
+        <w:t>make, exercise, waive, or consent to any and all elections and options that I may have regarding contributions to qualified retirement plans, investments, and administration of the retirement plans, and distribution or other forms of qualified retirement benefits available to me;</w:t>
       </w:r>
     </w:p>
     <w:p>
@@ -4541,7 +6195,7 @@
         <w:pStyle w:val="BodyText2"/>
       </w:pPr>
       <w:r>
-        <w:t>receive and endorse checks and other distributions to me from any qualified retirement plans, or arrange for the direct deposit of those checks or distributions in any of my accounts;</w:t>
+        <w:t xml:space="preserve">convert all or a portion of a qualified retirement plan to a Roth IRA under Internal Revenue Code Section 408A (or other similar qualified retirement plan); </w:t>
       </w:r>
     </w:p>
     <w:p>
@@ -4549,7 +6203,7 @@
         <w:pStyle w:val="BodyText2"/>
       </w:pPr>
       <w:r>
-        <w:t>elect any form of payment from my qualified retirement plans and to withdraw benefits on my behalf from the IRAs and retirement plans;</w:t>
+        <w:t>with respect to any contribution to an IRA or Roth IRA, recharacterize all or any part of the contribution so that the contribution or any part of the contribution is treated as made to the other type of IRA; and</w:t>
       </w:r>
     </w:p>
     <w:p>
@@ -4557,40 +6211,12 @@
         <w:pStyle w:val="BodyText2"/>
       </w:pPr>
       <w:r>
-        <w:t>make, exercise, waive, or consent to any and all elections and options that I may have regarding contributions to qualified retirement plans, investments, and administration of the retirement plans, and distribution or other forms of qualified retirement benefits available to me;</w:t>
-      </w:r>
-    </w:p>
-    <w:p>
-      <w:pPr>
-        <w:pStyle w:val="BodyText2"/>
-      </w:pPr>
-      <w:r>
-        <w:t xml:space="preserve">convert all or a portion of a qualified retirement plan to a Roth IRA under Internal Revenue Code Section 408A (or other similar qualified retirement plan); </w:t>
-      </w:r>
-    </w:p>
-    <w:p>
-      <w:pPr>
-        <w:pStyle w:val="BodyText2"/>
-      </w:pPr>
-      <w:r>
-        <w:t>with respect to any contribution to an IRA or Roth IRA, recharacterize all or any part of the contribution so that the contribution or any part of the contribution is treated as made to the other type of IRA; and</w:t>
-      </w:r>
-    </w:p>
-    <w:p>
-      <w:pPr>
-        <w:pStyle w:val="BodyText2"/>
-      </w:pPr>
-      <w:r>
         <w:t>borrow money, purchase assets from any of my qualified retirement plans, and sell assets to any of my qualified retirement plans if the plan authorizes these actions.</w:t>
       </w:r>
     </w:p>
     <w:p>
       <w:r>
-        <w:t xml:space="preserve">My Attorney in Fact may make primary and contingent beneficiary designations, whether revocable or irrevocable, change primary and contingent revocable beneficiary designations, and </w:t>
-      </w:r>
-      <w:r>
-        <w:lastRenderedPageBreak/>
-        <w:t>consent or waive consent in connection with the designation of primary and contingent beneficiaries and the selection of joint and survivor annuities under any employee benefit plan.  But my Attorney in Fact may not directly or indirectly designate a greater share or portion of any benefit to my Attorney in Fact than my Attorney in Fact would have otherwise received unless all other beneficiaries under the qualified retirement plan consent to the change in beneficiary designation.</w:t>
+        <w:t>My Attorney in Fact may make primary and contingent beneficiary designations, whether revocable or irrevocable, change primary and contingent revocable beneficiary designations, and consent or waive consent in connection with the designation of primary and contingent beneficiaries and the selection of joint and survivor annuities under any employee benefit plan.  But my Attorney in Fact may not directly or indirectly designate a greater share or portion of any benefit to my Attorney in Fact than my Attorney in Fact would have otherwise received unless all other beneficiaries under the qualified retirement plan consent to the change in beneficiary designation.</w:t>
       </w:r>
     </w:p>
     <w:p>
@@ -4613,7 +6239,15 @@
         <w:t>qualified retirement benefits</w:t>
       </w:r>
       <w:r>
-        <w:t xml:space="preserve"> means the amounts held in or distributed pursuant to a plan qualified under Section 401, an individual retirement arrangement under Section 408 or Section 408A, a tax-sheltered annuity under Section 403, or any other benefit subject to the distribution rules of Section 401(a)(9).</w:t>
+        <w:t xml:space="preserve"> </w:t>
+      </w:r>
+      <w:proofErr w:type="gramStart"/>
+      <w:r>
+        <w:t>means</w:t>
+      </w:r>
+      <w:proofErr w:type="gramEnd"/>
+      <w:r>
+        <w:t xml:space="preserve"> the amounts held in or distributed pursuant to a plan qualified under Section 401, an individual retirement arrangement under Section 408 or Section 408A, a tax-sheltered annuity under Section 403, or any other benefit subject to the distribution rules of Section 401(a)(9).</w:t>
       </w:r>
     </w:p>
     <w:p>
@@ -4621,6 +6255,7 @@
         <w:pStyle w:val="Heading2"/>
       </w:pPr>
       <w:r>
+        <w:lastRenderedPageBreak/>
         <w:t>Section 3.15      Power Regarding Bank Accounts</w:t>
       </w:r>
     </w:p>
@@ -4657,11 +6292,36 @@
     </w:p>
     <w:p>
       <w:r>
-        <w:t xml:space="preserve">My Attorney in Fact may institute, supervise, prosecute, defend, intervene in, abandon, compromise, adjust, arbitrate, settle, dismiss, and appeal from any legal, equitable, judicial, or administrative hearings, actions, suits, or proceedings involving me in any way.  This authority includes claims by or against me arising out of property damage or personal injury suffered by me, or caused by me or under circumstances such that the resulting loss may be imposed on me.  </w:t>
-      </w:r>
+        <w:t>My Attorney in Fact may institute, supervise, prosecute, defend, intervene in, abandon, compromise, adjust, arbitrate, settle, dismiss, and appeal from any legal, equitable, judicial, or administrative hearings, actions, suits, or proceedings involving me in any way.  This authority includes claims by or against me arising out of property damage or personal injury suffered by me, or caused by me or under circumstances such that the resulting loss may be imposed on me.  My Attorney in Fact may otherwise engage in litigation involving me, my property, or my legal interests, including any property, interest, or person I am or may be responsible for.</w:t>
+      </w:r>
+    </w:p>
+    <w:p>
+      <w:pPr>
+        <w:pStyle w:val="Heading2"/>
+      </w:pPr>
+      <w:r>
+        <w:t>Section 3.18      Power to Loan and Borrow</w:t>
+      </w:r>
+    </w:p>
+    <w:p>
+      <w:r>
+        <w:t>My Attorney in Fact may make secured or unsecured loans to any person, entity, trust, or estate on my behalf, for any term or payable on demand, with or without interest.  My Attorney in Fact may enter into or modify the terms of any mortgage, deed of trust, or security agreement made in connection with any loan and may release or foreclose on the mortgage, deed of trust, or security.</w:t>
+      </w:r>
+    </w:p>
+    <w:p>
+      <w:r>
+        <w:t>My Attorney in Fact may borrow money on my behalf at interest rates and on other terms that my Attorney in Fact considers advisable from any person, institution, or other source.  If my then-acting Attorney in Fact is a corporate fiduciary, this includes loans from its own banking or commercial lending department.</w:t>
+      </w:r>
+    </w:p>
+    <w:p>
       <w:r>
         <w:lastRenderedPageBreak/>
-        <w:t>My Attorney in Fact may otherwise engage in litigation involving me, my property, or my legal interests, including any property, interest, or person I am or may be responsible for.</w:t>
+        <w:t xml:space="preserve">My Attorney in Fact may encumber my property by mortgages, pledges, and other hypothecation and has the power to enter into any mortgage or deed of trust even though the term of the mortgage or deed of trust may extend beyond the effective term of this power of attorney.  </w:t>
+      </w:r>
+    </w:p>
+    <w:p>
+      <w:r>
+        <w:t>My Attorney in Fact may borrow money for any purpose on any life insurance policy owned by me on my life even though the term of the loan may extend beyond the effective term of this power of attorney.  My Attorney in Fact may grant a security interest in the policy to secure the loan.  In this regard, my Attorney in Fact may assign and deliver the policy as security.  No insurance company will be under any obligation to determine the loan’s necessity or how my Attorney in Fact applies the loan proceeds.</w:t>
       </w:r>
     </w:p>
     <w:p>
@@ -4669,27 +6329,12 @@
         <w:pStyle w:val="Heading2"/>
       </w:pPr>
       <w:r>
-        <w:t>Section 3.18      Power to Loan and Borrow</w:t>
-      </w:r>
-    </w:p>
-    <w:p>
-      <w:r>
-        <w:t>My Attorney in Fact may make secured or unsecured loans to any person, entity, trust, or estate on my behalf, for any term or payable on demand, with or without interest.  My Attorney in Fact may enter into or modify the terms of any mortgage, deed of trust, or security agreement made in connection with any loan and may release or foreclose on the mortgage, deed of trust, or security.</w:t>
-      </w:r>
-    </w:p>
-    <w:p>
-      <w:r>
-        <w:t>My Attorney in Fact may borrow money on my behalf at interest rates and on other terms that my Attorney in Fact considers advisable from any person, institution, or other source.  If my then-acting Attorney in Fact is a corporate fiduciary, this includes loans from its own banking or commercial lending department.</w:t>
-      </w:r>
-    </w:p>
-    <w:p>
-      <w:r>
-        <w:t xml:space="preserve">My Attorney in Fact may encumber my property by mortgages, pledges, and other hypothecation and has the power to enter into any mortgage or deed of trust even though the term of the mortgage or deed of trust may extend beyond the effective term of this power of attorney.  </w:t>
-      </w:r>
-    </w:p>
-    <w:p>
-      <w:r>
-        <w:t>My Attorney in Fact may borrow money for any purpose on any life insurance policy owned by me on my life even though the term of the loan may extend beyond the effective term of this power of attorney.  My Attorney in Fact may grant a security interest in the policy to secure the loan.  In this regard, my Attorney in Fact may assign and deliver the policy as security.  No insurance company will be under any obligation to determine the loan’s necessity or how my Attorney in Fact applies the loan proceeds.</w:t>
+        <w:t>Section 3.19      Power to Renounce or Resign from Fiduciary Positions</w:t>
+      </w:r>
+    </w:p>
+    <w:p>
+      <w:r>
+        <w:t>My Attorney in Fact may resign or renounce any fiduciary position I hold now or in the future including personal representative, trustee, guardian, attorney in fact, and officer or director of a corporation, as well as any governmental or political office or position.  In so doing, my Attorney in Fact may file an accounting with the appropriate court of competent jurisdiction or settle based on a receipt, release, or other appropriate method.</w:t>
       </w:r>
     </w:p>
     <w:p>
@@ -4697,12 +6342,12 @@
         <w:pStyle w:val="Heading2"/>
       </w:pPr>
       <w:r>
-        <w:t>Section 3.19      Power to Renounce or Resign from Fiduciary Positions</w:t>
-      </w:r>
-    </w:p>
-    <w:p>
-      <w:r>
-        <w:t>My Attorney in Fact may resign or renounce any fiduciary position I hold now or in the future including personal representative, trustee, guardian, attorney in fact, and officer or director of a corporation, as well as any governmental or political office or position.  In so doing, my Attorney in Fact may file an accounting with the appropriate court of competent jurisdiction or settle based on a receipt, release, or other appropriate method.</w:t>
+        <w:t>Section 3.20      Power to Disclaim or Release Property Interests</w:t>
+      </w:r>
+    </w:p>
+    <w:p>
+      <w:r>
+        <w:t>My Attorney in Fact may renounce and disclaim any property or property interest or power to which I may become entitled by gift, testate succession, or intestate succession.  My Attorney in Fact may release or abandon any property interest or power that I may own or hold, now or in the future.  This includes any interest in, or right over, a trust, including the right to alter, amend, revoke, or terminate the trust.  My Attorney in Fact may claim an elective share in any estate or under any Will.  But my Attorney in Fact may not make any disclaimer that is expressly prohibited by the law or other provisions of this power of attorney.</w:t>
       </w:r>
     </w:p>
     <w:p>
@@ -4710,29 +6355,12 @@
         <w:pStyle w:val="Heading2"/>
       </w:pPr>
       <w:r>
-        <w:t>Section 3.20      Power to Disclaim or Release Property Interests</w:t>
-      </w:r>
-    </w:p>
-    <w:p>
-      <w:r>
-        <w:t>My Attorney in Fact may renounce and disclaim any property or property interest or power to which I may become entitled by gift, testate succession, or intestate succession.  My Attorney in Fact may release or abandon any property interest or power that I may own or hold, now or in the future.  This includes any interest in, or right over, a trust, including the right to alter, amend, revoke, or terminate the trust.  My Attorney in Fact may claim an elective share in any estate or under any Will.  But my Attorney in Fact may not make any disclaimer that is expressly prohibited by the law or other provisions of this power of attorney.</w:t>
-      </w:r>
-    </w:p>
-    <w:p>
-      <w:pPr>
-        <w:pStyle w:val="Heading2"/>
-      </w:pPr>
-      <w:r>
         <w:t>Section 3.21      Power to Deal with My Spouse</w:t>
       </w:r>
     </w:p>
     <w:p>
       <w:r>
-        <w:t xml:space="preserve">If I am married, my Attorney in Fact may deal with my spouse on my behalf.  In dealing with my spouse, my Attorney in Fact may partition, transfer, and exchange any of my marital property </w:t>
-      </w:r>
-      <w:r>
-        <w:lastRenderedPageBreak/>
-        <w:t>estate, whether separate or community property between my spouse and me.  My Attorney in Fact may enter into and execute on my behalf marital property agreements, partition and exchange agreements, or community property agreements.  My Attorney in Fact may enforce, amend, or revoke any marital property agreement between my spouse and me but only with respect to rights in and obligations with respect to property owned by my spouse, by me, or by both of us and with respect to reclassification of management and control over our property.</w:t>
+        <w:t>If I am married, my Attorney in Fact may deal with my spouse on my behalf.  In dealing with my spouse, my Attorney in Fact may partition, transfer, and exchange any of my marital property estate, whether separate or community property between my spouse and me.  My Attorney in Fact may enter into and execute on my behalf marital property agreements, partition and exchange agreements, or community property agreements.  My Attorney in Fact may enforce, amend, or revoke any marital property agreement between my spouse and me but only with respect to rights in and obligations with respect to property owned by my spouse, by me, or by both of us and with respect to reclassification of management and control over our property.</w:t>
       </w:r>
     </w:p>
     <w:p>
@@ -4757,6 +6385,7 @@
         <w:pStyle w:val="Heading2"/>
       </w:pPr>
       <w:r>
+        <w:lastRenderedPageBreak/>
         <w:t>Section 4.01      Power to Provide for My Support</w:t>
       </w:r>
     </w:p>
@@ -4830,41 +6459,41 @@
     </w:p>
     <w:p>
       <w:r>
+        <w:t>As an alternative to storage, my Attorney in Fact may transfer custody and possession but not title of any property item to the person designated to receive that property item on my death in my Will or my Revocable Living Trust.</w:t>
+      </w:r>
+    </w:p>
+    <w:p>
+      <w:pPr>
+        <w:pStyle w:val="Heading2"/>
+      </w:pPr>
+      <w:r>
+        <w:t>Section 4.04      Power to Provide for My Recreation and Travel</w:t>
+      </w:r>
+    </w:p>
+    <w:p>
+      <w:r>
+        <w:t>My Attorney in Fact may allow me to engage in recreation, sport, and travel activities as my health permits and at my expense.</w:t>
+      </w:r>
+    </w:p>
+    <w:p>
+      <w:pPr>
+        <w:pStyle w:val="Heading2"/>
+      </w:pPr>
+      <w:r>
+        <w:t>Section 4.05      Power to Provide for Religious and Spiritual Needs</w:t>
+      </w:r>
+    </w:p>
+    <w:p>
+      <w:r>
+        <w:t xml:space="preserve">My Attorney in Fact may provide for my religious and spiritual needs, including involvement of religious clergy and spiritual leaders in my care as well as my membership in religious and spiritual organizations consistent with my religious beliefs.  My Attorney in Fact may purchase religious books, tapes, and other materials for my use and benefit.  </w:t>
+      </w:r>
+    </w:p>
+    <w:p>
+      <w:pPr>
+        <w:pStyle w:val="Heading2"/>
+      </w:pPr>
+      <w:r>
         <w:lastRenderedPageBreak/>
-        <w:t>As an alternative to storage, my Attorney in Fact may transfer custody and possession but not title of any property item to the person designated to receive that property item on my death in my Will or my Revocable Living Trust.</w:t>
-      </w:r>
-    </w:p>
-    <w:p>
-      <w:pPr>
-        <w:pStyle w:val="Heading2"/>
-      </w:pPr>
-      <w:r>
-        <w:t>Section 4.04      Power to Provide for My Recreation and Travel</w:t>
-      </w:r>
-    </w:p>
-    <w:p>
-      <w:r>
-        <w:t>My Attorney in Fact may allow me to engage in recreation, sport, and travel activities as my health permits and at my expense.</w:t>
-      </w:r>
-    </w:p>
-    <w:p>
-      <w:pPr>
-        <w:pStyle w:val="Heading2"/>
-      </w:pPr>
-      <w:r>
-        <w:t>Section 4.05      Power to Provide for Religious and Spiritual Needs</w:t>
-      </w:r>
-    </w:p>
-    <w:p>
-      <w:r>
-        <w:t xml:space="preserve">My Attorney in Fact may provide for my religious and spiritual needs, including involvement of religious clergy and spiritual leaders in my care as well as my membership in religious and spiritual organizations consistent with my religious beliefs.  My Attorney in Fact may purchase religious books, tapes, and other materials for my use and benefit.  </w:t>
-      </w:r>
-    </w:p>
-    <w:p>
-      <w:pPr>
-        <w:pStyle w:val="Heading2"/>
-      </w:pPr>
-      <w:r>
         <w:t>Section 4.06      Power to Provide for Companionship</w:t>
       </w:r>
     </w:p>
@@ -4937,8 +6566,47 @@
         <w:pStyle w:val="BodyText2"/>
       </w:pPr>
       <w:r>
+        <w:t>actions for actual and punitive damages and the recoverable costs and expenses of the litigation against any person or entity who negligently or willfully fails or refuses to follow my Attorney in Fact’s directions authorized by this power of attorney.</w:t>
+      </w:r>
+    </w:p>
+    <w:p>
+      <w:pPr>
+        <w:pStyle w:val="Heading2"/>
+      </w:pPr>
+      <w:r>
+        <w:t>Section 5.02      Power to Employ and Discharge Personnel</w:t>
+      </w:r>
+    </w:p>
+    <w:p>
+      <w:r>
+        <w:t>My Attorney in Fact may employ and remove investment advisors, accountants, auditors, depositories, custodians, brokers, consultants, attorneys, expert advisors, agents, and employees to advise or assist my Attorney in Fact.</w:t>
+      </w:r>
+    </w:p>
+    <w:p>
+      <w:pPr>
+        <w:pStyle w:val="Heading2"/>
+      </w:pPr>
+      <w:r>
+        <w:t>Section 5.03      Power to Sign Documents</w:t>
+      </w:r>
+    </w:p>
+    <w:p>
+      <w:r>
+        <w:t>My Attorney in Fact may sign, execute, endorse, seal, acknowledge, deliver, and file or record all appropriate legal documents necessary to exercise the powers granted under this power of attorney.</w:t>
+      </w:r>
+    </w:p>
+    <w:p>
+      <w:pPr>
+        <w:pStyle w:val="Heading2"/>
+      </w:pPr>
+      <w:r>
         <w:lastRenderedPageBreak/>
-        <w:t>actions for actual and punitive damages and the recoverable costs and expenses of the litigation against any person or entity who negligently or willfully fails or refuses to follow my Attorney in Fact’s directions authorized by this power of attorney.</w:t>
+        <w:t>Section 5.04      Power to Submit Costs for Payment</w:t>
+      </w:r>
+    </w:p>
+    <w:p>
+      <w:r>
+        <w:t>If my Attorney in Fact incurs costs in performing any powers granted under this power of attorney or in enforcing compliance with the powers given to my Attorney in Fact under this power of attorney, my Attorney in Fact may submit those costs to any person who has the authority to pay those costs such as the trustee of my Revocable Living Trust, my guardian, or my conservator.  My trustee, conservator, or guardian shall promptly pay those costs.</w:t>
       </w:r>
     </w:p>
     <w:p>
@@ -4946,12 +6614,12 @@
         <w:pStyle w:val="Heading2"/>
       </w:pPr>
       <w:r>
-        <w:t>Section 5.02      Power to Employ and Discharge Personnel</w:t>
-      </w:r>
-    </w:p>
-    <w:p>
-      <w:r>
-        <w:t>My Attorney in Fact may employ and remove investment advisors, accountants, auditors, depositories, custodians, brokers, consultants, attorneys, expert advisors, agents, and employees to advise or assist my Attorney in Fact.</w:t>
+        <w:t>Section 5.05      Power Regarding My Mail</w:t>
+      </w:r>
+    </w:p>
+    <w:p>
+      <w:r>
+        <w:t>My Attorney in Fact may open, read, respond to, and redirect my mail.  My Attorney in Fact may represent me before the US Postal Service and all other mail or package carriers in any matter relating to mail or delivery services including the receipt of certified mail.</w:t>
       </w:r>
     </w:p>
     <w:p>
@@ -4959,12 +6627,12 @@
         <w:pStyle w:val="Heading2"/>
       </w:pPr>
       <w:r>
-        <w:t>Section 5.03      Power to Sign Documents</w:t>
-      </w:r>
-    </w:p>
-    <w:p>
-      <w:r>
-        <w:t>My Attorney in Fact may sign, execute, endorse, seal, acknowledge, deliver, and file or record all appropriate legal documents necessary to exercise the powers granted under this power of attorney.</w:t>
+        <w:t>Section 5.06      Power Regarding Memberships</w:t>
+      </w:r>
+    </w:p>
+    <w:p>
+      <w:r>
+        <w:t>My Attorney in Fact may establish, cancel, continue, or initiate my membership in organizations and associations of all kinds.</w:t>
       </w:r>
     </w:p>
     <w:p>
@@ -4972,12 +6640,12 @@
         <w:pStyle w:val="Heading2"/>
       </w:pPr>
       <w:r>
-        <w:t>Section 5.04      Power to Submit Costs for Payment</w:t>
-      </w:r>
-    </w:p>
-    <w:p>
-      <w:r>
-        <w:t>If my Attorney in Fact incurs costs in performing any powers granted under this power of attorney or in enforcing compliance with the powers given to my Attorney in Fact under this power of attorney, my Attorney in Fact may submit those costs to any person who has the authority to pay those costs such as the trustee of my Revocable Living Trust, my guardian, or my conservator.  My trustee, conservator, or guardian shall promptly pay those costs.</w:t>
+        <w:t>Section 5.07      Power Regarding Custody of Documents</w:t>
+      </w:r>
+    </w:p>
+    <w:p>
+      <w:r>
+        <w:t>My Attorney in Fact may take, give, or deny custody of my important documents, including my Will and any codicils, trust agreements, deeds, leases, life insurance policies, contracts, or securities.  My Attorney in Fact may disclose or not disclose the whereabouts or contents of those documents.</w:t>
       </w:r>
     </w:p>
     <w:p>
@@ -4985,45 +6653,6 @@
         <w:pStyle w:val="Heading2"/>
       </w:pPr>
       <w:r>
-        <w:t>Section 5.05      Power Regarding My Mail</w:t>
-      </w:r>
-    </w:p>
-    <w:p>
-      <w:r>
-        <w:t>My Attorney in Fact may open, read, respond to, and redirect my mail.  My Attorney in Fact may represent me before the US Postal Service and all other mail or package carriers in any matter relating to mail or delivery services including the receipt of certified mail.</w:t>
-      </w:r>
-    </w:p>
-    <w:p>
-      <w:pPr>
-        <w:pStyle w:val="Heading2"/>
-      </w:pPr>
-      <w:r>
-        <w:t>Section 5.06      Power Regarding Memberships</w:t>
-      </w:r>
-    </w:p>
-    <w:p>
-      <w:r>
-        <w:t>My Attorney in Fact may establish, cancel, continue, or initiate my membership in organizations and associations of all kinds.</w:t>
-      </w:r>
-    </w:p>
-    <w:p>
-      <w:pPr>
-        <w:pStyle w:val="Heading2"/>
-      </w:pPr>
-      <w:r>
-        <w:t>Section 5.07      Power Regarding Custody of Documents</w:t>
-      </w:r>
-    </w:p>
-    <w:p>
-      <w:r>
-        <w:t>My Attorney in Fact may take, give, or deny custody of my important documents, including my Will and any codicils, trust agreements, deeds, leases, life insurance policies, contracts, or securities.  My Attorney in Fact may disclose or not disclose the whereabouts or contents of those documents.</w:t>
-      </w:r>
-    </w:p>
-    <w:p>
-      <w:pPr>
-        <w:pStyle w:val="Heading2"/>
-      </w:pPr>
-      <w:r>
         <w:t>Section 5.08      Power to Care for My Pets</w:t>
       </w:r>
     </w:p>
@@ -5037,7 +6666,6 @@
         <w:pStyle w:val="Heading1"/>
       </w:pPr>
       <w:r>
-        <w:lastRenderedPageBreak/>
         <w:t>Article Six</w:t>
       </w:r>
       <w:r>
@@ -5076,6 +6704,7 @@
         <w:pStyle w:val="BodyText2"/>
       </w:pPr>
       <w:r>
+        <w:lastRenderedPageBreak/>
         <w:t xml:space="preserve">cause the value of any property subject to this power of attorney to be included in my Attorney in Fact’s gross estate for federal estate tax purposes; </w:t>
       </w:r>
     </w:p>
@@ -5136,7 +6765,6 @@
         <w:pStyle w:val="Heading1"/>
       </w:pPr>
       <w:r>
-        <w:lastRenderedPageBreak/>
         <w:t>Article Seven</w:t>
       </w:r>
       <w:r>
@@ -5164,6 +6792,7 @@
     </w:p>
     <w:p>
       <w:r>
+        <w:lastRenderedPageBreak/>
         <w:t>I release these persons or entities from any liability for releasing the above-referenced information to my Attorney in Fact in reliance on this Section.</w:t>
       </w:r>
     </w:p>
@@ -5192,11 +6821,71 @@
     </w:p>
     <w:p>
       <w:r>
-        <w:t xml:space="preserve">A Special or Ancillary Attorney in Fact may exercise all powers granted by this power of attorney unless expressly limited elsewhere in this power of attorney or by the instrument appointing the Special or Ancillary Attorney in Fact.  A Special or Ancillary Attorney in Fact may resign at any </w:t>
-      </w:r>
+        <w:t>A Special or Ancillary Attorney in Fact may exercise all powers granted by this power of attorney unless expressly limited elsewhere in this power of attorney or by the instrument appointing the Special or Ancillary Attorney in Fact.  A Special or Ancillary Attorney in Fact may resign at any time by delivering written notice of resignation to my Attorney in Fact.  Notice of resignation will be effective under the terms of the notice.</w:t>
+      </w:r>
+    </w:p>
+    <w:p>
+      <w:pPr>
+        <w:pStyle w:val="Heading2"/>
+      </w:pPr>
+      <w:r>
+        <w:t>Section 7.03      Attorney in Fact Authorized to Employ My Attorney</w:t>
+      </w:r>
+    </w:p>
+    <w:p>
+      <w:r>
+        <w:t>My Attorney in Fact may employ the attorney who prepared this power of attorney or any other attorney employed by me in connection with my estate plan or business matters and I specifically:</w:t>
+      </w:r>
+    </w:p>
+    <w:p>
+      <w:pPr>
+        <w:pStyle w:val="BodyText2"/>
+      </w:pPr>
+      <w:r>
+        <w:t>waive any conflicts of interest that might arise through this employment;</w:t>
+      </w:r>
+    </w:p>
+    <w:p>
+      <w:pPr>
+        <w:pStyle w:val="BodyText2"/>
+      </w:pPr>
+      <w:r>
+        <w:t>authorize the attorney to make full disclosure of my estate plan and business to the Attorney in Fact; and</w:t>
+      </w:r>
+    </w:p>
+    <w:p>
+      <w:pPr>
+        <w:pStyle w:val="BodyText2"/>
+      </w:pPr>
+      <w:r>
+        <w:t>authorize the attorney to accept the engagement.</w:t>
+      </w:r>
+    </w:p>
+    <w:p>
+      <w:pPr>
+        <w:pStyle w:val="Heading2"/>
+      </w:pPr>
+      <w:r>
+        <w:t>Section 7.04      Fiduciary Eligibility of Attorney in Fact</w:t>
+      </w:r>
+    </w:p>
+    <w:p>
+      <w:r>
+        <w:t>My Attorney in Fact is eligible to serve in any other fiduciary capacity for me or for my benefit, including trustee, guardian, conservator, committee, executor, administrator, or personal representative.</w:t>
+      </w:r>
+    </w:p>
+    <w:p>
+      <w:pPr>
+        <w:pStyle w:val="Heading2"/>
+      </w:pPr>
       <w:r>
         <w:lastRenderedPageBreak/>
-        <w:t>time by delivering written notice of resignation to my Attorney in Fact.  Notice of resignation will be effective under the terms of the notice.</w:t>
+        <w:t xml:space="preserve">Section 7.05      Reimbursement for Expenses and Compensation </w:t>
+      </w:r>
+    </w:p>
+    <w:p>
+      <w:r>
+        <w:t>My Attorney in Fact may pay himself or herself, from my assets, fair and reasonable compensation authorized by law for services performed under this power of attorney and, in addition, my Attorney in Fact may reimburse himself or herself for all reasonable expenses incurred for carrying out any provision of this power of attorney.</w:t>
       </w:r>
     </w:p>
     <w:p>
@@ -5204,12 +6893,30 @@
         <w:pStyle w:val="Heading2"/>
       </w:pPr>
       <w:r>
-        <w:t>Section 7.03      Attorney in Fact Authorized to Employ My Attorney</w:t>
-      </w:r>
-    </w:p>
-    <w:p>
-      <w:r>
-        <w:t>My Attorney in Fact may employ the attorney who prepared this power of attorney or any other attorney employed by me in connection with my estate plan or business matters and I specifically:</w:t>
+        <w:t>Section 7.06      Liability of Attorney in Fact</w:t>
+      </w:r>
+    </w:p>
+    <w:p>
+      <w:r>
+        <w:t>I release and discharge any Attorney in Fact acting in good faith from any civil liability and from all claims or demands of all kinds whatsoever by me, my estate, and my heirs, successors, and assigns arising out of the acts, forbearances, or omissions of my Attorney in Fact, except for willful misconduct or gross negligence.  This protection extends to my Attorney in Fact’s estate, heirs, successors, and assigns.</w:t>
+      </w:r>
+    </w:p>
+    <w:p>
+      <w:pPr>
+        <w:pStyle w:val="Heading2"/>
+      </w:pPr>
+      <w:r>
+        <w:t>Section 7.07      Amendment and Revocation</w:t>
+      </w:r>
+    </w:p>
+    <w:p>
+      <w:r>
+        <w:t>I may amend or revoke this power of attorney at any time.  Amendments to this document must be made in writing by me personally (not by my Attorney in Fact) and must be attached to the original of this document and recorded in the same county or counties as the original if the original is recorded.</w:t>
+      </w:r>
+    </w:p>
+    <w:p>
+      <w:r>
+        <w:t>The written notice of revocation or amendment to my Attorney in Fact must be:</w:t>
       </w:r>
     </w:p>
     <w:p>
@@ -5217,7 +6924,7 @@
         <w:pStyle w:val="BodyText2"/>
       </w:pPr>
       <w:r>
-        <w:t>waive any conflicts of interest that might arise through this employment;</w:t>
+        <w:t xml:space="preserve">personally delivered and receipt of delivery received; </w:t>
       </w:r>
     </w:p>
     <w:p>
@@ -5225,7 +6932,7 @@
         <w:pStyle w:val="BodyText2"/>
       </w:pPr>
       <w:r>
-        <w:t>authorize the attorney to make full disclosure of my estate plan and business to the Attorney in Fact; and</w:t>
+        <w:t>mailed postage prepaid by certified mail, return receipt requested, to the last known address of my Attorney in Fact; or</w:t>
       </w:r>
     </w:p>
     <w:p>
@@ -5233,7 +6940,7 @@
         <w:pStyle w:val="BodyText2"/>
       </w:pPr>
       <w:r>
-        <w:t>authorize the attorney to accept the engagement.</w:t>
+        <w:t>sent by express mail or commercial expedited delivery providing a receipt for such delivery.</w:t>
       </w:r>
     </w:p>
     <w:p>
@@ -5241,12 +6948,12 @@
         <w:pStyle w:val="Heading2"/>
       </w:pPr>
       <w:r>
-        <w:t>Section 7.04      Fiduciary Eligibility of Attorney in Fact</w:t>
-      </w:r>
-    </w:p>
-    <w:p>
-      <w:r>
-        <w:t>My Attorney in Fact is eligible to serve in any other fiduciary capacity for me or for my benefit, including trustee, guardian, conservator, committee, executor, administrator, or personal representative.</w:t>
+        <w:t>Section 7.08      Resignation</w:t>
+      </w:r>
+    </w:p>
+    <w:p>
+      <w:r>
+        <w:t>My Attorney in Fact may resign by executing a written resignation delivered to me or, if I am mentally disabled, by delivery to any person with whom I am residing or who has my care and custody.</w:t>
       </w:r>
     </w:p>
     <w:p>
@@ -5254,12 +6961,28 @@
         <w:pStyle w:val="Heading2"/>
       </w:pPr>
       <w:r>
-        <w:t xml:space="preserve">Section 7.05      Reimbursement for Expenses and Compensation </w:t>
-      </w:r>
-    </w:p>
-    <w:p>
-      <w:r>
-        <w:t>My Attorney in Fact may pay himself or herself, from my assets, fair and reasonable compensation authorized by law for services performed under this power of attorney and, in addition, my Attorney in Fact may reimburse himself or herself for all reasonable expenses incurred for carrying out any provision of this power of attorney.</w:t>
+        <w:t>Section 7.09      Signature of Attorney in Fact</w:t>
+      </w:r>
+    </w:p>
+    <w:p>
+      <w:r>
+        <w:t>I suggest my Attorney in Fact use the following form when signing documents on my behalf pursuant to this power:</w:t>
+      </w:r>
+    </w:p>
+    <w:p>
+      <w:pPr>
+        <w:pStyle w:val="BodyText2"/>
+      </w:pPr>
+      <w:r>
+        <w:t>{</w:t>
+      </w:r>
+      <w:proofErr w:type="spellStart"/>
+      <w:r>
+        <w:t>grantorFullName</w:t>
+      </w:r>
+      <w:proofErr w:type="spellEnd"/>
+      <w:r>
+        <w:t>} by [enter Attorney in Fact’s name], his Attorney in Fact.</w:t>
       </w:r>
     </w:p>
     <w:p>
@@ -5267,12 +6990,12 @@
         <w:pStyle w:val="Heading2"/>
       </w:pPr>
       <w:r>
-        <w:t>Section 7.06      Liability of Attorney in Fact</w:t>
-      </w:r>
-    </w:p>
-    <w:p>
-      <w:r>
-        <w:t>I release and discharge any Attorney in Fact acting in good faith from any civil liability and from all claims or demands of all kinds whatsoever by me, my estate, and my heirs, successors, and assigns arising out of the acts, forbearances, or omissions of my Attorney in Fact, except for willful misconduct or gross negligence.  This protection extends to my Attorney in Fact’s estate, heirs, successors, and assigns.</w:t>
+        <w:t>Section 7.10      Interpretation</w:t>
+      </w:r>
+    </w:p>
+    <w:p>
+      <w:r>
+        <w:t>This power of attorney is a general power of attorney and should be interpreted as granting my Attorney in Fact all general powers permitted under the laws of State of California.  The description of specific powers is not intended to limit or restrict any of the general powers granted to my Attorney in Fact.</w:t>
       </w:r>
     </w:p>
     <w:p>
@@ -5280,96 +7003,7 @@
         <w:pStyle w:val="Heading2"/>
       </w:pPr>
       <w:r>
-        <w:t>Section 7.07      Amendment and Revocation</w:t>
-      </w:r>
-    </w:p>
-    <w:p>
-      <w:r>
-        <w:t>I may amend or revoke this power of attorney at any time.  Amendments to this document must be made in writing by me personally (not by my Attorney in Fact) and must be attached to the original of this document and recorded in the same county or counties as the original if the original is recorded.</w:t>
-      </w:r>
-    </w:p>
-    <w:p>
-      <w:r>
-        <w:t>The written notice of revocation or amendment to my Attorney in Fact must be:</w:t>
-      </w:r>
-    </w:p>
-    <w:p>
-      <w:pPr>
-        <w:pStyle w:val="BodyText2"/>
-      </w:pPr>
-      <w:r>
-        <w:t xml:space="preserve">personally delivered and receipt of delivery received; </w:t>
-      </w:r>
-    </w:p>
-    <w:p>
-      <w:pPr>
-        <w:pStyle w:val="BodyText2"/>
-      </w:pPr>
-      <w:r>
-        <w:t>mailed postage prepaid by certified mail, return receipt requested, to the last known address of my Attorney in Fact; or</w:t>
-      </w:r>
-    </w:p>
-    <w:p>
-      <w:pPr>
-        <w:pStyle w:val="BodyText2"/>
-      </w:pPr>
-      <w:r>
         <w:lastRenderedPageBreak/>
-        <w:t>sent by express mail or commercial expedited delivery providing a receipt for such delivery.</w:t>
-      </w:r>
-    </w:p>
-    <w:p>
-      <w:pPr>
-        <w:pStyle w:val="Heading2"/>
-      </w:pPr>
-      <w:r>
-        <w:t>Section 7.08      Resignation</w:t>
-      </w:r>
-    </w:p>
-    <w:p>
-      <w:r>
-        <w:t>My Attorney in Fact may resign by executing a written resignation delivered to me or, if I am mentally disabled, by delivery to any person with whom I am residing or who has my care and custody.</w:t>
-      </w:r>
-    </w:p>
-    <w:p>
-      <w:pPr>
-        <w:pStyle w:val="Heading2"/>
-      </w:pPr>
-      <w:r>
-        <w:t>Section 7.09      Signature of Attorney in Fact</w:t>
-      </w:r>
-    </w:p>
-    <w:p>
-      <w:r>
-        <w:t>I suggest my Attorney in Fact use the following form when signing documents on my behalf pursuant to this power:</w:t>
-      </w:r>
-    </w:p>
-    <w:p>
-      <w:pPr>
-        <w:pStyle w:val="BodyText2"/>
-      </w:pPr>
-      <w:r>
-        <w:t>{grantorFullName} by [enter Attorney in Fact’s name], his Attorney in Fact.</w:t>
-      </w:r>
-    </w:p>
-    <w:p>
-      <w:pPr>
-        <w:pStyle w:val="Heading2"/>
-      </w:pPr>
-      <w:r>
-        <w:t>Section 7.10      Interpretation</w:t>
-      </w:r>
-    </w:p>
-    <w:p>
-      <w:r>
-        <w:t>This power of attorney is a general power of attorney and should be interpreted as granting my Attorney in Fact all general powers permitted under the laws of State of California.  The description of specific powers is not intended to limit or restrict any of the general powers granted to my Attorney in Fact.</w:t>
-      </w:r>
-    </w:p>
-    <w:p>
-      <w:pPr>
-        <w:pStyle w:val="Heading2"/>
-      </w:pPr>
-      <w:r>
         <w:t>Section 7.11      Use of "Attorney in Fact" Nomenclature</w:t>
       </w:r>
     </w:p>
@@ -5455,11 +7089,7 @@
     </w:p>
     <w:p>
       <w:r>
-        <w:t xml:space="preserve">If this power of attorney has been executed in multiple counterparts, each counterpart original will have equal force and effect.  My Attorney in Fact may make photocopies (photocopies </w:t>
-      </w:r>
-      <w:r>
-        <w:lastRenderedPageBreak/>
-        <w:t xml:space="preserve">includes facsimiles and digital or other reproductions, referred to collectively as </w:t>
+        <w:t xml:space="preserve">If this power of attorney has been executed in multiple counterparts, each counterpart original will have equal force and effect.  My Attorney in Fact may make photocopies (photocopies includes facsimiles and digital or other reproductions, referred to collectively as </w:t>
       </w:r>
       <w:r>
         <w:rPr>
@@ -5548,6 +7178,7 @@
     </w:p>
     <w:p>
       <w:r>
+        <w:lastRenderedPageBreak/>
         <w:br w:type="page"/>
       </w:r>
     </w:p>
@@ -5603,7 +7234,20 @@
     </w:p>
     <w:p>
       <w:r>
-        <w:t>Dated:  {trustDate}</w:t>
+        <w:t>Dated</w:t>
+      </w:r>
+      <w:proofErr w:type="gramStart"/>
+      <w:r>
+        <w:t>:  {</w:t>
+      </w:r>
+      <w:proofErr w:type="spellStart"/>
+      <w:proofErr w:type="gramEnd"/>
+      <w:r>
+        <w:t>trustDate</w:t>
+      </w:r>
+      <w:proofErr w:type="spellEnd"/>
+      <w:r>
+        <w:t>}</w:t>
       </w:r>
     </w:p>
     <w:p/>
@@ -5616,7 +7260,15 @@
     </w:p>
     <w:p>
       <w:r>
-        <w:t xml:space="preserve">                                                     {grantorFullName}, Principal</w:t>
+        <w:t xml:space="preserve">                                                     {</w:t>
+      </w:r>
+      <w:proofErr w:type="spellStart"/>
+      <w:r>
+        <w:t>grantorFullName</w:t>
+      </w:r>
+      <w:proofErr w:type="spellEnd"/>
+      <w:r>
+        <w:t>}, Principal</w:t>
       </w:r>
     </w:p>
     <w:p>
@@ -5658,12 +7310,44 @@
     </w:p>
     <w:p>
       <w:r>
-        <w:t>County of  _______________________________</w:t>
-      </w:r>
-    </w:p>
-    <w:p>
-      <w:r>
-        <w:t>On {trustDate}  before me, ______________________________ (here insert name and title of the officer), personally appeared {grantorFullName}, who proved to me on the basis of satisfactory evidence to be the person(s) whose name(s) is/are subscribed to the within instrument and acknowledged to me that he/she/they executed the same in his/her/their authorized capacity(ies), and that by his/her/their signature(s) on the instrument the person(s), or the entity upon behalf of which the person(s) acted, executed the instrument.</w:t>
+        <w:t xml:space="preserve">County </w:t>
+      </w:r>
+      <w:proofErr w:type="gramStart"/>
+      <w:r>
+        <w:t>of  _</w:t>
+      </w:r>
+      <w:proofErr w:type="gramEnd"/>
+      <w:r>
+        <w:t>______________________________</w:t>
+      </w:r>
+    </w:p>
+    <w:p>
+      <w:r>
+        <w:t>On {</w:t>
+      </w:r>
+      <w:proofErr w:type="spellStart"/>
+      <w:r>
+        <w:t>trustDate</w:t>
+      </w:r>
+      <w:proofErr w:type="spellEnd"/>
+      <w:r>
+        <w:t>}  before me, ______________________________ (here insert name and title of the officer), personally appeared {</w:t>
+      </w:r>
+      <w:proofErr w:type="spellStart"/>
+      <w:r>
+        <w:t>grantorFullName</w:t>
+      </w:r>
+      <w:proofErr w:type="spellEnd"/>
+      <w:r>
+        <w:t>}, who proved to me on the basis of satisfactory evidence to be the person(s) whose name(s) is/are subscribed to the within instrument and acknowledged to me that he/she/they executed the same in his/her/their authorized capacity(</w:t>
+      </w:r>
+      <w:proofErr w:type="spellStart"/>
+      <w:r>
+        <w:t>ies</w:t>
+      </w:r>
+      <w:proofErr w:type="spellEnd"/>
+      <w:r>
+        <w:t>), and that by his/her/their signature(s) on the instrument the person(s), or the entity upon behalf of which the person(s) acted, executed the instrument.</w:t>
       </w:r>
     </w:p>
     <w:p>
@@ -5679,8 +7363,21 @@
     <w:p/>
     <w:p/>
     <w:p>
-      <w:r>
-        <w:t>Signature  ________________________________                 (Seal)</w:t>
+      <w:proofErr w:type="gramStart"/>
+      <w:r>
+        <w:t>Signature  _</w:t>
+      </w:r>
+      <w:proofErr w:type="gramEnd"/>
+      <w:r>
+        <w:t xml:space="preserve">_______________________________              </w:t>
+      </w:r>
+      <w:proofErr w:type="gramStart"/>
+      <w:r>
+        <w:t xml:space="preserve">   (</w:t>
+      </w:r>
+      <w:proofErr w:type="gramEnd"/>
+      <w:r>
+        <w:t>Seal)</w:t>
       </w:r>
     </w:p>
     <w:p>
@@ -5691,7 +7388,7 @@
     <w:p>
       <w:pPr>
         <w:sectPr>
-          <w:footerReference w:type="default" r:id="rId16"/>
+          <w:footerReference w:type="default" r:id="rId14"/>
           <w:pgSz w:w="12240" w:h="15840"/>
           <w:pgMar w:top="1440" w:right="1800" w:bottom="1440" w:left="1800" w:header="720" w:footer="720" w:gutter="0"/>
           <w:cols w:space="720"/>
@@ -5765,7 +7462,7 @@
     <w:p>
       <w:pPr>
         <w:sectPr>
-          <w:footerReference w:type="default" r:id="rId17"/>
+          <w:footerReference w:type="default" r:id="rId15"/>
           <w:pgSz w:w="12240" w:h="15840"/>
           <w:pgMar w:top="1440" w:right="1800" w:bottom="1440" w:left="1800" w:header="720" w:footer="720" w:gutter="0"/>
           <w:cols w:space="720"/>
@@ -5779,12 +7476,60 @@
       </w:pPr>
       <w:r>
         <w:lastRenderedPageBreak/>
-        <w:t>Certification of Trust for {trustName} dated {trustDate}</w:t>
-      </w:r>
-    </w:p>
-    <w:p>
-      <w:r>
-        <w:t>{trustName} (the Trust) was established on {trustDate}.  The Grantor of the Trust is {grantorFullName}.  The Trustee is {grantorFullName} (referred to as the Trustee).</w:t>
+        <w:t>Certification of Trust for {</w:t>
+      </w:r>
+      <w:proofErr w:type="spellStart"/>
+      <w:r>
+        <w:t>trustName</w:t>
+      </w:r>
+      <w:proofErr w:type="spellEnd"/>
+      <w:r>
+        <w:t>} dated {</w:t>
+      </w:r>
+      <w:proofErr w:type="spellStart"/>
+      <w:r>
+        <w:t>trustDate</w:t>
+      </w:r>
+      <w:proofErr w:type="spellEnd"/>
+      <w:r>
+        <w:t>}</w:t>
+      </w:r>
+    </w:p>
+    <w:p>
+      <w:r>
+        <w:t>{</w:t>
+      </w:r>
+      <w:proofErr w:type="spellStart"/>
+      <w:r>
+        <w:t>trustName</w:t>
+      </w:r>
+      <w:proofErr w:type="spellEnd"/>
+      <w:r>
+        <w:t>} (the Trust) was established on {</w:t>
+      </w:r>
+      <w:proofErr w:type="spellStart"/>
+      <w:r>
+        <w:t>trustDate</w:t>
+      </w:r>
+      <w:proofErr w:type="spellEnd"/>
+      <w:r>
+        <w:t>}.  The Grantor of the Trust is {</w:t>
+      </w:r>
+      <w:proofErr w:type="spellStart"/>
+      <w:r>
+        <w:t>grantorFullName</w:t>
+      </w:r>
+      <w:proofErr w:type="spellEnd"/>
+      <w:r>
+        <w:t>}.  The Trustee is {</w:t>
+      </w:r>
+      <w:proofErr w:type="spellStart"/>
+      <w:r>
+        <w:t>grantorFullName</w:t>
+      </w:r>
+      <w:proofErr w:type="spellEnd"/>
+      <w:r>
+        <w:t>} (referred to as the Trustee).</w:t>
       </w:r>
     </w:p>
     <w:p>
@@ -5794,12 +7539,28 @@
     </w:p>
     <w:p>
       <w:r>
-        <w:t xml:space="preserve">This Trust is revocable and amendable by {grantorFullName}. </w:t>
-      </w:r>
-    </w:p>
-    <w:p>
-      <w:r>
-        <w:t>The address of the Trustee is {address}, {city}, {state} {zipCode}.</w:t>
+        <w:t>This Trust is revocable and amendable by {</w:t>
+      </w:r>
+      <w:proofErr w:type="spellStart"/>
+      <w:r>
+        <w:t>grantorFullName</w:t>
+      </w:r>
+      <w:proofErr w:type="spellEnd"/>
+      <w:r>
+        <w:t xml:space="preserve">}. </w:t>
+      </w:r>
+    </w:p>
+    <w:p>
+      <w:r>
+        <w:t>The address of the Trustee is {address}, {city}, {state} {</w:t>
+      </w:r>
+      <w:proofErr w:type="spellStart"/>
+      <w:r>
+        <w:t>zipCode</w:t>
+      </w:r>
+      <w:proofErr w:type="spellEnd"/>
+      <w:r>
+        <w:t>}.</w:t>
       </w:r>
     </w:p>
     <w:p>
@@ -5817,7 +7578,31 @@
         <w:pStyle w:val="BodyText2"/>
       </w:pPr>
       <w:r>
-        <w:t>{grantorFullName}, Trustee, or his successors in interest, of {trustName} dated {trustDate}, and any amendments thereto.</w:t>
+        <w:t>{</w:t>
+      </w:r>
+      <w:proofErr w:type="spellStart"/>
+      <w:r>
+        <w:t>grantorFullName</w:t>
+      </w:r>
+      <w:proofErr w:type="spellEnd"/>
+      <w:r>
+        <w:t>}, Trustee, or his successors in interest, of {</w:t>
+      </w:r>
+      <w:proofErr w:type="spellStart"/>
+      <w:r>
+        <w:t>trustName</w:t>
+      </w:r>
+      <w:proofErr w:type="spellEnd"/>
+      <w:r>
+        <w:t>} dated {</w:t>
+      </w:r>
+      <w:proofErr w:type="spellStart"/>
+      <w:r>
+        <w:t>trustDate</w:t>
+      </w:r>
+      <w:proofErr w:type="spellEnd"/>
+      <w:r>
+        <w:t>}, and any amendments thereto.</w:t>
       </w:r>
     </w:p>
     <w:p>
@@ -5832,7 +7617,15 @@
     </w:p>
     <w:p>
       <w:r>
-        <w:t>{trustName} has not been revoked, modified, or amended in any way that would cause the representations in this Certification of Trust to be incorrect.</w:t>
+        <w:t>{</w:t>
+      </w:r>
+      <w:proofErr w:type="spellStart"/>
+      <w:r>
+        <w:t>trustName</w:t>
+      </w:r>
+      <w:proofErr w:type="spellEnd"/>
+      <w:r>
+        <w:t>} has not been revoked, modified, or amended in any way that would cause the representations in this Certification of Trust to be incorrect.</w:t>
       </w:r>
     </w:p>
     <w:p>
@@ -5863,7 +7656,20 @@
     </w:p>
     <w:p>
       <w:r>
-        <w:t>Dated:  {trustDate}</w:t>
+        <w:t>Dated</w:t>
+      </w:r>
+      <w:proofErr w:type="gramStart"/>
+      <w:r>
+        <w:t>:  {</w:t>
+      </w:r>
+      <w:proofErr w:type="spellStart"/>
+      <w:proofErr w:type="gramEnd"/>
+      <w:r>
+        <w:t>trustDate</w:t>
+      </w:r>
+      <w:proofErr w:type="spellEnd"/>
+      <w:r>
+        <w:t>}</w:t>
       </w:r>
     </w:p>
     <w:p/>
@@ -5875,7 +7681,15 @@
     </w:p>
     <w:p>
       <w:r>
-        <w:t xml:space="preserve">                                                     {grantorFullName}, Trustee</w:t>
+        <w:t xml:space="preserve">                                                     {</w:t>
+      </w:r>
+      <w:proofErr w:type="spellStart"/>
+      <w:r>
+        <w:t>grantorFullName</w:t>
+      </w:r>
+      <w:proofErr w:type="spellEnd"/>
+      <w:r>
+        <w:t>}, Trustee</w:t>
       </w:r>
     </w:p>
     <w:tbl>
@@ -5911,12 +7725,44 @@
     </w:p>
     <w:p>
       <w:r>
-        <w:t>County of  _______________________________</w:t>
-      </w:r>
-    </w:p>
-    <w:p>
-      <w:r>
-        <w:t>On {trustDate}  before me, ______________________________ (here insert name and title of the officer), personally appeared {grantorFullName}, who proved to me on the basis of satisfactory evidence to be the person(s) whose name(s) is/are subscribed to the within instrument and acknowledged to me that he/she/they executed the same in his/her/their authorized capacity(ies), and that by his/her/their signature(s) on the instrument the person(s), or the entity upon behalf of which the person(s) acted, executed the instrument.</w:t>
+        <w:t xml:space="preserve">County </w:t>
+      </w:r>
+      <w:proofErr w:type="gramStart"/>
+      <w:r>
+        <w:t>of  _</w:t>
+      </w:r>
+      <w:proofErr w:type="gramEnd"/>
+      <w:r>
+        <w:t>______________________________</w:t>
+      </w:r>
+    </w:p>
+    <w:p>
+      <w:r>
+        <w:t>On {</w:t>
+      </w:r>
+      <w:proofErr w:type="spellStart"/>
+      <w:r>
+        <w:t>trustDate</w:t>
+      </w:r>
+      <w:proofErr w:type="spellEnd"/>
+      <w:r>
+        <w:t>}  before me, ______________________________ (here insert name and title of the officer), personally appeared {</w:t>
+      </w:r>
+      <w:proofErr w:type="spellStart"/>
+      <w:r>
+        <w:t>grantorFullName</w:t>
+      </w:r>
+      <w:proofErr w:type="spellEnd"/>
+      <w:r>
+        <w:t>}, who proved to me on the basis of satisfactory evidence to be the person(s) whose name(s) is/are subscribed to the within instrument and acknowledged to me that he/she/they executed the same in his/her/their authorized capacity(</w:t>
+      </w:r>
+      <w:proofErr w:type="spellStart"/>
+      <w:r>
+        <w:t>ies</w:t>
+      </w:r>
+      <w:proofErr w:type="spellEnd"/>
+      <w:r>
+        <w:t>), and that by his/her/their signature(s) on the instrument the person(s), or the entity upon behalf of which the person(s) acted, executed the instrument.</w:t>
       </w:r>
     </w:p>
     <w:p>
@@ -5932,8 +7778,21 @@
     <w:p/>
     <w:p/>
     <w:p>
-      <w:r>
-        <w:t>Signature  ________________________________                 (Seal)</w:t>
+      <w:proofErr w:type="gramStart"/>
+      <w:r>
+        <w:t>Signature  _</w:t>
+      </w:r>
+      <w:proofErr w:type="gramEnd"/>
+      <w:r>
+        <w:t xml:space="preserve">_______________________________              </w:t>
+      </w:r>
+      <w:proofErr w:type="gramStart"/>
+      <w:r>
+        <w:t xml:space="preserve">   (</w:t>
+      </w:r>
+      <w:proofErr w:type="gramEnd"/>
+      <w:r>
+        <w:t>Seal)</w:t>
       </w:r>
     </w:p>
     <w:p>
@@ -5944,7 +7803,7 @@
     <w:p>
       <w:pPr>
         <w:sectPr>
-          <w:footerReference w:type="default" r:id="rId18"/>
+          <w:footerReference w:type="default" r:id="rId16"/>
           <w:pgSz w:w="12240" w:h="15840"/>
           <w:pgMar w:top="1440" w:right="1800" w:bottom="1440" w:left="1800" w:header="720" w:footer="720" w:gutter="0"/>
           <w:cols w:space="720"/>
@@ -5963,7 +7822,15 @@
     </w:p>
     <w:p>
       <w:r>
-        <w:t>{grantorFullName} being first duly sworn upon oath, depose and say:</w:t>
+        <w:t>{</w:t>
+      </w:r>
+      <w:proofErr w:type="spellStart"/>
+      <w:r>
+        <w:t>grantorFullName</w:t>
+      </w:r>
+      <w:proofErr w:type="spellEnd"/>
+      <w:r>
+        <w:t>} being first duly sworn upon oath, depose and say:</w:t>
       </w:r>
     </w:p>
     <w:p>
@@ -5979,7 +7846,23 @@
         <w:pStyle w:val="ListNumber"/>
       </w:pPr>
       <w:r>
-        <w:t>This Trustee Affidavit relates to {trustName}, dated {trustDate}.</w:t>
+        <w:t>This Trustee Affidavit relates to {</w:t>
+      </w:r>
+      <w:proofErr w:type="spellStart"/>
+      <w:r>
+        <w:t>trustName</w:t>
+      </w:r>
+      <w:proofErr w:type="spellEnd"/>
+      <w:r>
+        <w:t>}, dated {</w:t>
+      </w:r>
+      <w:proofErr w:type="spellStart"/>
+      <w:r>
+        <w:t>trustDate</w:t>
+      </w:r>
+      <w:proofErr w:type="spellEnd"/>
+      <w:r>
+        <w:t>}.</w:t>
       </w:r>
     </w:p>
     <w:p>
@@ -5987,7 +7870,15 @@
         <w:pStyle w:val="ListNumber"/>
       </w:pPr>
       <w:r>
-        <w:t>The name of the currently serving Trustee of the above-described trust is {grantorFullName}.</w:t>
+        <w:t>The name of the currently serving Trustee of the above-described trust is {</w:t>
+      </w:r>
+      <w:proofErr w:type="spellStart"/>
+      <w:r>
+        <w:t>grantorFullName</w:t>
+      </w:r>
+      <w:proofErr w:type="spellEnd"/>
+      <w:r>
+        <w:t>}.</w:t>
       </w:r>
     </w:p>
     <w:p>
@@ -6030,7 +7921,20 @@
     <w:p>
       <w:r>
         <w:lastRenderedPageBreak/>
-        <w:t>Dated:  {trustDate}</w:t>
+        <w:t>Dated</w:t>
+      </w:r>
+      <w:proofErr w:type="gramStart"/>
+      <w:r>
+        <w:t>:  {</w:t>
+      </w:r>
+      <w:proofErr w:type="spellStart"/>
+      <w:proofErr w:type="gramEnd"/>
+      <w:r>
+        <w:t>trustDate</w:t>
+      </w:r>
+      <w:proofErr w:type="spellEnd"/>
+      <w:r>
+        <w:t>}</w:t>
       </w:r>
     </w:p>
     <w:p/>
@@ -6042,7 +7946,15 @@
     </w:p>
     <w:p>
       <w:r>
-        <w:t xml:space="preserve">                                                     {grantorFullName}, Trustee</w:t>
+        <w:t xml:space="preserve">                                                     {</w:t>
+      </w:r>
+      <w:proofErr w:type="spellStart"/>
+      <w:r>
+        <w:t>grantorFullName</w:t>
+      </w:r>
+      <w:proofErr w:type="spellEnd"/>
+      <w:r>
+        <w:t>}, Trustee</w:t>
       </w:r>
     </w:p>
     <w:tbl>
@@ -6078,12 +7990,36 @@
     </w:p>
     <w:p>
       <w:r>
-        <w:t>County of  _______________________________</w:t>
-      </w:r>
-    </w:p>
-    <w:p>
-      <w:r>
-        <w:t>Subscribed and sworn to (or affirmed) before me this day {trustDate}, by {grantorFullName}, proved to me on the basis of satisfactory evidence to be the person(s) who appeared before me.</w:t>
+        <w:t xml:space="preserve">County </w:t>
+      </w:r>
+      <w:proofErr w:type="gramStart"/>
+      <w:r>
+        <w:t>of  _</w:t>
+      </w:r>
+      <w:proofErr w:type="gramEnd"/>
+      <w:r>
+        <w:t>______________________________</w:t>
+      </w:r>
+    </w:p>
+    <w:p>
+      <w:r>
+        <w:t>Subscribed and sworn to (or affirmed) before me this day {</w:t>
+      </w:r>
+      <w:proofErr w:type="spellStart"/>
+      <w:r>
+        <w:t>trustDate</w:t>
+      </w:r>
+      <w:proofErr w:type="spellEnd"/>
+      <w:r>
+        <w:t>}, by {</w:t>
+      </w:r>
+      <w:proofErr w:type="spellStart"/>
+      <w:r>
+        <w:t>grantorFullName</w:t>
+      </w:r>
+      <w:proofErr w:type="spellEnd"/>
+      <w:r>
+        <w:t>}, proved to me on the basis of satisfactory evidence to be the person(s) who appeared before me.</w:t>
       </w:r>
     </w:p>
     <w:p>
@@ -6099,8 +8035,21 @@
     <w:p/>
     <w:p/>
     <w:p>
-      <w:r>
-        <w:t>Signature  ________________________________                 (Seal)</w:t>
+      <w:proofErr w:type="gramStart"/>
+      <w:r>
+        <w:t>Signature  _</w:t>
+      </w:r>
+      <w:proofErr w:type="gramEnd"/>
+      <w:r>
+        <w:t xml:space="preserve">_______________________________              </w:t>
+      </w:r>
+      <w:proofErr w:type="gramStart"/>
+      <w:r>
+        <w:t xml:space="preserve">   (</w:t>
+      </w:r>
+      <w:proofErr w:type="gramEnd"/>
+      <w:r>
+        <w:t>Seal)</w:t>
       </w:r>
     </w:p>
     <w:p>
@@ -6111,7 +8060,7 @@
     <w:p>
       <w:pPr>
         <w:sectPr>
-          <w:footerReference w:type="default" r:id="rId19"/>
+          <w:footerReference w:type="default" r:id="rId17"/>
           <w:pgSz w:w="12240" w:h="15840"/>
           <w:pgMar w:top="1440" w:right="1800" w:bottom="1440" w:left="1800" w:header="720" w:footer="720" w:gutter="0"/>
           <w:cols w:space="720"/>
@@ -6165,7 +8114,7 @@
     <w:p>
       <w:pPr>
         <w:sectPr>
-          <w:footerReference w:type="default" r:id="rId20"/>
+          <w:footerReference w:type="default" r:id="rId18"/>
           <w:pgSz w:w="12240" w:h="15840"/>
           <w:pgMar w:top="1440" w:right="1800" w:bottom="1440" w:left="1800" w:header="720" w:footer="720" w:gutter="0"/>
           <w:cols w:space="720"/>
@@ -6184,7 +8133,15 @@
     </w:p>
     <w:p>
       <w:r>
-        <w:t xml:space="preserve">For value received I, {grantorFullName} of {city}, {state}, assign, transfer, and convey to: </w:t>
+        <w:t>For value received I, {</w:t>
+      </w:r>
+      <w:proofErr w:type="spellStart"/>
+      <w:r>
+        <w:t>grantorFullName</w:t>
+      </w:r>
+      <w:proofErr w:type="spellEnd"/>
+      <w:r>
+        <w:t xml:space="preserve">} of {city}, {state}, assign, transfer, and convey to: </w:t>
       </w:r>
     </w:p>
     <w:p>
@@ -6192,7 +8149,31 @@
         <w:pStyle w:val="BodyText2"/>
       </w:pPr>
       <w:r>
-        <w:t>{grantorFullName}, Trustee, or his successors in interest, of {trustName} dated {trustDate}, and any amendments thereto</w:t>
+        <w:t>{</w:t>
+      </w:r>
+      <w:proofErr w:type="spellStart"/>
+      <w:r>
+        <w:t>grantorFullName</w:t>
+      </w:r>
+      <w:proofErr w:type="spellEnd"/>
+      <w:r>
+        <w:t>}, Trustee, or his successors in interest, of {</w:t>
+      </w:r>
+      <w:proofErr w:type="spellStart"/>
+      <w:r>
+        <w:t>trustName</w:t>
+      </w:r>
+      <w:proofErr w:type="spellEnd"/>
+      <w:r>
+        <w:t>} dated {</w:t>
+      </w:r>
+      <w:proofErr w:type="spellStart"/>
+      <w:r>
+        <w:t>trustDate</w:t>
+      </w:r>
+      <w:proofErr w:type="spellEnd"/>
+      <w:r>
+        <w:t>}, and any amendments thereto</w:t>
       </w:r>
     </w:p>
     <w:p>
@@ -6202,7 +8183,20 @@
     </w:p>
     <w:p>
       <w:r>
-        <w:t>Dated:  {trustDate}</w:t>
+        <w:t>Dated</w:t>
+      </w:r>
+      <w:proofErr w:type="gramStart"/>
+      <w:r>
+        <w:t>:  {</w:t>
+      </w:r>
+      <w:proofErr w:type="spellStart"/>
+      <w:proofErr w:type="gramEnd"/>
+      <w:r>
+        <w:t>trustDate</w:t>
+      </w:r>
+      <w:proofErr w:type="spellEnd"/>
+      <w:r>
+        <w:t>}</w:t>
       </w:r>
     </w:p>
     <w:p>
@@ -6212,7 +8206,15 @@
     </w:p>
     <w:p>
       <w:r>
-        <w:t xml:space="preserve">                                                     {grantorFullName}, Assignor</w:t>
+        <w:t xml:space="preserve">                                                     {</w:t>
+      </w:r>
+      <w:proofErr w:type="spellStart"/>
+      <w:r>
+        <w:t>grantorFullName</w:t>
+      </w:r>
+      <w:proofErr w:type="spellEnd"/>
+      <w:r>
+        <w:t>}, Assignor</w:t>
       </w:r>
     </w:p>
     <w:tbl>
@@ -6248,12 +8250,44 @@
     </w:p>
     <w:p>
       <w:r>
-        <w:t>County of  _______________________________</w:t>
-      </w:r>
-    </w:p>
-    <w:p>
-      <w:r>
-        <w:t>On {trustDate}  before me, ______________________________ (here insert name and title of the officer), personally appeared {grantorFullName}, who proved to me on the basis of satisfactory evidence to be the person(s) whose name(s) is/are subscribed to the within instrument and acknowledged to me that he/she/they executed the same in his/her/their authorized capacity(ies), and that by his/her/their signature(s) on the instrument the person(s), or the entity upon behalf of which the person(s) acted, executed the instrument.</w:t>
+        <w:t xml:space="preserve">County </w:t>
+      </w:r>
+      <w:proofErr w:type="gramStart"/>
+      <w:r>
+        <w:t>of  _</w:t>
+      </w:r>
+      <w:proofErr w:type="gramEnd"/>
+      <w:r>
+        <w:t>______________________________</w:t>
+      </w:r>
+    </w:p>
+    <w:p>
+      <w:r>
+        <w:t>On {</w:t>
+      </w:r>
+      <w:proofErr w:type="spellStart"/>
+      <w:r>
+        <w:t>trustDate</w:t>
+      </w:r>
+      <w:proofErr w:type="spellEnd"/>
+      <w:r>
+        <w:t>}  before me, ______________________________ (here insert name and title of the officer), personally appeared {</w:t>
+      </w:r>
+      <w:proofErr w:type="spellStart"/>
+      <w:r>
+        <w:t>grantorFullName</w:t>
+      </w:r>
+      <w:proofErr w:type="spellEnd"/>
+      <w:r>
+        <w:t>}, who proved to me on the basis of satisfactory evidence to be the person(s) whose name(s) is/are subscribed to the within instrument and acknowledged to me that he/she/they executed the same in his/her/their authorized capacity(</w:t>
+      </w:r>
+      <w:proofErr w:type="spellStart"/>
+      <w:r>
+        <w:t>ies</w:t>
+      </w:r>
+      <w:proofErr w:type="spellEnd"/>
+      <w:r>
+        <w:t>), and that by his/her/their signature(s) on the instrument the person(s), or the entity upon behalf of which the person(s) acted, executed the instrument.</w:t>
       </w:r>
     </w:p>
     <w:p>
@@ -6268,8 +8302,21 @@
     </w:p>
     <w:p/>
     <w:p>
-      <w:r>
-        <w:t>Signature  ________________________________                 (Seal)</w:t>
+      <w:proofErr w:type="gramStart"/>
+      <w:r>
+        <w:t>Signature  _</w:t>
+      </w:r>
+      <w:proofErr w:type="gramEnd"/>
+      <w:r>
+        <w:t xml:space="preserve">_______________________________              </w:t>
+      </w:r>
+      <w:proofErr w:type="gramStart"/>
+      <w:r>
+        <w:t xml:space="preserve">   (</w:t>
+      </w:r>
+      <w:proofErr w:type="gramEnd"/>
+      <w:r>
+        <w:t>Seal)</w:t>
       </w:r>
     </w:p>
     <w:p>
@@ -6280,7 +8327,7 @@
     <w:p>
       <w:pPr>
         <w:sectPr>
-          <w:footerReference w:type="default" r:id="rId21"/>
+          <w:footerReference w:type="default" r:id="rId19"/>
           <w:pgSz w:w="12240" w:h="15840"/>
           <w:pgMar w:top="1440" w:right="1800" w:bottom="1440" w:left="1800" w:header="720" w:footer="720" w:gutter="0"/>
           <w:cols w:space="720"/>
@@ -6349,7 +8396,7 @@
     <w:p>
       <w:pPr>
         <w:sectPr>
-          <w:footerReference w:type="default" r:id="rId22"/>
+          <w:footerReference w:type="default" r:id="rId20"/>
           <w:pgSz w:w="12240" w:h="15840"/>
           <w:pgMar w:top="1440" w:right="1800" w:bottom="1440" w:left="1800" w:header="720" w:footer="720" w:gutter="0"/>
           <w:cols w:space="720"/>
@@ -6363,7 +8410,15 @@
       </w:pPr>
       <w:r>
         <w:lastRenderedPageBreak/>
-        <w:t>Authorization for Release of {grantorFullName}’s Protected Health Information</w:t>
+        <w:t>Authorization for Release of {</w:t>
+      </w:r>
+      <w:proofErr w:type="spellStart"/>
+      <w:r>
+        <w:t>grantorFullName</w:t>
+      </w:r>
+      <w:proofErr w:type="spellEnd"/>
+      <w:r>
+        <w:t>}’s Protected Health Information</w:t>
       </w:r>
     </w:p>
     <w:p>
@@ -6404,7 +8459,15 @@
     </w:p>
     <w:p>
       <w:r>
-        <w:t>Therefore, I, {grantorFullName}, an individual, appoint the following persons, or either of them, as Authorized Recipients for health care disclosure under the Standards for Privacy of Individually Identifiable Health Care Information (45 CFR Parts 160 and 164) under the Health Insurance Portability and Accountability Act of 1996 (HIPAA) and the California Confidentiality of Medical Information Act (“CMIA”):</w:t>
+        <w:t>Therefore, I, {</w:t>
+      </w:r>
+      <w:proofErr w:type="spellStart"/>
+      <w:r>
+        <w:t>grantorFullName</w:t>
+      </w:r>
+      <w:proofErr w:type="spellEnd"/>
+      <w:r>
+        <w:t>}, an individual, appoint the following persons, or either of them, as Authorized Recipients for health care disclosure under the Standards for Privacy of Individually Identifiable Health Care Information (45 CFR Parts 160 and 164) under the Health Insurance Portability and Accountability Act of 1996 (HIPAA) and the California Confidentiality of Medical Information Act (“CMIA”):</w:t>
       </w:r>
     </w:p>
     <w:p>
@@ -6412,7 +8475,23 @@
         <w:pStyle w:val="BodyText2"/>
       </w:pPr>
       <w:r>
-        <w:t>{fullName};</w:t>
+        <w:t>{#</w:t>
+      </w:r>
+      <w:proofErr w:type="gramStart"/>
+      <w:r>
+        <w:t>hipaaAgents}{</w:t>
+      </w:r>
+      <w:proofErr w:type="gramEnd"/>
+      <w:r>
+        <w:t>fullName</w:t>
+      </w:r>
+      <w:proofErr w:type="gramStart"/>
+      <w:r>
+        <w:t>};{</w:t>
+      </w:r>
+      <w:proofErr w:type="gramEnd"/>
+      <w:r>
+        <w:t>/hipaaAgents}</w:t>
       </w:r>
     </w:p>
     <w:p>
@@ -6420,14 +8499,6 @@
         <w:pStyle w:val="BodyText2"/>
       </w:pPr>
       <w:r>
-        <w:t>Skylar {grantorFullName}; and</w:t>
-      </w:r>
-    </w:p>
-    <w:p>
-      <w:pPr>
-        <w:pStyle w:val="BodyText2"/>
-      </w:pPr>
-      <w:r>
         <w:t>the Trustee or Successor Trustee of any trust of which I am a beneficiary or a trustee, for the sole specific purpose of determining my capacity as defined in the trust document.</w:t>
       </w:r>
     </w:p>
@@ -6441,13 +8512,32 @@
     </w:p>
     <w:p>
       <w:r>
-        <w:t xml:space="preserve">I authorize all my HIPAA-defined covered entities to use, release, and disclose my individually identifiable health information to my Authorized Recipients under 45 CFR Sec(s). 164.502(a)(1)(i) and (iv), 164.502(a)(2)(i), 164.524 and 164.528, including medical reports and records concerning my medical history, condition, diagnosis, testing, prognosis, treatment, billing information, and identity of health care providers, whether past, present, or future, as well as any other information that is in any way related to my health care except as specifically limited as to any Authorized Recipient named in Paragraph 1 above.  </w:t>
-      </w:r>
-    </w:p>
-    <w:p>
+        <w:t>I authorize all my HIPAA-defined covered entities to use, release, and disclose my individually identifiable health information to my Authorized Recipients under 45 CFR Sec(s). 164.502(a)(1)(</w:t>
+      </w:r>
+      <w:proofErr w:type="spellStart"/>
+      <w:r>
+        <w:t>i</w:t>
+      </w:r>
+      <w:proofErr w:type="spellEnd"/>
+      <w:r>
+        <w:t>) and (iv), 164.502(a)(2)(</w:t>
+      </w:r>
+      <w:proofErr w:type="spellStart"/>
+      <w:r>
+        <w:t>i</w:t>
+      </w:r>
+      <w:proofErr w:type="spellEnd"/>
+      <w:r>
+        <w:t xml:space="preserve">), 164.524 and 164.528, including medical reports and records concerning my medical history, condition, diagnosis, testing, prognosis, treatment, billing information, and identity of health care providers, whether past, present, or future, as well as any other information that is in any way related to my health care except as specifically limited as to any Authorized Recipient named in Paragraph 1 above.  </w:t>
+      </w:r>
+    </w:p>
+    <w:p>
+      <w:r>
+        <w:t xml:space="preserve">This disclosure includes the authority to ask questions and discuss my individually identifiable health information with the person or entity that has possession of my individually identifiable </w:t>
+      </w:r>
       <w:r>
         <w:lastRenderedPageBreak/>
-        <w:t xml:space="preserve">This disclosure includes the authority to ask questions and discuss my individually identifiable health information with the person or entity that has possession of my individually identifiable health information even if I am fully competent to ask questions and discuss this matter at the time.  </w:t>
+        <w:t xml:space="preserve">health information even if I am fully competent to ask questions and discuss this matter at the time.  </w:t>
       </w:r>
     </w:p>
     <w:p>
@@ -6523,8 +8613,11 @@
     </w:p>
     <w:p>
       <w:r>
+        <w:t xml:space="preserve">If I have executed this authorization in multiple counterparts, each counterpart original will have equal force and effect.  An Authorized Recipient may make photocopies (photocopies include </w:t>
+      </w:r>
+      <w:r>
         <w:lastRenderedPageBreak/>
-        <w:t xml:space="preserve">If I have executed this authorization in multiple counterparts, each counterpart original will have equal force and effect.  An Authorized Recipient may make photocopies (photocopies include facsimiles and digital or other reproductions referred to collectively as </w:t>
+        <w:t xml:space="preserve">facsimiles and digital or other reproductions referred to collectively as </w:t>
       </w:r>
       <w:r>
         <w:rPr>
@@ -6580,7 +8673,20 @@
     <w:p>
       <w:r>
         <w:lastRenderedPageBreak/>
-        <w:t>Dated:  {trustDate}</w:t>
+        <w:t>Dated</w:t>
+      </w:r>
+      <w:proofErr w:type="gramStart"/>
+      <w:r>
+        <w:t>:  {</w:t>
+      </w:r>
+      <w:proofErr w:type="spellStart"/>
+      <w:proofErr w:type="gramEnd"/>
+      <w:r>
+        <w:t>trustDate</w:t>
+      </w:r>
+      <w:proofErr w:type="spellEnd"/>
+      <w:r>
+        <w:t>}</w:t>
       </w:r>
     </w:p>
     <w:p/>
@@ -6592,7 +8698,15 @@
     </w:p>
     <w:p>
       <w:r>
-        <w:t xml:space="preserve">                                                     {grantorFullName}, Principal</w:t>
+        <w:t xml:space="preserve">                                                     {</w:t>
+      </w:r>
+      <w:proofErr w:type="spellStart"/>
+      <w:r>
+        <w:t>grantorFullName</w:t>
+      </w:r>
+      <w:proofErr w:type="spellEnd"/>
+      <w:r>
+        <w:t>}, Principal</w:t>
       </w:r>
       <w:r>
         <w:br/>
@@ -6600,7 +8714,15 @@
       </w:r>
       <w:r>
         <w:br/>
-        <w:t xml:space="preserve">                                                     DOB: October 21, 1971</w:t>
+        <w:t xml:space="preserve">                                                     DOB: {</w:t>
+      </w:r>
+      <w:proofErr w:type="spellStart"/>
+      <w:r>
+        <w:t>grantorDateOfBirth</w:t>
+      </w:r>
+      <w:proofErr w:type="spellEnd"/>
+      <w:r>
+        <w:t>}</w:t>
       </w:r>
     </w:p>
     <w:tbl>
@@ -6636,12 +8758,44 @@
     </w:p>
     <w:p>
       <w:r>
-        <w:t>County of  _______________________________</w:t>
-      </w:r>
-    </w:p>
-    <w:p>
-      <w:r>
-        <w:t>On {trustDate}  before me, ______________________________ (here insert name and title of the officer), personally appeared {grantorFullName}, who proved to me on the basis of satisfactory evidence to be the person(s) whose name(s) is/are subscribed to the within instrument and acknowledged to me that he/she/they executed the same in his/her/their authorized capacity(ies), and that by his/her/their signature(s) on the instrument the person(s), or the entity upon behalf of which the person(s) acted, executed the instrument.</w:t>
+        <w:t xml:space="preserve">County </w:t>
+      </w:r>
+      <w:proofErr w:type="gramStart"/>
+      <w:r>
+        <w:t>of  _</w:t>
+      </w:r>
+      <w:proofErr w:type="gramEnd"/>
+      <w:r>
+        <w:t>______________________________</w:t>
+      </w:r>
+    </w:p>
+    <w:p>
+      <w:r>
+        <w:t>On {</w:t>
+      </w:r>
+      <w:proofErr w:type="spellStart"/>
+      <w:r>
+        <w:t>trustDate</w:t>
+      </w:r>
+      <w:proofErr w:type="spellEnd"/>
+      <w:r>
+        <w:t>}  before me, ______________________________ (here insert name and title of the officer), personally appeared {</w:t>
+      </w:r>
+      <w:proofErr w:type="spellStart"/>
+      <w:r>
+        <w:t>grantorFullName</w:t>
+      </w:r>
+      <w:proofErr w:type="spellEnd"/>
+      <w:r>
+        <w:t>}, who proved to me on the basis of satisfactory evidence to be the person(s) whose name(s) is/are subscribed to the within instrument and acknowledged to me that he/she/they executed the same in his/her/their authorized capacity(</w:t>
+      </w:r>
+      <w:proofErr w:type="spellStart"/>
+      <w:r>
+        <w:t>ies</w:t>
+      </w:r>
+      <w:proofErr w:type="spellEnd"/>
+      <w:r>
+        <w:t>), and that by his/her/their signature(s) on the instrument the person(s), or the entity upon behalf of which the person(s) acted, executed the instrument.</w:t>
       </w:r>
     </w:p>
     <w:p>
@@ -6657,8 +8811,21 @@
     <w:p/>
     <w:p/>
     <w:p>
-      <w:r>
-        <w:t>Signature  ________________________________                 (Seal)</w:t>
+      <w:proofErr w:type="gramStart"/>
+      <w:r>
+        <w:t>Signature  _</w:t>
+      </w:r>
+      <w:proofErr w:type="gramEnd"/>
+      <w:r>
+        <w:t xml:space="preserve">_______________________________              </w:t>
+      </w:r>
+      <w:proofErr w:type="gramStart"/>
+      <w:r>
+        <w:t xml:space="preserve">   (</w:t>
+      </w:r>
+      <w:proofErr w:type="gramEnd"/>
+      <w:r>
+        <w:t>Seal)</w:t>
       </w:r>
     </w:p>
     <w:p>
@@ -6669,7 +8836,7 @@
     <w:p>
       <w:pPr>
         <w:sectPr>
-          <w:footerReference w:type="default" r:id="rId23"/>
+          <w:footerReference w:type="default" r:id="rId21"/>
           <w:pgSz w:w="12240" w:h="15840"/>
           <w:pgMar w:top="1440" w:right="1800" w:bottom="1440" w:left="1800" w:header="720" w:footer="720" w:gutter="0"/>
           <w:cols w:space="720"/>
@@ -6691,12 +8858,28 @@
       </w:r>
       <w:r>
         <w:br/>
-        <w:t>{grantorFullName}</w:t>
-      </w:r>
-    </w:p>
-    <w:p>
-      <w:r>
-        <w:t>I, {grantorFullName}, the principal, an adult of sound mind, execute this Advance Health Care Directive freely and voluntarily, with an understanding of its purposes and consequences.  I intend to create a medical durable power of attorney under the laws of the State of California.  I further intend to demonstrate my wishes concerning medical treatment with clear and convincing evidence.  I hereby revoke any Advance Health Care Directive previously granted by me as principal except powers granted by me under any state statutory Advance Health Care Directive.</w:t>
+        <w:t>{</w:t>
+      </w:r>
+      <w:proofErr w:type="spellStart"/>
+      <w:r>
+        <w:t>grantorFullName</w:t>
+      </w:r>
+      <w:proofErr w:type="spellEnd"/>
+      <w:r>
+        <w:t>}</w:t>
+      </w:r>
+    </w:p>
+    <w:p>
+      <w:r>
+        <w:t>I, {</w:t>
+      </w:r>
+      <w:proofErr w:type="spellStart"/>
+      <w:r>
+        <w:t>grantorFullName</w:t>
+      </w:r>
+      <w:proofErr w:type="spellEnd"/>
+      <w:r>
+        <w:t>}, the principal, an adult of sound mind, execute this Advance Health Care Directive freely and voluntarily, with an understanding of its purposes and consequences.  I intend to create a medical durable power of attorney under the laws of the State of California.  I further intend to demonstrate my wishes concerning medical treatment with clear and convincing evidence.  I hereby revoke any Advance Health Care Directive previously granted by me as principal except powers granted by me under any state statutory Advance Health Care Directive.</w:t>
       </w:r>
     </w:p>
     <w:p>
@@ -6721,7 +8904,15 @@
     </w:p>
     <w:p>
       <w:r>
-        <w:t>I designate {#healthcareAgents}{#$first}{fullName}{/$first}{/healthcareAgents} to serve as my Health Care Agent. I give my Health Care Agent the power to make decisions with regard to my health care if I am unable to make my own health care decisions.</w:t>
+        <w:t>I designate {</w:t>
+      </w:r>
+      <w:proofErr w:type="spellStart"/>
+      <w:r>
+        <w:t>firstHealthcareAgent</w:t>
+      </w:r>
+      <w:proofErr w:type="spellEnd"/>
+      <w:r>
+        <w:t>} to serve as my Health Care Agent. I give my Health Care Agent the power to make decisions with regard to my health care if I am unable to make my own health care decisions.</w:t>
       </w:r>
     </w:p>
     <w:tbl>
@@ -6730,8 +8921,8 @@
         <w:tblLook w:val="04A0" w:firstRow="1" w:lastRow="0" w:firstColumn="1" w:lastColumn="0" w:noHBand="0" w:noVBand="1"/>
       </w:tblPr>
       <w:tblGrid>
-        <w:gridCol w:w="1358"/>
-        <w:gridCol w:w="7282"/>
+        <w:gridCol w:w="1336"/>
+        <w:gridCol w:w="7304"/>
       </w:tblGrid>
       <w:tr>
         <w:tc>
@@ -6750,7 +8941,15 @@
           </w:tcPr>
           <w:p>
             <w:r>
-              <w:t>Maryann Gutierrez Metriyakool</w:t>
+              <w:t>{</w:t>
+            </w:r>
+            <w:proofErr w:type="spellStart"/>
+            <w:r>
+              <w:t>firstHealthcareAgent</w:t>
+            </w:r>
+            <w:proofErr w:type="spellEnd"/>
+            <w:r>
+              <w:t>}</w:t>
             </w:r>
           </w:p>
         </w:tc>
@@ -6772,7 +8971,39 @@
           </w:tcPr>
           <w:p>
             <w:r>
-              <w:t>{address} {city}, CA {zipCode}</w:t>
+              <w:t>{</w:t>
+            </w:r>
+            <w:proofErr w:type="spellStart"/>
+            <w:r>
+              <w:t>firstHealthcareAgentAddress</w:t>
+            </w:r>
+            <w:proofErr w:type="spellEnd"/>
+            <w:r>
+              <w:t>} {</w:t>
+            </w:r>
+            <w:proofErr w:type="spellStart"/>
+            <w:r>
+              <w:t>firstHealthcareAgentCity</w:t>
+            </w:r>
+            <w:proofErr w:type="spellEnd"/>
+            <w:r>
+              <w:t>}, {</w:t>
+            </w:r>
+            <w:proofErr w:type="spellStart"/>
+            <w:r>
+              <w:t>firstHealthcareAgentState</w:t>
+            </w:r>
+            <w:proofErr w:type="spellEnd"/>
+            <w:r>
+              <w:t>} {</w:t>
+            </w:r>
+            <w:proofErr w:type="spellStart"/>
+            <w:r>
+              <w:t>firstHealthcareAgentZip</w:t>
+            </w:r>
+            <w:proofErr w:type="spellEnd"/>
+            <w:r>
+              <w:t>}</w:t>
             </w:r>
           </w:p>
         </w:tc>
@@ -6794,7 +9025,15 @@
           </w:tcPr>
           <w:p>
             <w:r>
-              <w:t>(818) 282-5549</w:t>
+              <w:t>{</w:t>
+            </w:r>
+            <w:proofErr w:type="spellStart"/>
+            <w:r>
+              <w:t>firstHealthcareAgentPhone</w:t>
+            </w:r>
+            <w:proofErr w:type="spellEnd"/>
+            <w:r>
+              <w:t>}</w:t>
             </w:r>
           </w:p>
         </w:tc>
@@ -6803,7 +9042,55 @@
     <w:p/>
     <w:p>
       <w:r>
-        <w:t>{#healthcareAgents.length &gt; 1}If {#healthcareAgents}{#$first}{fullName}{/$first}{/healthcareAgents} is unwilling or unable to serve, I designate {#healthcareAgents}{#$index &gt; 0}{fullName}{#-last}{/$index &gt; 0}{^-last}, {/}{/healthcareAgents} as alternate Health Care Agent, to exercise the powers and discretions set forth in this instrument.{/}</w:t>
+        <w:t>{#</w:t>
+      </w:r>
+      <w:proofErr w:type="gramStart"/>
+      <w:r>
+        <w:t>hasMultipleHealthcareAgents}If</w:t>
+      </w:r>
+      <w:proofErr w:type="gramEnd"/>
+      <w:r>
+        <w:t xml:space="preserve"> {</w:t>
+      </w:r>
+      <w:proofErr w:type="spellStart"/>
+      <w:r>
+        <w:t>firstHealthcareAgent</w:t>
+      </w:r>
+      <w:proofErr w:type="spellEnd"/>
+      <w:r>
+        <w:t>} is unwilling or unable to serve, I designate {#</w:t>
+      </w:r>
+      <w:proofErr w:type="gramStart"/>
+      <w:r>
+        <w:t>successorHealthcareAgents}{</w:t>
+      </w:r>
+      <w:proofErr w:type="gramEnd"/>
+      <w:r>
+        <w:t>fullName}, {/</w:t>
+      </w:r>
+      <w:proofErr w:type="spellStart"/>
+      <w:r>
+        <w:t>successorHealthcareAgents</w:t>
+      </w:r>
+      <w:proofErr w:type="spellEnd"/>
+      <w:r>
+        <w:t xml:space="preserve">} as alternate Health Care Agent, to exercise the powers and discretions set forth in this </w:t>
+      </w:r>
+      <w:proofErr w:type="gramStart"/>
+      <w:r>
+        <w:t>instrument.{</w:t>
+      </w:r>
+      <w:proofErr w:type="gramEnd"/>
+      <w:r>
+        <w:t>/</w:t>
+      </w:r>
+      <w:proofErr w:type="spellStart"/>
+      <w:r>
+        <w:t>hasMultipleHealthcareAgents</w:t>
+      </w:r>
+      <w:proofErr w:type="spellEnd"/>
+      <w:r>
+        <w:t>}</w:t>
       </w:r>
     </w:p>
     <w:tbl>
@@ -6812,8 +9099,8 @@
         <w:tblLook w:val="04A0" w:firstRow="1" w:lastRow="0" w:firstColumn="1" w:lastColumn="0" w:noHBand="0" w:noVBand="1"/>
       </w:tblPr>
       <w:tblGrid>
-        <w:gridCol w:w="1358"/>
-        <w:gridCol w:w="7282"/>
+        <w:gridCol w:w="1203"/>
+        <w:gridCol w:w="7437"/>
       </w:tblGrid>
       <w:tr>
         <w:tc>
@@ -6832,7 +9119,23 @@
           </w:tcPr>
           <w:p>
             <w:r>
-              <w:t>Skylar James Metriyakool</w:t>
+              <w:t>{#</w:t>
+            </w:r>
+            <w:proofErr w:type="gramStart"/>
+            <w:r>
+              <w:t>successorHealthcareAgents}{</w:t>
+            </w:r>
+            <w:proofErr w:type="gramEnd"/>
+            <w:r>
+              <w:t>fullName}, {/</w:t>
+            </w:r>
+            <w:proofErr w:type="spellStart"/>
+            <w:r>
+              <w:t>successorHealthcareAgents</w:t>
+            </w:r>
+            <w:proofErr w:type="spellEnd"/>
+            <w:r>
+              <w:t>}</w:t>
             </w:r>
           </w:p>
         </w:tc>
@@ -6854,7 +9157,23 @@
           </w:tcPr>
           <w:p>
             <w:r>
-              <w:t>{address} {city}, CA {zipCode}</w:t>
+              <w:t>{#</w:t>
+            </w:r>
+            <w:proofErr w:type="gramStart"/>
+            <w:r>
+              <w:t>successorHealthcareAgents}{</w:t>
+            </w:r>
+            <w:proofErr w:type="gramEnd"/>
+            <w:r>
+              <w:t>address} {city}, {state} {zip}{/</w:t>
+            </w:r>
+            <w:proofErr w:type="spellStart"/>
+            <w:r>
+              <w:t>successorHealthcareAgents</w:t>
+            </w:r>
+            <w:proofErr w:type="spellEnd"/>
+            <w:r>
+              <w:t>}</w:t>
             </w:r>
           </w:p>
         </w:tc>
@@ -6876,7 +9195,15 @@
           </w:tcPr>
           <w:p>
             <w:r>
-              <w:t>(818) 931-4536</w:t>
+              <w:t>{#</w:t>
+            </w:r>
+            <w:proofErr w:type="gramStart"/>
+            <w:r>
+              <w:t>successorHealthcareAgents}{</w:t>
+            </w:r>
+            <w:proofErr w:type="gramEnd"/>
+            <w:r>
+              <w:t>phone}{/successorHealthcareAgents}</w:t>
             </w:r>
           </w:p>
         </w:tc>
@@ -7004,7 +9331,15 @@
     </w:p>
     <w:p>
       <w:r>
-        <w:t>I want to leave my family, friends, and persons who care about me with assurances of my love, and without the burdens of guilt or conflict.  My purposes in leaving these instructions are to alleviate uncertainty that otherwise may arise in connection with decisions about my medical care, to promote family harmony, and to clarify instructions to my health care providers.  My Health Care Agent’s authority to act on my behalf concerning my medical care includes decisions concerning artificial life support, medical treatment, surgery and other medical procedures; artificial nourishment and hydration; resuscitation decisions (including Do Not Resuscitate [DNR] orders and Cardiopulmonary Resuscitation [CPR] directives); amputation of my limbs; blood transfusions; experimental drugs and medical procedures; the administration of pharmaceutical agents; arrangements for my longterm care.</w:t>
+        <w:t xml:space="preserve">I want to leave my family, friends, and persons who care about me with assurances of my love, and without the burdens of guilt or conflict.  My purposes in leaving these instructions are to alleviate uncertainty that otherwise may arise in connection with decisions about my medical care, to promote family harmony, and to clarify instructions to my health care providers.  My Health Care Agent’s authority to act on my behalf concerning my medical care includes decisions concerning artificial life support, medical treatment, surgery and other medical procedures; artificial nourishment and hydration; resuscitation decisions (including Do Not Resuscitate [DNR] orders and Cardiopulmonary Resuscitation [CPR] directives); amputation of my limbs; blood transfusions; experimental drugs and medical procedures; the administration of pharmaceutical agents; arrangements for my </w:t>
+      </w:r>
+      <w:proofErr w:type="spellStart"/>
+      <w:r>
+        <w:t>longterm</w:t>
+      </w:r>
+      <w:proofErr w:type="spellEnd"/>
+      <w:r>
+        <w:t xml:space="preserve"> care.</w:t>
       </w:r>
     </w:p>
     <w:p>
@@ -7022,7 +9357,15 @@
     </w:p>
     <w:p>
       <w:r>
-        <w:t>My Health Care Agent may select a facility for my nursing, convalescent, or hospice care and establish my residence and placement in a secure unit therein if the facility provides the quality of care appropriate for my medical needs and mental condition.  For the purposes of arranging or providing longterm care, my Health Care Agent has authority to facilitate my transportation and establish my legal residence within or beyond the state of California.</w:t>
+        <w:t xml:space="preserve">My Health Care Agent may select a facility for my nursing, convalescent, or hospice care and establish my residence and placement in a secure unit therein if the facility provides the quality of care appropriate for my medical needs and mental condition.  For the purposes of arranging or providing </w:t>
+      </w:r>
+      <w:proofErr w:type="spellStart"/>
+      <w:r>
+        <w:t>longterm</w:t>
+      </w:r>
+      <w:proofErr w:type="spellEnd"/>
+      <w:r>
+        <w:t xml:space="preserve"> care, my Health Care Agent has authority to facilitate my transportation and establish my legal residence within or beyond the state of California.</w:t>
       </w:r>
     </w:p>
     <w:p>
@@ -7182,30 +9525,21 @@
       </w:r>
     </w:p>
     <w:p>
+      <w:r>
+        <w:t>My Health Care Agent’s authority precludes the need for appointment of a Guardian.  But if any proceeding is commenced for the appointment of a Guardian, I nominate my Health Care Agent to serve as Guardian.</w:t>
+      </w:r>
+    </w:p>
+    <w:p>
       <w:pPr>
         <w:pStyle w:val="Heading2"/>
       </w:pPr>
       <w:r>
-        <w:t>{#hasMinorChildren}Section 3.02      Guardian</w:t>
-      </w:r>
-      <w:r>
-        <w:br/>
-      </w:r>
-      <w:r>
-        <w:br/>
-        <w:t>I appoint {#guardians}{#$first}{fullName}{/$first}{/guardians} as guardian of each child of mine who needs a guardian. {#guardians.length &gt; 1}If {#guardians}{#$first}{fullName}{/$first}{/guardians} is unwilling or unable to serve as guardian, I appoint {#guardians}{#$index &gt; 0}{fullName}{#-last}{/$index &gt; 0}{^-last}, {/}{/guardians} to serve as successor guardian.{/}</w:t>
-      </w:r>
-      <w:r>
-        <w:br/>
-      </w:r>
-      <w:r>
-        <w:br/>
-        <w:t>I direct that no guardian be required to give any bond in any jurisdiction. But if a guardian's bond is required by law or by court determination, no sureties will be required on the bond.{/hasMinorChildren}</w:t>
-      </w:r>
-    </w:p>
-    <w:p>
-      <w:r>
-        <w:t>My Health Care Agent’s authority precludes the need for appointment of a Guardian.  But if any proceeding is commenced for the appointment of a Guardian, I nominate my Health Care Agent to serve as Guardian.</w:t>
+        <w:t>Section 3.03      Third-Party Reliance</w:t>
+      </w:r>
+    </w:p>
+    <w:p>
+      <w:r>
+        <w:t>My Health Care Agent’s instructions and decisions regarding my medical treatment are binding on third parties.  No person, medical facility, or institution will incur any liability to me or to my estate by complying with my Health Care Agent’s instructions.  My Health Care Agent is authorized to execute consents, waivers, and releases of liability on my behalf and on behalf of my estate to all medical personnel who comply with my Health Care Agent’s instructions.  Furthermore, I authorize my Health Care Agent to indemnify and hold harmless, at my expense, any third party who accepts and acts under this Advance Health Care Directive, and I agree to be bound by any indemnity entered into by my Health Care Agent.</w:t>
       </w:r>
     </w:p>
     <w:p>
@@ -7213,34 +9547,24 @@
         <w:pStyle w:val="Heading2"/>
       </w:pPr>
       <w:r>
+        <w:t>Section 3.04      Enforcement by Health Care Agent</w:t>
+      </w:r>
+    </w:p>
+    <w:p>
+      <w:r>
+        <w:t>I authorize my Health Care Agent to seek on my behalf and at my expense:</w:t>
+      </w:r>
+    </w:p>
+    <w:p>
+      <w:pPr>
+        <w:pStyle w:val="BodyText2"/>
+      </w:pPr>
+      <w:r>
+        <w:t xml:space="preserve">a declaratory judgment from any court of competent jurisdiction interpreting the validity of this instrument or any of the acts authorized by this instrument, but a declaratory </w:t>
+      </w:r>
+      <w:r>
         <w:lastRenderedPageBreak/>
-        <w:t>Section 3.03      Third-Party Reliance</w:t>
-      </w:r>
-    </w:p>
-    <w:p>
-      <w:r>
-        <w:t>My Health Care Agent’s instructions and decisions regarding my medical treatment are binding on third parties.  No person, medical facility, or institution will incur any liability to me or to my estate by complying with my Health Care Agent’s instructions.  My Health Care Agent is authorized to execute consents, waivers, and releases of liability on my behalf and on behalf of my estate to all medical personnel who comply with my Health Care Agent’s instructions.  Furthermore, I authorize my Health Care Agent to indemnify and hold harmless, at my expense, any third party who accepts and acts under this Advance Health Care Directive, and I agree to be bound by any indemnity entered into by my Health Care Agent.</w:t>
-      </w:r>
-    </w:p>
-    <w:p>
-      <w:pPr>
-        <w:pStyle w:val="Heading2"/>
-      </w:pPr>
-      <w:r>
-        <w:t>Section 3.04      Enforcement by Health Care Agent</w:t>
-      </w:r>
-    </w:p>
-    <w:p>
-      <w:r>
-        <w:t>I authorize my Health Care Agent to seek on my behalf and at my expense:</w:t>
-      </w:r>
-    </w:p>
-    <w:p>
-      <w:pPr>
-        <w:pStyle w:val="BodyText2"/>
-      </w:pPr>
-      <w:r>
-        <w:t xml:space="preserve">a declaratory judgment from any court of competent jurisdiction interpreting the validity of this instrument or any of the acts authorized by this instrument, but a declaratory judgment is not required for my Health Care Agent to perform any act authorized by this instrument; </w:t>
+        <w:t xml:space="preserve">judgment is not required for my Health Care Agent to perform any act authorized by this instrument; </w:t>
       </w:r>
     </w:p>
     <w:p>
@@ -7304,7 +9628,15 @@
         <w:t>photocopies</w:t>
       </w:r>
       <w:r>
-        <w:t xml:space="preserve"> includes facsimiles, digital, or other reproductions.</w:t>
+        <w:t xml:space="preserve"> </w:t>
+      </w:r>
+      <w:proofErr w:type="gramStart"/>
+      <w:r>
+        <w:t>includes</w:t>
+      </w:r>
+      <w:proofErr w:type="gramEnd"/>
+      <w:r>
+        <w:t xml:space="preserve"> facsimiles, digital, or other reproductions.</w:t>
       </w:r>
     </w:p>
     <w:p>
@@ -7325,33 +9657,41 @@
         <w:pStyle w:val="Heading2"/>
       </w:pPr>
       <w:r>
+        <w:t>Section 3.09      Amendment and Revocation</w:t>
+      </w:r>
+    </w:p>
+    <w:p>
+      <w:r>
+        <w:t>I reserve the right to revoke my Health Care Agent’s authority orally or in writing.</w:t>
+      </w:r>
+    </w:p>
+    <w:p>
+      <w:pPr>
+        <w:pStyle w:val="Heading2"/>
+      </w:pPr>
+      <w:r>
+        <w:t>Section 3.10      Revocation of Prior Powers</w:t>
+      </w:r>
+    </w:p>
+    <w:p>
+      <w:r>
+        <w:t xml:space="preserve">Unless specifically </w:t>
+      </w:r>
+      <w:proofErr w:type="gramStart"/>
+      <w:r>
+        <w:t>excepted</w:t>
+      </w:r>
+      <w:proofErr w:type="gramEnd"/>
+      <w:r>
+        <w:t xml:space="preserve"> in this instrument, this Advance Health Care Directive supersedes any prior medical durable power of attorney that I have executed.  But this instrument does not affect any other unrelated powers previously conveyed by me through general or limited powers of attorney; these powers are to continue in full force until revoked by me or otherwise terminated.</w:t>
+      </w:r>
+    </w:p>
+    <w:p>
+      <w:pPr>
+        <w:pStyle w:val="Heading1"/>
+      </w:pPr>
+      <w:r>
         <w:lastRenderedPageBreak/>
-        <w:t>Section 3.09      Amendment and Revocation</w:t>
-      </w:r>
-    </w:p>
-    <w:p>
-      <w:r>
-        <w:t>I reserve the right to revoke my Health Care Agent’s authority orally or in writing.</w:t>
-      </w:r>
-    </w:p>
-    <w:p>
-      <w:pPr>
-        <w:pStyle w:val="Heading2"/>
-      </w:pPr>
-      <w:r>
-        <w:t>Section 3.10      Revocation of Prior Powers</w:t>
-      </w:r>
-    </w:p>
-    <w:p>
-      <w:r>
-        <w:t>Unless specifically excepted in this instrument, this Advance Health Care Directive supersedes any prior medical durable power of attorney that I have executed.  But this instrument does not affect any other unrelated powers previously conveyed by me through general or limited powers of attorney; these powers are to continue in full force until revoked by me or otherwise terminated.</w:t>
-      </w:r>
-    </w:p>
-    <w:p>
-      <w:pPr>
-        <w:pStyle w:val="Heading1"/>
-      </w:pPr>
-      <w:r>
         <w:t>Article Four</w:t>
       </w:r>
       <w:r>
@@ -7416,7 +9756,20 @@
     <w:p>
       <w:r>
         <w:lastRenderedPageBreak/>
-        <w:t>Dated:  {trustDate}</w:t>
+        <w:t>Dated</w:t>
+      </w:r>
+      <w:proofErr w:type="gramStart"/>
+      <w:r>
+        <w:t>:  {</w:t>
+      </w:r>
+      <w:proofErr w:type="spellStart"/>
+      <w:proofErr w:type="gramEnd"/>
+      <w:r>
+        <w:t>trustDate</w:t>
+      </w:r>
+      <w:proofErr w:type="spellEnd"/>
+      <w:r>
+        <w:t>}</w:t>
       </w:r>
     </w:p>
     <w:p/>
@@ -7428,7 +9781,15 @@
     </w:p>
     <w:p>
       <w:r>
-        <w:t xml:space="preserve">                                                     {grantorFullName}, Principal</w:t>
+        <w:t xml:space="preserve">                                                     {</w:t>
+      </w:r>
+      <w:proofErr w:type="spellStart"/>
+      <w:r>
+        <w:t>grantorFullName</w:t>
+      </w:r>
+      <w:proofErr w:type="spellEnd"/>
+      <w:r>
+        <w:t>}, Principal</w:t>
       </w:r>
     </w:p>
     <w:tbl>
@@ -7464,12 +9825,44 @@
     </w:p>
     <w:p>
       <w:r>
-        <w:t>County of  _______________________________</w:t>
-      </w:r>
-    </w:p>
-    <w:p>
-      <w:r>
-        <w:t>On {trustDate}  before me, ______________________________ (here insert name and title of the officer), personally appeared {grantorFullName}, who proved to me on the basis of satisfactory evidence to be the person(s) whose name(s) is/are subscribed to the within instrument and acknowledged to me that he/she/they executed the same in his/her/their authorized capacity(ies), and that by his/her/their signature(s) on the instrument the person(s), or the entity upon behalf of which the person(s) acted, executed the instrument.</w:t>
+        <w:t xml:space="preserve">County </w:t>
+      </w:r>
+      <w:proofErr w:type="gramStart"/>
+      <w:r>
+        <w:t>of  _</w:t>
+      </w:r>
+      <w:proofErr w:type="gramEnd"/>
+      <w:r>
+        <w:t>______________________________</w:t>
+      </w:r>
+    </w:p>
+    <w:p>
+      <w:r>
+        <w:t>On {</w:t>
+      </w:r>
+      <w:proofErr w:type="spellStart"/>
+      <w:r>
+        <w:t>trustDate</w:t>
+      </w:r>
+      <w:proofErr w:type="spellEnd"/>
+      <w:r>
+        <w:t>}  before me, ______________________________ (here insert name and title of the officer), personally appeared {</w:t>
+      </w:r>
+      <w:proofErr w:type="spellStart"/>
+      <w:r>
+        <w:t>grantorFullName</w:t>
+      </w:r>
+      <w:proofErr w:type="spellEnd"/>
+      <w:r>
+        <w:t>}, who proved to me on the basis of satisfactory evidence to be the person(s) whose name(s) is/are subscribed to the within instrument and acknowledged to me that he/she/they executed the same in his/her/their authorized capacity(</w:t>
+      </w:r>
+      <w:proofErr w:type="spellStart"/>
+      <w:r>
+        <w:t>ies</w:t>
+      </w:r>
+      <w:proofErr w:type="spellEnd"/>
+      <w:r>
+        <w:t>), and that by his/her/their signature(s) on the instrument the person(s), or the entity upon behalf of which the person(s) acted, executed the instrument.</w:t>
       </w:r>
     </w:p>
     <w:p>
@@ -7485,8 +9878,21 @@
     <w:p/>
     <w:p/>
     <w:p>
-      <w:r>
-        <w:t>Signature  ________________________________                 (Seal)</w:t>
+      <w:proofErr w:type="gramStart"/>
+      <w:r>
+        <w:t>Signature  _</w:t>
+      </w:r>
+      <w:proofErr w:type="gramEnd"/>
+      <w:r>
+        <w:t xml:space="preserve">_______________________________              </w:t>
+      </w:r>
+      <w:proofErr w:type="gramStart"/>
+      <w:r>
+        <w:t xml:space="preserve">   (</w:t>
+      </w:r>
+      <w:proofErr w:type="gramEnd"/>
+      <w:r>
+        <w:t>Seal)</w:t>
       </w:r>
     </w:p>
     <w:p>
@@ -7497,7 +9903,7 @@
     <w:p>
       <w:pPr>
         <w:sectPr>
-          <w:footerReference w:type="default" r:id="rId24"/>
+          <w:footerReference w:type="default" r:id="rId22"/>
           <w:pgSz w:w="12240" w:h="15840"/>
           <w:pgMar w:top="1440" w:right="1800" w:bottom="1440" w:left="1800" w:header="720" w:footer="720" w:gutter="0"/>
           <w:cols w:space="720"/>
@@ -7565,7 +9971,15 @@
       </w:pPr>
       <w:r>
         <w:lastRenderedPageBreak/>
-        <w:t>Funeral Arrangements for {grantorFullName}</w:t>
+        <w:t>Funeral Arrangements for {</w:t>
+      </w:r>
+      <w:proofErr w:type="spellStart"/>
+      <w:r>
+        <w:t>grantorFullName</w:t>
+      </w:r>
+      <w:proofErr w:type="spellEnd"/>
+      <w:r>
+        <w:t>}</w:t>
       </w:r>
     </w:p>
     <w:p>
@@ -7738,7 +10152,7 @@
     <w:p>
       <w:pPr>
         <w:sectPr>
-          <w:footerReference w:type="default" r:id="rId25"/>
+          <w:footerReference w:type="default" r:id="rId23"/>
           <w:pgSz w:w="12240" w:h="15840"/>
           <w:pgMar w:top="1440" w:right="1800" w:bottom="1440" w:left="1800" w:header="720" w:footer="720" w:gutter="0"/>
           <w:cols w:space="720"/>
@@ -7752,12 +10166,44 @@
       </w:pPr>
       <w:r>
         <w:lastRenderedPageBreak/>
-        <w:t>Personal Property Memorandum of {grantorFullName}</w:t>
-      </w:r>
-    </w:p>
-    <w:p>
-      <w:r>
-        <w:t>On {trustDate}, I, {grantorFullName}, signed the document that established {trustName}.  The trust refers to the disposition at my death of certain items of tangible personal property in accordance with a memorandum signed by me.  I make this memorandum for that purpose.</w:t>
+        <w:t>Personal Property Memorandum of {</w:t>
+      </w:r>
+      <w:proofErr w:type="spellStart"/>
+      <w:r>
+        <w:t>grantorFullName</w:t>
+      </w:r>
+      <w:proofErr w:type="spellEnd"/>
+      <w:r>
+        <w:t>}</w:t>
+      </w:r>
+    </w:p>
+    <w:p>
+      <w:r>
+        <w:t>On {</w:t>
+      </w:r>
+      <w:proofErr w:type="spellStart"/>
+      <w:r>
+        <w:t>trustDate</w:t>
+      </w:r>
+      <w:proofErr w:type="spellEnd"/>
+      <w:r>
+        <w:t>}, I, {</w:t>
+      </w:r>
+      <w:proofErr w:type="spellStart"/>
+      <w:r>
+        <w:t>grantorFullName</w:t>
+      </w:r>
+      <w:proofErr w:type="spellEnd"/>
+      <w:r>
+        <w:t>}, signed the document that established {</w:t>
+      </w:r>
+      <w:proofErr w:type="spellStart"/>
+      <w:r>
+        <w:t>trustName</w:t>
+      </w:r>
+      <w:proofErr w:type="spellEnd"/>
+      <w:r>
+        <w:t>}.  The trust refers to the disposition at my death of certain items of tangible personal property in accordance with a memorandum signed by me.  I make this memorandum for that purpose.</w:t>
       </w:r>
     </w:p>
     <w:p>
@@ -7775,7 +10221,15 @@
       </w:r>
       <w:r>
         <w:br/>
-        <w:t>for {grantorFullName}</w:t>
+        <w:t>for {</w:t>
+      </w:r>
+      <w:proofErr w:type="spellStart"/>
+      <w:r>
+        <w:t>grantorFullName</w:t>
+      </w:r>
+      <w:proofErr w:type="spellEnd"/>
+      <w:r>
+        <w:t>}</w:t>
       </w:r>
     </w:p>
     <w:tbl>
@@ -8075,7 +10529,23 @@
           </w:tcPr>
           <w:p>
             <w:r>
-              <w:t>_________________________________  James Metriyakool</w:t>
+              <w:t>________________________________</w:t>
+            </w:r>
+            <w:proofErr w:type="gramStart"/>
+            <w:r>
+              <w:t xml:space="preserve">_  </w:t>
+            </w:r>
+            <w:r>
+              <w:t>{</w:t>
+            </w:r>
+            <w:proofErr w:type="spellStart"/>
+            <w:proofErr w:type="gramEnd"/>
+            <w:r>
+              <w:t>grantorFullName</w:t>
+            </w:r>
+            <w:proofErr w:type="spellEnd"/>
+            <w:r>
+              <w:t>}</w:t>
             </w:r>
           </w:p>
         </w:tc>
@@ -8092,7 +10562,15 @@
       </w:r>
       <w:r>
         <w:br/>
-        <w:t>for {grantorFullName}</w:t>
+        <w:t>for {</w:t>
+      </w:r>
+      <w:proofErr w:type="spellStart"/>
+      <w:r>
+        <w:t>grantorFullName</w:t>
+      </w:r>
+      <w:proofErr w:type="spellEnd"/>
+      <w:r>
+        <w:t>}</w:t>
       </w:r>
     </w:p>
     <w:tbl>
@@ -8492,7 +10970,23 @@
           </w:tcPr>
           <w:p>
             <w:r>
-              <w:t>_________________________________  James Metriyakool</w:t>
+              <w:t>________________________________</w:t>
+            </w:r>
+            <w:proofErr w:type="gramStart"/>
+            <w:r>
+              <w:t xml:space="preserve">_  </w:t>
+            </w:r>
+            <w:r>
+              <w:t>{</w:t>
+            </w:r>
+            <w:proofErr w:type="spellStart"/>
+            <w:proofErr w:type="gramEnd"/>
+            <w:r>
+              <w:t>grantorFullName</w:t>
+            </w:r>
+            <w:proofErr w:type="spellEnd"/>
+            <w:r>
+              <w:t>}</w:t>
             </w:r>
           </w:p>
         </w:tc>
@@ -8514,7 +11008,15 @@
       </w:r>
       <w:r>
         <w:br/>
-        <w:t>for {grantorFullName}</w:t>
+        <w:t>for {</w:t>
+      </w:r>
+      <w:proofErr w:type="spellStart"/>
+      <w:r>
+        <w:t>grantorFullName</w:t>
+      </w:r>
+      <w:proofErr w:type="spellEnd"/>
+      <w:r>
+        <w:t>}</w:t>
       </w:r>
     </w:p>
     <w:tbl>
@@ -8914,7 +11416,20 @@
           </w:tcPr>
           <w:p>
             <w:r>
-              <w:t>_________________________________  James Metriyakool</w:t>
+              <w:t xml:space="preserve">_________________________________  </w:t>
+            </w:r>
+          </w:p>
+          <w:p>
+            <w:r>
+              <w:t>{</w:t>
+            </w:r>
+            <w:proofErr w:type="spellStart"/>
+            <w:r>
+              <w:t>grantorFullName</w:t>
+            </w:r>
+            <w:proofErr w:type="spellEnd"/>
+            <w:r>
+              <w:t>}</w:t>
             </w:r>
           </w:p>
         </w:tc>
@@ -8928,7 +11443,7 @@
     <w:p>
       <w:pPr>
         <w:sectPr>
-          <w:footerReference w:type="default" r:id="rId26"/>
+          <w:footerReference w:type="default" r:id="rId24"/>
           <w:pgSz w:w="12240" w:h="15840"/>
           <w:pgMar w:top="1440" w:right="1800" w:bottom="1440" w:left="1800" w:header="720" w:footer="720" w:gutter="0"/>
           <w:cols w:space="720"/>
@@ -8971,7 +11486,7 @@
       </w:r>
     </w:p>
     <w:sectPr>
-      <w:footerReference w:type="default" r:id="rId27"/>
+      <w:footerReference w:type="default" r:id="rId25"/>
       <w:pgSz w:w="12240" w:h="15840"/>
       <w:pgMar w:top="1440" w:right="1800" w:bottom="1440" w:left="1800" w:header="720" w:footer="720" w:gutter="0"/>
       <w:cols w:space="720"/>
@@ -9011,7 +11526,19 @@
   <w:p>
     <w:pPr>
       <w:pStyle w:val="Footer"/>
+      <w:jc w:val="center"/>
     </w:pPr>
+    <w:r>
+      <w:t>Will of {</w:t>
+    </w:r>
+    <w:proofErr w:type="spellStart"/>
+    <w:r>
+      <w:t>grantorFullName</w:t>
+    </w:r>
+    <w:proofErr w:type="spellEnd"/>
+    <w:r>
+      <w:t>}</w:t>
+    </w:r>
   </w:p>
 </w:ftr>
 </file>
@@ -9024,7 +11551,23 @@
       <w:jc w:val="center"/>
     </w:pPr>
     <w:r>
-      <w:t>Certification of Trust for The {grantorFullName} Living Trust</w:t>
+      <w:t xml:space="preserve">Trustee Affidavit for </w:t>
+    </w:r>
+    <w:proofErr w:type="gramStart"/>
+    <w:r>
+      <w:t>The</w:t>
+    </w:r>
+    <w:proofErr w:type="gramEnd"/>
+    <w:r>
+      <w:t xml:space="preserve"> {</w:t>
+    </w:r>
+    <w:proofErr w:type="spellStart"/>
+    <w:r>
+      <w:t>grantorFullName</w:t>
+    </w:r>
+    <w:proofErr w:type="spellEnd"/>
+    <w:r>
+      <w:t>} Living Trust</w:t>
     </w:r>
   </w:p>
 </w:ftr>
@@ -9035,11 +11578,7 @@
   <w:p>
     <w:pPr>
       <w:pStyle w:val="Footer"/>
-      <w:jc w:val="center"/>
     </w:pPr>
-    <w:r>
-      <w:t>Trustee Affidavit for The {grantorFullName} Living Trust</w:t>
-    </w:r>
   </w:p>
 </w:ftr>
 </file>
@@ -9049,7 +11588,19 @@
   <w:p>
     <w:pPr>
       <w:pStyle w:val="Footer"/>
+      <w:jc w:val="center"/>
     </w:pPr>
+    <w:r>
+      <w:t>Assignment of Personal Property for {</w:t>
+    </w:r>
+    <w:proofErr w:type="spellStart"/>
+    <w:r>
+      <w:t>grantorFullName</w:t>
+    </w:r>
+    <w:proofErr w:type="spellEnd"/>
+    <w:r>
+      <w:t>}</w:t>
+    </w:r>
   </w:p>
 </w:ftr>
 </file>
@@ -9059,11 +11610,7 @@
   <w:p>
     <w:pPr>
       <w:pStyle w:val="Footer"/>
-      <w:jc w:val="center"/>
     </w:pPr>
-    <w:r>
-      <w:t>Assignment of Personal Property for {grantorFullName}</w:t>
-    </w:r>
   </w:p>
 </w:ftr>
 </file>
@@ -9073,7 +11620,19 @@
   <w:p>
     <w:pPr>
       <w:pStyle w:val="Footer"/>
+      <w:jc w:val="center"/>
     </w:pPr>
+    <w:r>
+      <w:t>HIPAA Authorization for {</w:t>
+    </w:r>
+    <w:proofErr w:type="spellStart"/>
+    <w:r>
+      <w:t>grantorFullName</w:t>
+    </w:r>
+    <w:proofErr w:type="spellEnd"/>
+    <w:r>
+      <w:t>}</w:t>
+    </w:r>
   </w:p>
 </w:ftr>
 </file>
@@ -9086,7 +11645,15 @@
       <w:jc w:val="center"/>
     </w:pPr>
     <w:r>
-      <w:t>HIPAA Authorization for {grantorFullName}</w:t>
+      <w:t>Advance Health Care Directive of {</w:t>
+    </w:r>
+    <w:proofErr w:type="spellStart"/>
+    <w:r>
+      <w:t>grantorFullName</w:t>
+    </w:r>
+    <w:proofErr w:type="spellEnd"/>
+    <w:r>
+      <w:t>}</w:t>
     </w:r>
   </w:p>
 </w:ftr>
@@ -9097,11 +11664,7 @@
   <w:p>
     <w:pPr>
       <w:pStyle w:val="Footer"/>
-      <w:jc w:val="center"/>
     </w:pPr>
-    <w:r>
-      <w:t>Advance Health Care Directive of {grantorFullName}</w:t>
-    </w:r>
   </w:p>
 </w:ftr>
 </file>
@@ -9111,26 +11674,24 @@
   <w:p>
     <w:pPr>
       <w:pStyle w:val="Footer"/>
+      <w:jc w:val="center"/>
     </w:pPr>
+    <w:r>
+      <w:t>Personal Property Memorandum of {</w:t>
+    </w:r>
+    <w:proofErr w:type="spellStart"/>
+    <w:r>
+      <w:t>grantorFullName</w:t>
+    </w:r>
+    <w:proofErr w:type="spellEnd"/>
+    <w:r>
+      <w:t>}</w:t>
+    </w:r>
   </w:p>
 </w:ftr>
 </file>
 
 <file path=word/footer18.xml><?xml version="1.0" encoding="utf-8"?>
-<w:ftr xmlns:wpc="http://schemas.microsoft.com/office/word/2010/wordprocessingCanvas" xmlns:cx="http://schemas.microsoft.com/office/drawing/2014/chartex" xmlns:cx1="http://schemas.microsoft.com/office/drawing/2015/9/8/chartex" xmlns:cx2="http://schemas.microsoft.com/office/drawing/2015/10/21/chartex" xmlns:cx3="http://schemas.microsoft.com/office/drawing/2016/5/9/chartex" xmlns:cx4="http://schemas.microsoft.com/office/drawing/2016/5/10/chartex" xmlns:cx5="http://schemas.microsoft.com/office/drawing/2016/5/11/chartex" xmlns:cx6="http://schemas.microsoft.com/office/drawing/2016/5/12/chartex" xmlns:cx7="http://schemas.microsoft.com/office/drawing/2016/5/13/chartex" xmlns:cx8="http://schemas.microsoft.com/office/drawing/2016/5/14/chartex" xmlns:mc="http://schemas.openxmlformats.org/markup-compatibility/2006" xmlns:aink="http://schemas.microsoft.com/office/drawing/2016/ink" xmlns:am3d="http://schemas.microsoft.com/office/drawing/2017/model3d" xmlns:o="urn:schemas-microsoft-com:office:office" xmlns:oel="http://schemas.microsoft.com/office/2019/extlst" xmlns:r="http://schemas.openxmlformats.org/officeDocument/2006/relationships" xmlns:m="http://schemas.openxmlformats.org/officeDocument/2006/math" xmlns:v="urn:schemas-microsoft-com:vml" xmlns:wp14="http://schemas.microsoft.com/office/word/2010/wordprocessingDrawing" xmlns:wp="http://schemas.openxmlformats.org/drawingml/2006/wordprocessingDrawing" xmlns:w10="urn:schemas-microsoft-com:office:word" xmlns:w="http://schemas.openxmlformats.org/wordprocessingml/2006/main" xmlns:w14="http://schemas.microsoft.com/office/word/2010/wordml" xmlns:w15="http://schemas.microsoft.com/office/word/2012/wordml" xmlns:w16cex="http://schemas.microsoft.com/office/word/2018/wordml/cex" xmlns:w16cid="http://schemas.microsoft.com/office/word/2016/wordml/cid" xmlns:w16="http://schemas.microsoft.com/office/word/2018/wordml" xmlns:w16du="http://schemas.microsoft.com/office/word/2023/wordml/word16du" xmlns:w16sdtdh="http://schemas.microsoft.com/office/word/2020/wordml/sdtdatahash" xmlns:w16sdtfl="http://schemas.microsoft.com/office/word/2024/wordml/sdtformatlock" xmlns:w16se="http://schemas.microsoft.com/office/word/2015/wordml/symex" xmlns:wpg="http://schemas.microsoft.com/office/word/2010/wordprocessingGroup" xmlns:wpi="http://schemas.microsoft.com/office/word/2010/wordprocessingInk" xmlns:wne="http://schemas.microsoft.com/office/word/2006/wordml" xmlns:wps="http://schemas.microsoft.com/office/word/2010/wordprocessingShape" mc:Ignorable="w14 w15 w16se w16cid w16 w16cex w16sdtdh w16sdtfl w16du wp14">
-  <w:p>
-    <w:pPr>
-      <w:pStyle w:val="Footer"/>
-      <w:jc w:val="center"/>
-    </w:pPr>
-    <w:r>
-      <w:t>Personal Property Memorandum of {grantorFullName}</w:t>
-    </w:r>
-  </w:p>
-</w:ftr>
-</file>
-
-<file path=word/footer19.xml><?xml version="1.0" encoding="utf-8"?>
 <w:ftr xmlns:wpc="http://schemas.microsoft.com/office/word/2010/wordprocessingCanvas" xmlns:cx="http://schemas.microsoft.com/office/drawing/2014/chartex" xmlns:cx1="http://schemas.microsoft.com/office/drawing/2015/9/8/chartex" xmlns:cx2="http://schemas.microsoft.com/office/drawing/2015/10/21/chartex" xmlns:cx3="http://schemas.microsoft.com/office/drawing/2016/5/9/chartex" xmlns:cx4="http://schemas.microsoft.com/office/drawing/2016/5/10/chartex" xmlns:cx5="http://schemas.microsoft.com/office/drawing/2016/5/11/chartex" xmlns:cx6="http://schemas.microsoft.com/office/drawing/2016/5/12/chartex" xmlns:cx7="http://schemas.microsoft.com/office/drawing/2016/5/13/chartex" xmlns:cx8="http://schemas.microsoft.com/office/drawing/2016/5/14/chartex" xmlns:mc="http://schemas.openxmlformats.org/markup-compatibility/2006" xmlns:aink="http://schemas.microsoft.com/office/drawing/2016/ink" xmlns:am3d="http://schemas.microsoft.com/office/drawing/2017/model3d" xmlns:o="urn:schemas-microsoft-com:office:office" xmlns:oel="http://schemas.microsoft.com/office/2019/extlst" xmlns:r="http://schemas.openxmlformats.org/officeDocument/2006/relationships" xmlns:m="http://schemas.openxmlformats.org/officeDocument/2006/math" xmlns:v="urn:schemas-microsoft-com:vml" xmlns:wp14="http://schemas.microsoft.com/office/word/2010/wordprocessingDrawing" xmlns:wp="http://schemas.openxmlformats.org/drawingml/2006/wordprocessingDrawing" xmlns:w10="urn:schemas-microsoft-com:office:word" xmlns:w="http://schemas.openxmlformats.org/wordprocessingml/2006/main" xmlns:w14="http://schemas.microsoft.com/office/word/2010/wordml" xmlns:w15="http://schemas.microsoft.com/office/word/2012/wordml" xmlns:w16cex="http://schemas.microsoft.com/office/word/2018/wordml/cex" xmlns:w16cid="http://schemas.microsoft.com/office/word/2016/wordml/cid" xmlns:w16="http://schemas.microsoft.com/office/word/2018/wordml" xmlns:w16du="http://schemas.microsoft.com/office/word/2023/wordml/word16du" xmlns:w16sdtdh="http://schemas.microsoft.com/office/word/2020/wordml/sdtdatahash" xmlns:w16sdtfl="http://schemas.microsoft.com/office/word/2024/wordml/sdtformatlock" xmlns:w16se="http://schemas.microsoft.com/office/word/2015/wordml/symex" xmlns:wpg="http://schemas.microsoft.com/office/word/2010/wordprocessingGroup" xmlns:wpi="http://schemas.microsoft.com/office/word/2010/wordprocessingInk" xmlns:wne="http://schemas.microsoft.com/office/word/2006/wordml" xmlns:wps="http://schemas.microsoft.com/office/word/2010/wordprocessingShape" mc:Ignorable="w14 w15 w16se w16cid w16 w16cex w16sdtdh w16sdtfl w16du wp14">
   <w:p>
     <w:pPr>
@@ -9145,11 +11706,7 @@
   <w:p>
     <w:pPr>
       <w:pStyle w:val="Footer"/>
-      <w:jc w:val="center"/>
     </w:pPr>
-    <w:r>
-      <w:t>Will of {grantorFullName}</w:t>
-    </w:r>
   </w:p>
 </w:ftr>
 </file>
@@ -9159,7 +11716,27 @@
   <w:p>
     <w:pPr>
       <w:pStyle w:val="Footer"/>
+      <w:jc w:val="center"/>
     </w:pPr>
+    <w:r>
+      <w:t xml:space="preserve">Confirmation of Names and Fiduciaries for </w:t>
+    </w:r>
+    <w:proofErr w:type="gramStart"/>
+    <w:r>
+      <w:t>The</w:t>
+    </w:r>
+    <w:proofErr w:type="gramEnd"/>
+    <w:r>
+      <w:t xml:space="preserve"> {</w:t>
+    </w:r>
+    <w:proofErr w:type="spellStart"/>
+    <w:r>
+      <w:t>grantorFullName</w:t>
+    </w:r>
+    <w:proofErr w:type="spellEnd"/>
+    <w:r>
+      <w:t>} Living Trust</w:t>
+    </w:r>
   </w:p>
 </w:ftr>
 </file>
@@ -9169,11 +11746,7 @@
   <w:p>
     <w:pPr>
       <w:pStyle w:val="Footer"/>
-      <w:jc w:val="center"/>
     </w:pPr>
-    <w:r>
-      <w:t>Confirmation of Names and Fiduciaries for The {grantorFullName} Living Trust</w:t>
-    </w:r>
   </w:p>
 </w:ftr>
 </file>
@@ -9183,7 +11756,27 @@
   <w:p>
     <w:pPr>
       <w:pStyle w:val="Footer"/>
+      <w:jc w:val="center"/>
     </w:pPr>
+    <w:r>
+      <w:t xml:space="preserve">Funding Instructions for </w:t>
+    </w:r>
+    <w:proofErr w:type="gramStart"/>
+    <w:r>
+      <w:t>The</w:t>
+    </w:r>
+    <w:proofErr w:type="gramEnd"/>
+    <w:r>
+      <w:t xml:space="preserve"> {</w:t>
+    </w:r>
+    <w:proofErr w:type="spellStart"/>
+    <w:r>
+      <w:t>grantorFullName</w:t>
+    </w:r>
+    <w:proofErr w:type="spellEnd"/>
+    <w:r>
+      <w:t>} Living Trust</w:t>
+    </w:r>
   </w:p>
 </w:ftr>
 </file>
@@ -9193,11 +11786,7 @@
   <w:p>
     <w:pPr>
       <w:pStyle w:val="Footer"/>
-      <w:jc w:val="center"/>
     </w:pPr>
-    <w:r>
-      <w:t>Funding Instructions for The {grantorFullName} Living Trust</w:t>
-    </w:r>
   </w:p>
 </w:ftr>
 </file>
@@ -9207,7 +11796,19 @@
   <w:p>
     <w:pPr>
       <w:pStyle w:val="Footer"/>
+      <w:jc w:val="center"/>
     </w:pPr>
+    <w:r>
+      <w:t>General Durable Power of Attorney of {</w:t>
+    </w:r>
+    <w:proofErr w:type="spellStart"/>
+    <w:r>
+      <w:t>grantorFullName</w:t>
+    </w:r>
+    <w:proofErr w:type="spellEnd"/>
+    <w:r>
+      <w:t>}</w:t>
+    </w:r>
   </w:p>
 </w:ftr>
 </file>
@@ -9217,11 +11818,7 @@
   <w:p>
     <w:pPr>
       <w:pStyle w:val="Footer"/>
-      <w:jc w:val="center"/>
     </w:pPr>
-    <w:r>
-      <w:t>General Durable Power of Attorney of {grantorFullName}</w:t>
-    </w:r>
   </w:p>
 </w:ftr>
 </file>
@@ -9231,7 +11828,27 @@
   <w:p>
     <w:pPr>
       <w:pStyle w:val="Footer"/>
+      <w:jc w:val="center"/>
     </w:pPr>
+    <w:r>
+      <w:t xml:space="preserve">Certification of Trust for </w:t>
+    </w:r>
+    <w:proofErr w:type="gramStart"/>
+    <w:r>
+      <w:t>The</w:t>
+    </w:r>
+    <w:proofErr w:type="gramEnd"/>
+    <w:r>
+      <w:t xml:space="preserve"> {</w:t>
+    </w:r>
+    <w:proofErr w:type="spellStart"/>
+    <w:r>
+      <w:t>grantorFullName</w:t>
+    </w:r>
+    <w:proofErr w:type="spellEnd"/>
+    <w:r>
+      <w:t>} Living Trust</w:t>
+    </w:r>
   </w:p>
 </w:ftr>
 </file>
@@ -9259,16 +11876,6 @@
     </w:p>
   </w:footnote>
 </w:footnotes>
-</file>
-
-<file path=word/header1.xml><?xml version="1.0" encoding="utf-8"?>
-<w:hdr xmlns:wpc="http://schemas.microsoft.com/office/word/2010/wordprocessingCanvas" xmlns:cx="http://schemas.microsoft.com/office/drawing/2014/chartex" xmlns:cx1="http://schemas.microsoft.com/office/drawing/2015/9/8/chartex" xmlns:cx2="http://schemas.microsoft.com/office/drawing/2015/10/21/chartex" xmlns:cx3="http://schemas.microsoft.com/office/drawing/2016/5/9/chartex" xmlns:cx4="http://schemas.microsoft.com/office/drawing/2016/5/10/chartex" xmlns:cx5="http://schemas.microsoft.com/office/drawing/2016/5/11/chartex" xmlns:cx6="http://schemas.microsoft.com/office/drawing/2016/5/12/chartex" xmlns:cx7="http://schemas.microsoft.com/office/drawing/2016/5/13/chartex" xmlns:cx8="http://schemas.microsoft.com/office/drawing/2016/5/14/chartex" xmlns:mc="http://schemas.openxmlformats.org/markup-compatibility/2006" xmlns:aink="http://schemas.microsoft.com/office/drawing/2016/ink" xmlns:am3d="http://schemas.microsoft.com/office/drawing/2017/model3d" xmlns:o="urn:schemas-microsoft-com:office:office" xmlns:oel="http://schemas.microsoft.com/office/2019/extlst" xmlns:r="http://schemas.openxmlformats.org/officeDocument/2006/relationships" xmlns:m="http://schemas.openxmlformats.org/officeDocument/2006/math" xmlns:v="urn:schemas-microsoft-com:vml" xmlns:wp14="http://schemas.microsoft.com/office/word/2010/wordprocessingDrawing" xmlns:wp="http://schemas.openxmlformats.org/drawingml/2006/wordprocessingDrawing" xmlns:w10="urn:schemas-microsoft-com:office:word" xmlns:w="http://schemas.openxmlformats.org/wordprocessingml/2006/main" xmlns:w14="http://schemas.microsoft.com/office/word/2010/wordml" xmlns:w15="http://schemas.microsoft.com/office/word/2012/wordml" xmlns:w16cex="http://schemas.microsoft.com/office/word/2018/wordml/cex" xmlns:w16cid="http://schemas.microsoft.com/office/word/2016/wordml/cid" xmlns:w16="http://schemas.microsoft.com/office/word/2018/wordml" xmlns:w16du="http://schemas.microsoft.com/office/word/2023/wordml/word16du" xmlns:w16sdtdh="http://schemas.microsoft.com/office/word/2020/wordml/sdtdatahash" xmlns:w16sdtfl="http://schemas.microsoft.com/office/word/2024/wordml/sdtformatlock" xmlns:w16se="http://schemas.microsoft.com/office/word/2015/wordml/symex" xmlns:wpg="http://schemas.microsoft.com/office/word/2010/wordprocessingGroup" xmlns:wpi="http://schemas.microsoft.com/office/word/2010/wordprocessingInk" xmlns:wne="http://schemas.microsoft.com/office/word/2006/wordml" xmlns:wps="http://schemas.microsoft.com/office/word/2010/wordprocessingShape" mc:Ignorable="w14 w15 w16se w16cid w16 w16cex w16sdtdh w16sdtfl w16du wp14">
-  <w:p>
-    <w:pPr>
-      <w:pStyle w:val="Header"/>
-    </w:pPr>
-  </w:p>
-</w:hdr>
 </file>
 
 <file path=word/numbering.xml><?xml version="1.0" encoding="utf-8"?>
